--- a/WEB/WEB_RGR.docx
+++ b/WEB/WEB_RGR.docx
@@ -1753,26 +1753,7120 @@
       <w:pPr>
         <w:spacing w:before="0" w:after="200" w:line="276" w:lineRule="auto"/>
         <w:ind w:firstLine="0"/>
-        <w:jc w:val="left"/>
-        <w:rPr>
-          <w:rFonts w:asciiTheme="minorHAnsi" w:hAnsiTheme="minorHAnsi"/>
-          <w:sz w:val="22"/>
+        <w:jc w:val="center"/>
+        <w:rPr>
+          <w:b/>
         </w:rPr>
       </w:pPr>
       <w:r>
         <w:br w:type="page"/>
+      </w:r>
+      <w:r>
+        <w:rPr>
+          <w:b/>
+        </w:rPr>
+        <w:lastRenderedPageBreak/>
+        <w:t>РОЗДІЛ 1</w:t>
+      </w:r>
+      <w:r>
+        <w:rPr>
+          <w:b/>
+        </w:rPr>
+        <w:t>.</w:t>
+      </w:r>
+      <w:r>
+        <w:rPr>
+          <w:b/>
+        </w:rPr>
+        <w:t xml:space="preserve"> ТЕОРЕТИЧНА ЧАСТИНА</w:t>
       </w:r>
     </w:p>
     <w:p>
       <w:pPr>
-        <w:spacing w:line="360" w:lineRule="auto"/>
+        <w:spacing w:before="0" w:after="200" w:line="360" w:lineRule="auto"/>
+        <w:ind w:firstLine="360"/>
+        <w:rPr>
+          <w:rFonts w:cs="Times New Roman"/>
+          <w:szCs w:val="28"/>
+        </w:rPr>
+      </w:pPr>
+      <w:r>
+        <w:rPr>
+          <w:rFonts w:cs="Times New Roman"/>
+          <w:b/>
+          <w:bCs/>
+          <w:szCs w:val="28"/>
+          <w:shd w:val="clear" w:color="auto" w:fill="FFFFFF"/>
+        </w:rPr>
+        <w:t>PHP</w:t>
+      </w:r>
+      <w:r>
+        <w:rPr>
+          <w:rFonts w:cs="Times New Roman"/>
+          <w:szCs w:val="28"/>
+          <w:shd w:val="clear" w:color="auto" w:fill="FFFFFF"/>
+        </w:rPr>
+        <w:t> (</w:t>
+      </w:r>
+      <w:r>
+        <w:rPr>
+          <w:rFonts w:cs="Times New Roman"/>
+          <w:iCs/>
+          <w:szCs w:val="28"/>
+          <w:shd w:val="clear" w:color="auto" w:fill="FFFFFF"/>
+          <w:lang w:val="en"/>
+        </w:rPr>
+        <w:t>Hypertext</w:t>
+      </w:r>
+      <w:r>
+        <w:rPr>
+          <w:rFonts w:cs="Times New Roman"/>
+          <w:iCs/>
+          <w:szCs w:val="28"/>
+          <w:shd w:val="clear" w:color="auto" w:fill="FFFFFF"/>
+        </w:rPr>
+        <w:t xml:space="preserve"> </w:t>
+      </w:r>
+      <w:r>
+        <w:rPr>
+          <w:rFonts w:cs="Times New Roman"/>
+          <w:iCs/>
+          <w:szCs w:val="28"/>
+          <w:shd w:val="clear" w:color="auto" w:fill="FFFFFF"/>
+          <w:lang w:val="en"/>
+        </w:rPr>
+        <w:t>Preprocessor</w:t>
+      </w:r>
+      <w:r>
+        <w:rPr>
+          <w:rFonts w:cs="Times New Roman"/>
+          <w:szCs w:val="28"/>
+          <w:shd w:val="clear" w:color="auto" w:fill="FFFFFF"/>
+        </w:rPr>
+        <w:t> </w:t>
+      </w:r>
+      <w:r>
+        <w:rPr>
+          <w:rFonts w:cs="Times New Roman"/>
+          <w:szCs w:val="28"/>
+          <w:shd w:val="clear" w:color="auto" w:fill="FFFFFF"/>
+        </w:rPr>
+        <w:t xml:space="preserve">- </w:t>
+      </w:r>
+      <w:r>
+        <w:rPr>
+          <w:rFonts w:cs="Times New Roman"/>
+          <w:szCs w:val="28"/>
+          <w:shd w:val="clear" w:color="auto" w:fill="FFFFFF"/>
+        </w:rPr>
+        <w:t>PHP: </w:t>
+      </w:r>
+      <w:hyperlink r:id="rId9" w:tooltip="Гіпертекст" w:history="1">
+        <w:r>
+          <w:rPr>
+            <w:rStyle w:val="ac"/>
+            <w:rFonts w:cs="Times New Roman"/>
+            <w:color w:val="auto"/>
+            <w:szCs w:val="28"/>
+            <w:u w:val="none"/>
+            <w:shd w:val="clear" w:color="auto" w:fill="FFFFFF"/>
+          </w:rPr>
+          <w:t>гіпертекстовий</w:t>
+        </w:r>
+      </w:hyperlink>
+      <w:r>
+        <w:rPr>
+          <w:rFonts w:cs="Times New Roman"/>
+          <w:szCs w:val="28"/>
+          <w:shd w:val="clear" w:color="auto" w:fill="FFFFFF"/>
+        </w:rPr>
+        <w:t> </w:t>
+      </w:r>
+      <w:hyperlink r:id="rId10" w:tooltip="Препроцесор" w:history="1">
+        <w:r>
+          <w:rPr>
+            <w:rStyle w:val="ac"/>
+            <w:rFonts w:cs="Times New Roman"/>
+            <w:color w:val="auto"/>
+            <w:szCs w:val="28"/>
+            <w:u w:val="none"/>
+            <w:shd w:val="clear" w:color="auto" w:fill="FFFFFF"/>
+          </w:rPr>
+          <w:t>препроцесор</w:t>
+        </w:r>
+      </w:hyperlink>
+      <w:r>
+        <w:rPr>
+          <w:rFonts w:cs="Times New Roman"/>
+          <w:szCs w:val="28"/>
+          <w:shd w:val="clear" w:color="auto" w:fill="FFFFFF"/>
+        </w:rPr>
+        <w:t xml:space="preserve">), попередня назва: </w:t>
+      </w:r>
+      <w:proofErr w:type="spellStart"/>
+      <w:r>
+        <w:rPr>
+          <w:rFonts w:cs="Times New Roman"/>
+          <w:szCs w:val="28"/>
+          <w:shd w:val="clear" w:color="auto" w:fill="FFFFFF"/>
+        </w:rPr>
+        <w:t>Personal</w:t>
+      </w:r>
+      <w:proofErr w:type="spellEnd"/>
+      <w:r>
+        <w:rPr>
+          <w:rFonts w:cs="Times New Roman"/>
+          <w:szCs w:val="28"/>
+          <w:shd w:val="clear" w:color="auto" w:fill="FFFFFF"/>
+        </w:rPr>
+        <w:t xml:space="preserve"> </w:t>
+      </w:r>
+      <w:proofErr w:type="spellStart"/>
+      <w:r>
+        <w:rPr>
+          <w:rFonts w:cs="Times New Roman"/>
+          <w:szCs w:val="28"/>
+          <w:shd w:val="clear" w:color="auto" w:fill="FFFFFF"/>
+        </w:rPr>
+        <w:t>Home</w:t>
+      </w:r>
+      <w:proofErr w:type="spellEnd"/>
+      <w:r>
+        <w:rPr>
+          <w:rFonts w:cs="Times New Roman"/>
+          <w:szCs w:val="28"/>
+          <w:shd w:val="clear" w:color="auto" w:fill="FFFFFF"/>
+        </w:rPr>
+        <w:t xml:space="preserve"> </w:t>
+      </w:r>
+      <w:proofErr w:type="spellStart"/>
+      <w:r>
+        <w:rPr>
+          <w:rFonts w:cs="Times New Roman"/>
+          <w:szCs w:val="28"/>
+          <w:shd w:val="clear" w:color="auto" w:fill="FFFFFF"/>
+        </w:rPr>
+        <w:t>Page</w:t>
+      </w:r>
+      <w:proofErr w:type="spellEnd"/>
+      <w:r>
+        <w:rPr>
+          <w:rFonts w:cs="Times New Roman"/>
+          <w:szCs w:val="28"/>
+          <w:shd w:val="clear" w:color="auto" w:fill="FFFFFF"/>
+        </w:rPr>
+        <w:t xml:space="preserve"> </w:t>
+      </w:r>
+      <w:proofErr w:type="spellStart"/>
+      <w:r>
+        <w:rPr>
+          <w:rFonts w:cs="Times New Roman"/>
+          <w:szCs w:val="28"/>
+          <w:shd w:val="clear" w:color="auto" w:fill="FFFFFF"/>
+        </w:rPr>
+        <w:t>Tools</w:t>
+      </w:r>
+      <w:r>
+        <w:rPr>
+          <w:rFonts w:cs="Times New Roman"/>
+          <w:szCs w:val="28"/>
+          <w:shd w:val="clear" w:color="auto" w:fill="FFFFFF"/>
+        </w:rPr>
+        <w:t>-</w:t>
+      </w:r>
+      <w:hyperlink r:id="rId11" w:tooltip="Скриптова мова програмування" w:history="1">
+        <w:r>
+          <w:rPr>
+            <w:rStyle w:val="ac"/>
+            <w:rFonts w:cs="Times New Roman"/>
+            <w:color w:val="auto"/>
+            <w:szCs w:val="28"/>
+            <w:u w:val="none"/>
+            <w:shd w:val="clear" w:color="auto" w:fill="FFFFFF"/>
+          </w:rPr>
+          <w:t>скриптова</w:t>
+        </w:r>
+        <w:proofErr w:type="spellEnd"/>
+      </w:hyperlink>
+      <w:r>
+        <w:rPr>
+          <w:rFonts w:cs="Times New Roman"/>
+          <w:szCs w:val="28"/>
+          <w:shd w:val="clear" w:color="auto" w:fill="FFFFFF"/>
+        </w:rPr>
+        <w:t> </w:t>
+      </w:r>
+      <w:hyperlink r:id="rId12" w:tooltip="Мова програмування" w:history="1">
+        <w:r>
+          <w:rPr>
+            <w:rStyle w:val="ac"/>
+            <w:rFonts w:cs="Times New Roman"/>
+            <w:color w:val="auto"/>
+            <w:szCs w:val="28"/>
+            <w:u w:val="none"/>
+            <w:shd w:val="clear" w:color="auto" w:fill="FFFFFF"/>
+          </w:rPr>
+          <w:t>мова програмування</w:t>
+        </w:r>
+      </w:hyperlink>
+      <w:r>
+        <w:rPr>
+          <w:rFonts w:cs="Times New Roman"/>
+          <w:szCs w:val="28"/>
+          <w:shd w:val="clear" w:color="auto" w:fill="FFFFFF"/>
+        </w:rPr>
+        <w:t>, була створена для генерації </w:t>
+      </w:r>
+      <w:hyperlink r:id="rId13" w:tooltip="HTML" w:history="1">
+        <w:r>
+          <w:rPr>
+            <w:rStyle w:val="ac"/>
+            <w:rFonts w:cs="Times New Roman"/>
+            <w:color w:val="auto"/>
+            <w:szCs w:val="28"/>
+            <w:u w:val="none"/>
+            <w:shd w:val="clear" w:color="auto" w:fill="FFFFFF"/>
+          </w:rPr>
+          <w:t>HTML</w:t>
+        </w:r>
+      </w:hyperlink>
+      <w:r>
+        <w:rPr>
+          <w:rFonts w:cs="Times New Roman"/>
+          <w:szCs w:val="28"/>
+          <w:shd w:val="clear" w:color="auto" w:fill="FFFFFF"/>
+        </w:rPr>
+        <w:t>-сторінок на стороні </w:t>
+      </w:r>
+      <w:hyperlink r:id="rId14" w:tooltip="Веб-сервер" w:history="1">
+        <w:r>
+          <w:rPr>
+            <w:rStyle w:val="ac"/>
+            <w:rFonts w:cs="Times New Roman"/>
+            <w:color w:val="auto"/>
+            <w:szCs w:val="28"/>
+            <w:u w:val="none"/>
+            <w:shd w:val="clear" w:color="auto" w:fill="FFFFFF"/>
+          </w:rPr>
+          <w:t>веб-сервера</w:t>
+        </w:r>
+      </w:hyperlink>
+      <w:r>
+        <w:rPr>
+          <w:rFonts w:cs="Times New Roman"/>
+          <w:szCs w:val="28"/>
+          <w:shd w:val="clear" w:color="auto" w:fill="FFFFFF"/>
+        </w:rPr>
+        <w:t>. PHP є однією з найпоширеніших мов, що використовуються у сфері веб-розробок (разом із </w:t>
+      </w:r>
+      <w:proofErr w:type="spellStart"/>
+      <w:r>
+        <w:rPr>
+          <w:rFonts w:cs="Times New Roman"/>
+          <w:szCs w:val="28"/>
+        </w:rPr>
+        <w:fldChar w:fldCharType="begin"/>
+      </w:r>
+      <w:r>
+        <w:rPr>
+          <w:rFonts w:cs="Times New Roman"/>
+          <w:szCs w:val="28"/>
+        </w:rPr>
+        <w:instrText xml:space="preserve"> HYPERLINK "https://uk.wikipedia.org/wiki/Java" \o "Java" </w:instrText>
+      </w:r>
+      <w:r>
+        <w:rPr>
+          <w:rFonts w:cs="Times New Roman"/>
+          <w:szCs w:val="28"/>
+        </w:rPr>
+        <w:fldChar w:fldCharType="separate"/>
+      </w:r>
+      <w:r>
+        <w:rPr>
+          <w:rStyle w:val="ac"/>
+          <w:rFonts w:cs="Times New Roman"/>
+          <w:color w:val="auto"/>
+          <w:szCs w:val="28"/>
+          <w:u w:val="none"/>
+          <w:shd w:val="clear" w:color="auto" w:fill="FFFFFF"/>
+        </w:rPr>
+        <w:t>Java</w:t>
+      </w:r>
+      <w:proofErr w:type="spellEnd"/>
+      <w:r>
+        <w:rPr>
+          <w:rFonts w:cs="Times New Roman"/>
+          <w:szCs w:val="28"/>
+        </w:rPr>
+        <w:fldChar w:fldCharType="end"/>
+      </w:r>
+      <w:r>
+        <w:rPr>
+          <w:rFonts w:cs="Times New Roman"/>
+          <w:szCs w:val="28"/>
+          <w:shd w:val="clear" w:color="auto" w:fill="FFFFFF"/>
+        </w:rPr>
+        <w:t>, </w:t>
+      </w:r>
+      <w:hyperlink r:id="rId15" w:tooltip=".NET" w:history="1">
+        <w:r>
+          <w:rPr>
+            <w:rStyle w:val="ac"/>
+            <w:rFonts w:cs="Times New Roman"/>
+            <w:color w:val="auto"/>
+            <w:szCs w:val="28"/>
+            <w:u w:val="none"/>
+            <w:shd w:val="clear" w:color="auto" w:fill="FFFFFF"/>
+          </w:rPr>
+          <w:t>.NET</w:t>
+        </w:r>
+      </w:hyperlink>
+      <w:r>
+        <w:rPr>
+          <w:rFonts w:cs="Times New Roman"/>
+          <w:szCs w:val="28"/>
+          <w:shd w:val="clear" w:color="auto" w:fill="FFFFFF"/>
+        </w:rPr>
+        <w:t>, </w:t>
+      </w:r>
+      <w:proofErr w:type="spellStart"/>
+      <w:r>
+        <w:rPr>
+          <w:rFonts w:cs="Times New Roman"/>
+          <w:szCs w:val="28"/>
+        </w:rPr>
+        <w:fldChar w:fldCharType="begin"/>
+      </w:r>
+      <w:r>
+        <w:rPr>
+          <w:rFonts w:cs="Times New Roman"/>
+          <w:szCs w:val="28"/>
+        </w:rPr>
+        <w:instrText xml:space="preserve"> HYPERLINK "https://uk.wikipedia.org/wiki/Perl" \o "Perl" </w:instrText>
+      </w:r>
+      <w:r>
+        <w:rPr>
+          <w:rFonts w:cs="Times New Roman"/>
+          <w:szCs w:val="28"/>
+        </w:rPr>
+        <w:fldChar w:fldCharType="separate"/>
+      </w:r>
+      <w:r>
+        <w:rPr>
+          <w:rStyle w:val="ac"/>
+          <w:rFonts w:cs="Times New Roman"/>
+          <w:color w:val="auto"/>
+          <w:szCs w:val="28"/>
+          <w:u w:val="none"/>
+          <w:shd w:val="clear" w:color="auto" w:fill="FFFFFF"/>
+        </w:rPr>
+        <w:t>Perl</w:t>
+      </w:r>
+      <w:proofErr w:type="spellEnd"/>
+      <w:r>
+        <w:rPr>
+          <w:rFonts w:cs="Times New Roman"/>
+          <w:szCs w:val="28"/>
+        </w:rPr>
+        <w:fldChar w:fldCharType="end"/>
+      </w:r>
+      <w:r>
+        <w:rPr>
+          <w:rFonts w:cs="Times New Roman"/>
+          <w:szCs w:val="28"/>
+          <w:shd w:val="clear" w:color="auto" w:fill="FFFFFF"/>
+        </w:rPr>
+        <w:t>, </w:t>
+      </w:r>
+      <w:proofErr w:type="spellStart"/>
+      <w:r>
+        <w:rPr>
+          <w:rFonts w:cs="Times New Roman"/>
+          <w:szCs w:val="28"/>
+        </w:rPr>
+        <w:fldChar w:fldCharType="begin"/>
+      </w:r>
+      <w:r>
+        <w:rPr>
+          <w:rFonts w:cs="Times New Roman"/>
+          <w:szCs w:val="28"/>
+        </w:rPr>
+        <w:instrText xml:space="preserve"> HYPERLINK "https://uk.wikipedia.org/wiki/Python" \o "Python" </w:instrText>
+      </w:r>
+      <w:r>
+        <w:rPr>
+          <w:rFonts w:cs="Times New Roman"/>
+          <w:szCs w:val="28"/>
+        </w:rPr>
+        <w:fldChar w:fldCharType="separate"/>
+      </w:r>
+      <w:r>
+        <w:rPr>
+          <w:rStyle w:val="ac"/>
+          <w:rFonts w:cs="Times New Roman"/>
+          <w:color w:val="auto"/>
+          <w:szCs w:val="28"/>
+          <w:u w:val="none"/>
+          <w:shd w:val="clear" w:color="auto" w:fill="FFFFFF"/>
+        </w:rPr>
+        <w:t>Python</w:t>
+      </w:r>
+      <w:proofErr w:type="spellEnd"/>
+      <w:r>
+        <w:rPr>
+          <w:rFonts w:cs="Times New Roman"/>
+          <w:szCs w:val="28"/>
+        </w:rPr>
+        <w:fldChar w:fldCharType="end"/>
+      </w:r>
+      <w:r>
+        <w:rPr>
+          <w:rFonts w:cs="Times New Roman"/>
+          <w:szCs w:val="28"/>
+          <w:shd w:val="clear" w:color="auto" w:fill="FFFFFF"/>
+        </w:rPr>
+        <w:t>, </w:t>
+      </w:r>
+      <w:proofErr w:type="spellStart"/>
+      <w:r>
+        <w:rPr>
+          <w:rFonts w:cs="Times New Roman"/>
+          <w:szCs w:val="28"/>
+        </w:rPr>
+        <w:fldChar w:fldCharType="begin"/>
+      </w:r>
+      <w:r>
+        <w:rPr>
+          <w:rFonts w:cs="Times New Roman"/>
+          <w:szCs w:val="28"/>
+        </w:rPr>
+        <w:instrText xml:space="preserve"> HYPERLINK "https://uk.wikipedia.org/wiki/Ruby" \o "Ruby" </w:instrText>
+      </w:r>
+      <w:r>
+        <w:rPr>
+          <w:rFonts w:cs="Times New Roman"/>
+          <w:szCs w:val="28"/>
+        </w:rPr>
+        <w:fldChar w:fldCharType="separate"/>
+      </w:r>
+      <w:r>
+        <w:rPr>
+          <w:rStyle w:val="ac"/>
+          <w:rFonts w:cs="Times New Roman"/>
+          <w:color w:val="auto"/>
+          <w:szCs w:val="28"/>
+          <w:u w:val="none"/>
+          <w:shd w:val="clear" w:color="auto" w:fill="FFFFFF"/>
+        </w:rPr>
+        <w:t>Ruby</w:t>
+      </w:r>
+      <w:proofErr w:type="spellEnd"/>
+      <w:r>
+        <w:rPr>
+          <w:rFonts w:cs="Times New Roman"/>
+          <w:szCs w:val="28"/>
+        </w:rPr>
+        <w:fldChar w:fldCharType="end"/>
+      </w:r>
+      <w:r>
+        <w:rPr>
+          <w:rFonts w:cs="Times New Roman"/>
+          <w:szCs w:val="28"/>
+          <w:shd w:val="clear" w:color="auto" w:fill="FFFFFF"/>
+        </w:rPr>
+        <w:t>). PHP підтримується переважною більшістю </w:t>
+      </w:r>
+      <w:proofErr w:type="spellStart"/>
+      <w:r>
+        <w:rPr>
+          <w:rFonts w:cs="Times New Roman"/>
+          <w:szCs w:val="28"/>
+        </w:rPr>
+        <w:fldChar w:fldCharType="begin"/>
+      </w:r>
+      <w:r>
+        <w:rPr>
+          <w:rFonts w:cs="Times New Roman"/>
+          <w:szCs w:val="28"/>
+        </w:rPr>
+        <w:instrText xml:space="preserve"> HYPERLINK "https://uk.wikipedia.org/wiki/%D0%A5%D0%BE%D1%81%D1%82%D0%B8%D0%BD%D0%B3" \o "Хостинг" </w:instrText>
+      </w:r>
+      <w:r>
+        <w:rPr>
+          <w:rFonts w:cs="Times New Roman"/>
+          <w:szCs w:val="28"/>
+        </w:rPr>
+        <w:fldChar w:fldCharType="separate"/>
+      </w:r>
+      <w:r>
+        <w:rPr>
+          <w:rStyle w:val="ac"/>
+          <w:rFonts w:cs="Times New Roman"/>
+          <w:color w:val="auto"/>
+          <w:szCs w:val="28"/>
+          <w:u w:val="none"/>
+          <w:shd w:val="clear" w:color="auto" w:fill="FFFFFF"/>
+        </w:rPr>
+        <w:t>хостинг</w:t>
+      </w:r>
+      <w:proofErr w:type="spellEnd"/>
+      <w:r>
+        <w:rPr>
+          <w:rFonts w:cs="Times New Roman"/>
+          <w:szCs w:val="28"/>
+        </w:rPr>
+        <w:fldChar w:fldCharType="end"/>
+      </w:r>
+      <w:r>
+        <w:rPr>
+          <w:rFonts w:cs="Times New Roman"/>
+          <w:szCs w:val="28"/>
+          <w:shd w:val="clear" w:color="auto" w:fill="FFFFFF"/>
+        </w:rPr>
+        <w:t>-</w:t>
+      </w:r>
+      <w:hyperlink r:id="rId16" w:tooltip="Провайдер" w:history="1">
+        <w:r>
+          <w:rPr>
+            <w:rStyle w:val="ac"/>
+            <w:rFonts w:cs="Times New Roman"/>
+            <w:color w:val="auto"/>
+            <w:szCs w:val="28"/>
+            <w:u w:val="none"/>
+            <w:shd w:val="clear" w:color="auto" w:fill="FFFFFF"/>
+          </w:rPr>
+          <w:t>провайдерів</w:t>
+        </w:r>
+      </w:hyperlink>
+      <w:r>
+        <w:rPr>
+          <w:rFonts w:cs="Times New Roman"/>
+          <w:szCs w:val="28"/>
+          <w:shd w:val="clear" w:color="auto" w:fill="FFFFFF"/>
+        </w:rPr>
+        <w:t>. PHP </w:t>
+      </w:r>
+      <w:r>
+        <w:rPr>
+          <w:rFonts w:cs="Times New Roman"/>
+          <w:szCs w:val="28"/>
+          <w:shd w:val="clear" w:color="auto" w:fill="FFFFFF"/>
+          <w:lang w:val="en-US"/>
+        </w:rPr>
+        <w:t>-</w:t>
+      </w:r>
+      <w:r>
+        <w:rPr>
+          <w:rFonts w:cs="Times New Roman"/>
+          <w:szCs w:val="28"/>
+          <w:shd w:val="clear" w:color="auto" w:fill="FFFFFF"/>
+        </w:rPr>
+        <w:t xml:space="preserve"> проект </w:t>
+      </w:r>
+      <w:hyperlink r:id="rId17" w:tooltip="Відкрите програмне забезпечення" w:history="1">
+        <w:r>
+          <w:rPr>
+            <w:rStyle w:val="ac"/>
+            <w:rFonts w:cs="Times New Roman"/>
+            <w:color w:val="auto"/>
+            <w:szCs w:val="28"/>
+            <w:u w:val="none"/>
+            <w:shd w:val="clear" w:color="auto" w:fill="FFFFFF"/>
+          </w:rPr>
+          <w:t>відкритого програмного забезпечення</w:t>
+        </w:r>
+      </w:hyperlink>
+      <w:r>
+        <w:rPr>
+          <w:rFonts w:cs="Times New Roman"/>
+          <w:szCs w:val="28"/>
+          <w:shd w:val="clear" w:color="auto" w:fill="FFFFFF"/>
+        </w:rPr>
+        <w:t>.</w:t>
+      </w:r>
+    </w:p>
+    <w:p>
+      <w:pPr>
+        <w:pStyle w:val="a6"/>
+        <w:numPr>
+          <w:ilvl w:val="1"/>
+          <w:numId w:val="13"/>
+        </w:numPr>
+        <w:spacing w:after="200" w:line="276" w:lineRule="auto"/>
+        <w:rPr>
+          <w:rFonts w:ascii="Times New Roman" w:hAnsi="Times New Roman" w:cs="Times New Roman"/>
+          <w:b/>
+          <w:sz w:val="28"/>
+          <w:szCs w:val="28"/>
+          <w:lang w:val="en-US"/>
+        </w:rPr>
+      </w:pPr>
+      <w:r>
+        <w:rPr>
+          <w:rFonts w:ascii="Times New Roman" w:hAnsi="Times New Roman" w:cs="Times New Roman"/>
+          <w:b/>
+          <w:sz w:val="28"/>
+          <w:szCs w:val="28"/>
+        </w:rPr>
+        <w:t>Історія</w:t>
+      </w:r>
+      <w:r>
+        <w:rPr>
+          <w:rFonts w:ascii="Times New Roman" w:hAnsi="Times New Roman" w:cs="Times New Roman"/>
+          <w:b/>
+          <w:sz w:val="28"/>
+          <w:szCs w:val="28"/>
+        </w:rPr>
+        <w:t xml:space="preserve"> розвитку мови </w:t>
+      </w:r>
+      <w:r>
+        <w:rPr>
+          <w:rFonts w:ascii="Times New Roman" w:hAnsi="Times New Roman" w:cs="Times New Roman"/>
+          <w:b/>
+          <w:sz w:val="28"/>
+          <w:szCs w:val="28"/>
+          <w:lang w:val="en-US"/>
+        </w:rPr>
+        <w:t>PHP</w:t>
+      </w:r>
+    </w:p>
+    <w:p>
+      <w:pPr>
+        <w:spacing w:after="200" w:line="360" w:lineRule="auto"/>
+        <w:ind w:firstLine="360"/>
+        <w:rPr>
+          <w:rFonts w:cs="Times New Roman"/>
+          <w:szCs w:val="28"/>
+          <w:shd w:val="clear" w:color="auto" w:fill="FFFFFF"/>
+        </w:rPr>
+      </w:pPr>
+      <w:r>
+        <w:rPr>
+          <w:rFonts w:cs="Times New Roman"/>
+          <w:szCs w:val="28"/>
+          <w:shd w:val="clear" w:color="auto" w:fill="FFFFFF"/>
+        </w:rPr>
+        <w:t>Історія PHP починається з </w:t>
+      </w:r>
+      <w:hyperlink r:id="rId18" w:tooltip="1995" w:history="1">
+        <w:r>
+          <w:rPr>
+            <w:rStyle w:val="ac"/>
+            <w:rFonts w:cs="Times New Roman"/>
+            <w:color w:val="auto"/>
+            <w:szCs w:val="28"/>
+            <w:u w:val="none"/>
+            <w:shd w:val="clear" w:color="auto" w:fill="FFFFFF"/>
+          </w:rPr>
+          <w:t>1995</w:t>
+        </w:r>
+      </w:hyperlink>
+      <w:r>
+        <w:rPr>
+          <w:rFonts w:cs="Times New Roman"/>
+          <w:szCs w:val="28"/>
+          <w:shd w:val="clear" w:color="auto" w:fill="FFFFFF"/>
+        </w:rPr>
+        <w:t xml:space="preserve"> року, коли </w:t>
+      </w:r>
+      <w:proofErr w:type="spellStart"/>
+      <w:r>
+        <w:rPr>
+          <w:rFonts w:cs="Times New Roman"/>
+          <w:szCs w:val="28"/>
+          <w:shd w:val="clear" w:color="auto" w:fill="FFFFFF"/>
+        </w:rPr>
+        <w:t>Расмус</w:t>
+      </w:r>
+      <w:proofErr w:type="spellEnd"/>
+      <w:r>
+        <w:rPr>
+          <w:rFonts w:cs="Times New Roman"/>
+          <w:szCs w:val="28"/>
+          <w:shd w:val="clear" w:color="auto" w:fill="FFFFFF"/>
+        </w:rPr>
+        <w:t xml:space="preserve"> </w:t>
+      </w:r>
+      <w:proofErr w:type="spellStart"/>
+      <w:r>
+        <w:rPr>
+          <w:rFonts w:cs="Times New Roman"/>
+          <w:szCs w:val="28"/>
+          <w:shd w:val="clear" w:color="auto" w:fill="FFFFFF"/>
+        </w:rPr>
+        <w:t>Лердорф</w:t>
+      </w:r>
+      <w:proofErr w:type="spellEnd"/>
+      <w:r>
+        <w:rPr>
+          <w:rFonts w:cs="Times New Roman"/>
+          <w:szCs w:val="28"/>
+          <w:shd w:val="clear" w:color="auto" w:fill="FFFFFF"/>
+        </w:rPr>
+        <w:t xml:space="preserve"> (</w:t>
+      </w:r>
+      <w:proofErr w:type="spellStart"/>
+      <w:r>
+        <w:rPr>
+          <w:rFonts w:cs="Times New Roman"/>
+          <w:szCs w:val="28"/>
+        </w:rPr>
+        <w:fldChar w:fldCharType="begin"/>
+      </w:r>
+      <w:r>
+        <w:rPr>
+          <w:rFonts w:cs="Times New Roman"/>
+          <w:szCs w:val="28"/>
+        </w:rPr>
+        <w:instrText xml:space="preserve"> HYPERLINK "https://uk.wikipedia.org/wiki/%D0%90%D0%BD%D0%B3%D0%BB%D1%96%D0%B9%D1%81%D1%8C%D0%BA%D0%B0_%D0%BC%D0%BE%D0%B2%D0%B0" \o "Англійська мова" </w:instrText>
+      </w:r>
+      <w:r>
+        <w:rPr>
+          <w:rFonts w:cs="Times New Roman"/>
+          <w:szCs w:val="28"/>
+        </w:rPr>
+        <w:fldChar w:fldCharType="separate"/>
+      </w:r>
+      <w:r>
+        <w:rPr>
+          <w:rStyle w:val="ac"/>
+          <w:rFonts w:cs="Times New Roman"/>
+          <w:color w:val="auto"/>
+          <w:szCs w:val="28"/>
+          <w:u w:val="none"/>
+          <w:shd w:val="clear" w:color="auto" w:fill="FFFFFF"/>
+        </w:rPr>
+        <w:t>англ</w:t>
+      </w:r>
+      <w:proofErr w:type="spellEnd"/>
+      <w:r>
+        <w:rPr>
+          <w:rStyle w:val="ac"/>
+          <w:rFonts w:cs="Times New Roman"/>
+          <w:color w:val="auto"/>
+          <w:szCs w:val="28"/>
+          <w:u w:val="none"/>
+          <w:shd w:val="clear" w:color="auto" w:fill="FFFFFF"/>
+        </w:rPr>
+        <w:t>.</w:t>
+      </w:r>
+      <w:r>
+        <w:rPr>
+          <w:rFonts w:cs="Times New Roman"/>
+          <w:szCs w:val="28"/>
+        </w:rPr>
+        <w:fldChar w:fldCharType="end"/>
+      </w:r>
+      <w:r>
+        <w:rPr>
+          <w:rFonts w:cs="Times New Roman"/>
+          <w:szCs w:val="28"/>
+          <w:shd w:val="clear" w:color="auto" w:fill="FFFFFF"/>
+        </w:rPr>
+        <w:t> </w:t>
+      </w:r>
+      <w:proofErr w:type="spellStart"/>
+      <w:proofErr w:type="gramStart"/>
+      <w:r>
+        <w:rPr>
+          <w:rFonts w:cs="Times New Roman"/>
+          <w:iCs/>
+          <w:szCs w:val="28"/>
+          <w:shd w:val="clear" w:color="auto" w:fill="FFFFFF"/>
+          <w:lang w:val="en"/>
+        </w:rPr>
+        <w:t>Rasmus</w:t>
+      </w:r>
+      <w:proofErr w:type="spellEnd"/>
+      <w:r>
+        <w:rPr>
+          <w:rFonts w:cs="Times New Roman"/>
+          <w:iCs/>
+          <w:szCs w:val="28"/>
+          <w:shd w:val="clear" w:color="auto" w:fill="FFFFFF"/>
+        </w:rPr>
+        <w:t xml:space="preserve"> </w:t>
+      </w:r>
+      <w:proofErr w:type="spellStart"/>
+      <w:r>
+        <w:rPr>
+          <w:rFonts w:cs="Times New Roman"/>
+          <w:iCs/>
+          <w:szCs w:val="28"/>
+          <w:shd w:val="clear" w:color="auto" w:fill="FFFFFF"/>
+          <w:lang w:val="en"/>
+        </w:rPr>
+        <w:t>Lerdorf</w:t>
+      </w:r>
+      <w:proofErr w:type="spellEnd"/>
+      <w:r>
+        <w:rPr>
+          <w:rFonts w:cs="Times New Roman"/>
+          <w:szCs w:val="28"/>
+          <w:shd w:val="clear" w:color="auto" w:fill="FFFFFF"/>
+        </w:rPr>
+        <w:t>) створив простий </w:t>
+      </w:r>
+      <w:hyperlink r:id="rId19" w:tooltip="Застосунок" w:history="1">
+        <w:r>
+          <w:rPr>
+            <w:rStyle w:val="ac"/>
+            <w:rFonts w:cs="Times New Roman"/>
+            <w:color w:val="auto"/>
+            <w:szCs w:val="28"/>
+            <w:u w:val="none"/>
+            <w:shd w:val="clear" w:color="auto" w:fill="FFFFFF"/>
+          </w:rPr>
+          <w:t>застосунок</w:t>
+        </w:r>
+      </w:hyperlink>
+      <w:r>
+        <w:rPr>
+          <w:rFonts w:cs="Times New Roman"/>
+          <w:szCs w:val="28"/>
+          <w:shd w:val="clear" w:color="auto" w:fill="FFFFFF"/>
+        </w:rPr>
+        <w:t xml:space="preserve"> мовою </w:t>
+      </w:r>
+      <w:proofErr w:type="spellStart"/>
+      <w:r>
+        <w:rPr>
+          <w:rFonts w:cs="Times New Roman"/>
+          <w:szCs w:val="28"/>
+          <w:shd w:val="clear" w:color="auto" w:fill="FFFFFF"/>
+        </w:rPr>
+        <w:t>Perl</w:t>
+      </w:r>
+      <w:proofErr w:type="spellEnd"/>
+      <w:r>
+        <w:rPr>
+          <w:rFonts w:cs="Times New Roman"/>
+          <w:szCs w:val="28"/>
+          <w:shd w:val="clear" w:color="auto" w:fill="FFFFFF"/>
+        </w:rPr>
+        <w:t>, що аналізував відвідування користувачами його резюме на веб-сайті.</w:t>
+      </w:r>
+      <w:proofErr w:type="gramEnd"/>
+      <w:r>
+        <w:rPr>
+          <w:rFonts w:cs="Times New Roman"/>
+          <w:szCs w:val="28"/>
+          <w:shd w:val="clear" w:color="auto" w:fill="FFFFFF"/>
+        </w:rPr>
+        <w:t xml:space="preserve"> Потім, коли цим </w:t>
+      </w:r>
+      <w:hyperlink r:id="rId20" w:tooltip="Застосунок" w:history="1">
+        <w:r>
+          <w:rPr>
+            <w:rStyle w:val="ac"/>
+            <w:rFonts w:cs="Times New Roman"/>
+            <w:color w:val="auto"/>
+            <w:szCs w:val="28"/>
+            <w:u w:val="none"/>
+            <w:shd w:val="clear" w:color="auto" w:fill="FFFFFF"/>
+          </w:rPr>
+          <w:t>застосунком</w:t>
+        </w:r>
+      </w:hyperlink>
+      <w:r>
+        <w:rPr>
+          <w:rFonts w:cs="Times New Roman"/>
+          <w:szCs w:val="28"/>
+          <w:shd w:val="clear" w:color="auto" w:fill="FFFFFF"/>
+        </w:rPr>
+        <w:t xml:space="preserve"> вже користувалися кілька чоловік, а число охочих одержати його постійно збільшувалося, </w:t>
+      </w:r>
+      <w:proofErr w:type="spellStart"/>
+      <w:r>
+        <w:rPr>
+          <w:rFonts w:cs="Times New Roman"/>
+          <w:szCs w:val="28"/>
+          <w:shd w:val="clear" w:color="auto" w:fill="FFFFFF"/>
+        </w:rPr>
+        <w:t>Лердорф</w:t>
+      </w:r>
+      <w:proofErr w:type="spellEnd"/>
+      <w:r>
+        <w:rPr>
+          <w:rFonts w:cs="Times New Roman"/>
+          <w:szCs w:val="28"/>
+          <w:shd w:val="clear" w:color="auto" w:fill="FFFFFF"/>
+        </w:rPr>
+        <w:t xml:space="preserve"> назвав своє творіння Інструменти для особистої домашньої сторінки </w:t>
+      </w:r>
+      <w:proofErr w:type="spellStart"/>
+      <w:r>
+        <w:rPr>
+          <w:rFonts w:cs="Times New Roman"/>
+          <w:szCs w:val="28"/>
+          <w:shd w:val="clear" w:color="auto" w:fill="FFFFFF"/>
+        </w:rPr>
+        <w:fldChar w:fldCharType="begin"/>
+      </w:r>
+      <w:r>
+        <w:rPr>
+          <w:rFonts w:cs="Times New Roman"/>
+          <w:szCs w:val="28"/>
+          <w:shd w:val="clear" w:color="auto" w:fill="FFFFFF"/>
+        </w:rPr>
+        <w:instrText xml:space="preserve"> HYPERLINK "https://uk.wikipedia.org/wiki/%D0%90%D0%BD%D0%B3%D0%BB%D1%96%D0%B9%D1%81%D1%8C%D0%BA%D0%B0_%D0%BC%D0%BE%D0%B2%D0%B0" \o "Англійська мова" </w:instrText>
+      </w:r>
+      <w:r>
+        <w:rPr>
+          <w:rFonts w:cs="Times New Roman"/>
+          <w:szCs w:val="28"/>
+          <w:shd w:val="clear" w:color="auto" w:fill="FFFFFF"/>
+        </w:rPr>
+        <w:fldChar w:fldCharType="separate"/>
+      </w:r>
+      <w:r>
+        <w:t>англ</w:t>
+      </w:r>
+      <w:proofErr w:type="spellEnd"/>
+      <w:r>
+        <w:t>.</w:t>
+      </w:r>
+      <w:r>
+        <w:rPr>
+          <w:rFonts w:cs="Times New Roman"/>
+          <w:szCs w:val="28"/>
+          <w:shd w:val="clear" w:color="auto" w:fill="FFFFFF"/>
+        </w:rPr>
+        <w:fldChar w:fldCharType="end"/>
+      </w:r>
+      <w:r>
+        <w:rPr>
+          <w:rFonts w:cs="Times New Roman"/>
+          <w:szCs w:val="28"/>
+          <w:shd w:val="clear" w:color="auto" w:fill="FFFFFF"/>
+        </w:rPr>
+        <w:t> Personal Home Page Tools версія 1 і виставив для вільного завантаження. З цієї миті почався небувалий зліт популярності PHP.</w:t>
+      </w:r>
+    </w:p>
+    <w:p>
+      <w:pPr>
+        <w:spacing w:after="200" w:line="360" w:lineRule="auto"/>
+        <w:ind w:firstLine="360"/>
+        <w:rPr>
+          <w:rFonts w:cs="Times New Roman"/>
+          <w:szCs w:val="28"/>
+          <w:shd w:val="clear" w:color="auto" w:fill="FFFFFF"/>
+        </w:rPr>
+      </w:pPr>
+      <w:r>
+        <w:rPr>
+          <w:rFonts w:cs="Times New Roman"/>
+          <w:szCs w:val="28"/>
+          <w:shd w:val="clear" w:color="auto" w:fill="FFFFFF"/>
+        </w:rPr>
+        <w:t xml:space="preserve">PHP отримав змішані відгуки через відсутність власної підтримки </w:t>
+      </w:r>
+      <w:proofErr w:type="spellStart"/>
+      <w:r>
+        <w:rPr>
+          <w:rFonts w:cs="Times New Roman"/>
+          <w:szCs w:val="28"/>
+          <w:shd w:val="clear" w:color="auto" w:fill="FFFFFF"/>
+        </w:rPr>
+        <w:t>Unicode</w:t>
+      </w:r>
+      <w:proofErr w:type="spellEnd"/>
+      <w:r>
+        <w:rPr>
+          <w:rFonts w:cs="Times New Roman"/>
+          <w:szCs w:val="28"/>
+          <w:shd w:val="clear" w:color="auto" w:fill="FFFFFF"/>
+        </w:rPr>
+        <w:t xml:space="preserve"> на рівні основної мови. У 2005 році був започаткований проект, очолюваний Андрієм </w:t>
+      </w:r>
+      <w:proofErr w:type="spellStart"/>
+      <w:r>
+        <w:rPr>
+          <w:rFonts w:cs="Times New Roman"/>
+          <w:szCs w:val="28"/>
+          <w:shd w:val="clear" w:color="auto" w:fill="FFFFFF"/>
+        </w:rPr>
+        <w:t>Змієвським</w:t>
+      </w:r>
+      <w:proofErr w:type="spellEnd"/>
+      <w:r>
+        <w:rPr>
+          <w:rFonts w:cs="Times New Roman"/>
+          <w:szCs w:val="28"/>
+          <w:shd w:val="clear" w:color="auto" w:fill="FFFFFF"/>
+        </w:rPr>
+        <w:t xml:space="preserve">, для залучення рідної підтримки </w:t>
+      </w:r>
+      <w:proofErr w:type="spellStart"/>
+      <w:r>
+        <w:rPr>
+          <w:rFonts w:cs="Times New Roman"/>
+          <w:szCs w:val="28"/>
+          <w:shd w:val="clear" w:color="auto" w:fill="FFFFFF"/>
+        </w:rPr>
+        <w:t>Unicode</w:t>
+      </w:r>
+      <w:proofErr w:type="spellEnd"/>
+      <w:r>
+        <w:rPr>
+          <w:rFonts w:cs="Times New Roman"/>
+          <w:szCs w:val="28"/>
+          <w:shd w:val="clear" w:color="auto" w:fill="FFFFFF"/>
+        </w:rPr>
+        <w:t xml:space="preserve"> на PHP, шляхом вбудовування бібліотеки "Міжнародні компоненти для </w:t>
+      </w:r>
+      <w:proofErr w:type="spellStart"/>
+      <w:r>
+        <w:rPr>
+          <w:rFonts w:cs="Times New Roman"/>
+          <w:szCs w:val="28"/>
+          <w:shd w:val="clear" w:color="auto" w:fill="FFFFFF"/>
+        </w:rPr>
+        <w:t>Unicode</w:t>
+      </w:r>
+      <w:proofErr w:type="spellEnd"/>
+      <w:r>
+        <w:rPr>
+          <w:rFonts w:cs="Times New Roman"/>
+          <w:szCs w:val="28"/>
+          <w:shd w:val="clear" w:color="auto" w:fill="FFFFFF"/>
+        </w:rPr>
+        <w:t>" (ICU) та вбудованих текстових рядків як UTF-16. Оскільки це призведе до серйозних змін як до внутрішньої частини мови, так і до коду користувача, планувалося випустити його як версію 6.0 мови разом з іншими основними функціями, які розвиваються.</w:t>
+      </w:r>
+    </w:p>
+    <w:p>
+      <w:pPr>
+        <w:shd w:val="clear" w:color="auto" w:fill="FFFFFF"/>
+        <w:spacing w:before="120" w:after="120" w:line="360" w:lineRule="auto"/>
+        <w:ind w:firstLine="360"/>
+        <w:rPr>
+          <w:rFonts w:cs="Times New Roman"/>
+          <w:szCs w:val="28"/>
+          <w:shd w:val="clear" w:color="auto" w:fill="FFFFFF"/>
+        </w:rPr>
+      </w:pPr>
+      <w:r>
+        <w:rPr>
+          <w:rFonts w:cs="Times New Roman"/>
+          <w:szCs w:val="28"/>
+          <w:shd w:val="clear" w:color="auto" w:fill="FFFFFF"/>
+        </w:rPr>
+        <w:t>У PHP 5 також включені два нові </w:t>
+      </w:r>
+      <w:hyperlink r:id="rId21" w:tooltip="Програмний модуль" w:history="1">
+        <w:r>
+          <w:rPr>
+            <w:rFonts w:cs="Times New Roman"/>
+            <w:szCs w:val="28"/>
+            <w:shd w:val="clear" w:color="auto" w:fill="FFFFFF"/>
+          </w:rPr>
+          <w:t>модулі</w:t>
+        </w:r>
+      </w:hyperlink>
+      <w:r>
+        <w:rPr>
+          <w:rFonts w:cs="Times New Roman"/>
+          <w:szCs w:val="28"/>
+          <w:shd w:val="clear" w:color="auto" w:fill="FFFFFF"/>
+        </w:rPr>
+        <w:t> для роботи з </w:t>
+      </w:r>
+      <w:hyperlink r:id="rId22" w:tooltip="Комунікаційний протокол" w:history="1">
+        <w:r>
+          <w:rPr>
+            <w:rFonts w:cs="Times New Roman"/>
+            <w:szCs w:val="28"/>
+            <w:shd w:val="clear" w:color="auto" w:fill="FFFFFF"/>
+          </w:rPr>
+          <w:t>протоколами</w:t>
+        </w:r>
+      </w:hyperlink>
+      <w:r>
+        <w:rPr>
+          <w:rFonts w:cs="Times New Roman"/>
+          <w:szCs w:val="28"/>
+          <w:shd w:val="clear" w:color="auto" w:fill="FFFFFF"/>
+        </w:rPr>
+        <w:t> </w:t>
+      </w:r>
+      <w:r>
+        <w:rPr>
+          <w:rFonts w:cs="Times New Roman"/>
+          <w:szCs w:val="28"/>
+          <w:shd w:val="clear" w:color="auto" w:fill="FFFFFF"/>
+          <w:lang w:val="ru-RU"/>
+        </w:rPr>
+        <w:t>-</w:t>
+      </w:r>
+      <w:r>
+        <w:rPr>
+          <w:rFonts w:cs="Times New Roman"/>
+          <w:szCs w:val="28"/>
+          <w:shd w:val="clear" w:color="auto" w:fill="FFFFFF"/>
+        </w:rPr>
+        <w:t> </w:t>
+      </w:r>
+      <w:hyperlink r:id="rId23" w:tooltip="SimpleXML" w:history="1">
+        <w:proofErr w:type="spellStart"/>
+        <w:r>
+          <w:rPr>
+            <w:rFonts w:cs="Times New Roman"/>
+            <w:szCs w:val="28"/>
+            <w:shd w:val="clear" w:color="auto" w:fill="FFFFFF"/>
+          </w:rPr>
+          <w:t>SimpleXML</w:t>
+        </w:r>
+        <w:proofErr w:type="spellEnd"/>
+      </w:hyperlink>
+      <w:r>
+        <w:rPr>
+          <w:rFonts w:cs="Times New Roman"/>
+          <w:szCs w:val="28"/>
+          <w:shd w:val="clear" w:color="auto" w:fill="FFFFFF"/>
+        </w:rPr>
+        <w:t> і </w:t>
+      </w:r>
+      <w:hyperlink r:id="rId24" w:tooltip="SOAP" w:history="1">
+        <w:r>
+          <w:rPr>
+            <w:rFonts w:cs="Times New Roman"/>
+            <w:szCs w:val="28"/>
+            <w:shd w:val="clear" w:color="auto" w:fill="FFFFFF"/>
+          </w:rPr>
+          <w:t>SOAP</w:t>
+        </w:r>
+      </w:hyperlink>
+      <w:r>
+        <w:rPr>
+          <w:rFonts w:cs="Times New Roman"/>
+          <w:szCs w:val="28"/>
+          <w:shd w:val="clear" w:color="auto" w:fill="FFFFFF"/>
+        </w:rPr>
+        <w:t>. </w:t>
+      </w:r>
+      <w:proofErr w:type="spellStart"/>
+      <w:r>
+        <w:rPr>
+          <w:rFonts w:cs="Times New Roman"/>
+          <w:szCs w:val="28"/>
+          <w:shd w:val="clear" w:color="auto" w:fill="FFFFFF"/>
+        </w:rPr>
+        <w:t>SimpleXML</w:t>
+      </w:r>
+      <w:proofErr w:type="spellEnd"/>
+      <w:r>
+        <w:rPr>
+          <w:rFonts w:cs="Times New Roman"/>
+          <w:szCs w:val="28"/>
+          <w:shd w:val="clear" w:color="auto" w:fill="FFFFFF"/>
+        </w:rPr>
+        <w:t> </w:t>
+      </w:r>
+      <w:proofErr w:type="spellStart"/>
+      <w:r>
+        <w:rPr>
+          <w:rFonts w:cs="Times New Roman"/>
+          <w:szCs w:val="28"/>
+          <w:shd w:val="clear" w:color="auto" w:fill="FFFFFF"/>
+        </w:rPr>
+        <w:t>дозволяє</w:t>
+      </w:r>
+      <w:proofErr w:type="spellEnd"/>
+      <w:r>
+        <w:rPr>
+          <w:rFonts w:cs="Times New Roman"/>
+          <w:szCs w:val="28"/>
+          <w:shd w:val="clear" w:color="auto" w:fill="FFFFFF"/>
+        </w:rPr>
+        <w:t xml:space="preserve"> </w:t>
+      </w:r>
+      <w:proofErr w:type="spellStart"/>
+      <w:r>
+        <w:rPr>
+          <w:rFonts w:cs="Times New Roman"/>
+          <w:szCs w:val="28"/>
+          <w:shd w:val="clear" w:color="auto" w:fill="FFFFFF"/>
+        </w:rPr>
+        <w:t>значно</w:t>
+      </w:r>
+      <w:proofErr w:type="spellEnd"/>
+      <w:r>
+        <w:rPr>
+          <w:rFonts w:cs="Times New Roman"/>
+          <w:szCs w:val="28"/>
+          <w:shd w:val="clear" w:color="auto" w:fill="FFFFFF"/>
+        </w:rPr>
+        <w:t xml:space="preserve"> </w:t>
+      </w:r>
+      <w:proofErr w:type="spellStart"/>
+      <w:r>
+        <w:rPr>
+          <w:rFonts w:cs="Times New Roman"/>
+          <w:szCs w:val="28"/>
+          <w:shd w:val="clear" w:color="auto" w:fill="FFFFFF"/>
+        </w:rPr>
+        <w:t>спростити</w:t>
+      </w:r>
+      <w:proofErr w:type="spellEnd"/>
+      <w:r>
+        <w:rPr>
+          <w:rFonts w:cs="Times New Roman"/>
+          <w:szCs w:val="28"/>
+          <w:shd w:val="clear" w:color="auto" w:fill="FFFFFF"/>
+        </w:rPr>
+        <w:t xml:space="preserve"> роботу з XML-</w:t>
+      </w:r>
+      <w:proofErr w:type="spellStart"/>
+      <w:r>
+        <w:rPr>
+          <w:rFonts w:cs="Times New Roman"/>
+          <w:szCs w:val="28"/>
+          <w:shd w:val="clear" w:color="auto" w:fill="FFFFFF"/>
+        </w:rPr>
+        <w:t>даними</w:t>
+      </w:r>
+      <w:proofErr w:type="spellEnd"/>
+      <w:r>
+        <w:rPr>
+          <w:rFonts w:cs="Times New Roman"/>
+          <w:szCs w:val="28"/>
+          <w:shd w:val="clear" w:color="auto" w:fill="FFFFFF"/>
+        </w:rPr>
+        <w:t xml:space="preserve">, </w:t>
+      </w:r>
+      <w:proofErr w:type="spellStart"/>
+      <w:r>
+        <w:rPr>
+          <w:rFonts w:cs="Times New Roman"/>
+          <w:szCs w:val="28"/>
+          <w:shd w:val="clear" w:color="auto" w:fill="FFFFFF"/>
+        </w:rPr>
+        <w:t>представляючи</w:t>
+      </w:r>
+      <w:proofErr w:type="spellEnd"/>
+      <w:r>
+        <w:rPr>
+          <w:rFonts w:cs="Times New Roman"/>
+          <w:szCs w:val="28"/>
+          <w:shd w:val="clear" w:color="auto" w:fill="FFFFFF"/>
+        </w:rPr>
+        <w:t xml:space="preserve"> </w:t>
+      </w:r>
+      <w:proofErr w:type="spellStart"/>
+      <w:r>
+        <w:rPr>
+          <w:rFonts w:cs="Times New Roman"/>
+          <w:szCs w:val="28"/>
+          <w:shd w:val="clear" w:color="auto" w:fill="FFFFFF"/>
+        </w:rPr>
+        <w:t>вміст</w:t>
+      </w:r>
+      <w:proofErr w:type="spellEnd"/>
+      <w:r>
+        <w:rPr>
+          <w:rFonts w:cs="Times New Roman"/>
+          <w:szCs w:val="28"/>
+          <w:shd w:val="clear" w:color="auto" w:fill="FFFFFF"/>
+        </w:rPr>
+        <w:t xml:space="preserve"> XML-документа у </w:t>
+      </w:r>
+      <w:proofErr w:type="spellStart"/>
+      <w:r>
+        <w:rPr>
+          <w:rFonts w:cs="Times New Roman"/>
+          <w:szCs w:val="28"/>
+          <w:shd w:val="clear" w:color="auto" w:fill="FFFFFF"/>
+        </w:rPr>
+        <w:t>вигляді</w:t>
+      </w:r>
+      <w:proofErr w:type="spellEnd"/>
+      <w:r>
+        <w:rPr>
+          <w:rFonts w:cs="Times New Roman"/>
+          <w:szCs w:val="28"/>
+          <w:shd w:val="clear" w:color="auto" w:fill="FFFFFF"/>
+        </w:rPr>
+        <w:t xml:space="preserve"> PHP-</w:t>
+      </w:r>
+      <w:proofErr w:type="spellStart"/>
+      <w:r>
+        <w:rPr>
+          <w:rFonts w:cs="Times New Roman"/>
+          <w:szCs w:val="28"/>
+          <w:shd w:val="clear" w:color="auto" w:fill="FFFFFF"/>
+        </w:rPr>
+        <w:t>об'єкта</w:t>
+      </w:r>
+      <w:proofErr w:type="spellEnd"/>
+      <w:r>
+        <w:rPr>
+          <w:rFonts w:cs="Times New Roman"/>
+          <w:szCs w:val="28"/>
+          <w:shd w:val="clear" w:color="auto" w:fill="FFFFFF"/>
+        </w:rPr>
+        <w:t xml:space="preserve">. </w:t>
+      </w:r>
+      <w:proofErr w:type="spellStart"/>
+      <w:r>
+        <w:rPr>
+          <w:rFonts w:cs="Times New Roman"/>
+          <w:szCs w:val="28"/>
+          <w:shd w:val="clear" w:color="auto" w:fill="FFFFFF"/>
+        </w:rPr>
+        <w:t>Розширення</w:t>
+      </w:r>
+      <w:proofErr w:type="spellEnd"/>
+      <w:r>
+        <w:rPr>
+          <w:rFonts w:cs="Times New Roman"/>
+          <w:szCs w:val="28"/>
+          <w:shd w:val="clear" w:color="auto" w:fill="FFFFFF"/>
+        </w:rPr>
+        <w:t> SOAP </w:t>
+      </w:r>
+      <w:proofErr w:type="spellStart"/>
+      <w:r>
+        <w:rPr>
+          <w:rFonts w:cs="Times New Roman"/>
+          <w:szCs w:val="28"/>
+          <w:shd w:val="clear" w:color="auto" w:fill="FFFFFF"/>
+        </w:rPr>
+        <w:t>дозволяє</w:t>
+      </w:r>
+      <w:proofErr w:type="spellEnd"/>
+      <w:r>
+        <w:rPr>
+          <w:rFonts w:cs="Times New Roman"/>
+          <w:szCs w:val="28"/>
+          <w:shd w:val="clear" w:color="auto" w:fill="FFFFFF"/>
+        </w:rPr>
+        <w:t xml:space="preserve"> </w:t>
+      </w:r>
+      <w:proofErr w:type="spellStart"/>
+      <w:r>
+        <w:rPr>
+          <w:rFonts w:cs="Times New Roman"/>
+          <w:szCs w:val="28"/>
+          <w:shd w:val="clear" w:color="auto" w:fill="FFFFFF"/>
+        </w:rPr>
+        <w:t>будувати</w:t>
+      </w:r>
+      <w:proofErr w:type="spellEnd"/>
+      <w:r>
+        <w:rPr>
+          <w:rFonts w:cs="Times New Roman"/>
+          <w:szCs w:val="28"/>
+          <w:shd w:val="clear" w:color="auto" w:fill="FFFFFF"/>
+        </w:rPr>
+        <w:t xml:space="preserve"> на PHP </w:t>
+      </w:r>
+      <w:proofErr w:type="spellStart"/>
+      <w:r>
+        <w:rPr>
+          <w:rFonts w:cs="Times New Roman"/>
+          <w:szCs w:val="28"/>
+          <w:shd w:val="clear" w:color="auto" w:fill="FFFFFF"/>
+        </w:rPr>
+        <w:fldChar w:fldCharType="begin"/>
+      </w:r>
+      <w:r>
+        <w:rPr>
+          <w:rFonts w:cs="Times New Roman"/>
+          <w:szCs w:val="28"/>
+          <w:shd w:val="clear" w:color="auto" w:fill="FFFFFF"/>
+        </w:rPr>
+        <w:instrText xml:space="preserve"> HYPERLINK "https://uk.wikipedia.org/wiki/%D0%A1%D1%86%D0%B5%D0%BD%D0%B0%D1%80%D1%96%D0%B9" \o "Сценарій" </w:instrText>
+      </w:r>
+      <w:r>
+        <w:rPr>
+          <w:rFonts w:cs="Times New Roman"/>
+          <w:szCs w:val="28"/>
+          <w:shd w:val="clear" w:color="auto" w:fill="FFFFFF"/>
+        </w:rPr>
+        <w:fldChar w:fldCharType="separate"/>
+      </w:r>
+      <w:r>
+        <w:rPr>
+          <w:rFonts w:cs="Times New Roman"/>
+          <w:szCs w:val="28"/>
+          <w:shd w:val="clear" w:color="auto" w:fill="FFFFFF"/>
+        </w:rPr>
+        <w:t>сценарії</w:t>
+      </w:r>
+      <w:proofErr w:type="spellEnd"/>
+      <w:r>
+        <w:rPr>
+          <w:rFonts w:cs="Times New Roman"/>
+          <w:szCs w:val="28"/>
+          <w:shd w:val="clear" w:color="auto" w:fill="FFFFFF"/>
+        </w:rPr>
+        <w:fldChar w:fldCharType="end"/>
+      </w:r>
+      <w:r>
+        <w:rPr>
+          <w:rFonts w:cs="Times New Roman"/>
+          <w:szCs w:val="28"/>
+          <w:shd w:val="clear" w:color="auto" w:fill="FFFFFF"/>
+        </w:rPr>
+        <w:t xml:space="preserve">, </w:t>
+      </w:r>
+      <w:proofErr w:type="spellStart"/>
+      <w:r>
+        <w:rPr>
+          <w:rFonts w:cs="Times New Roman"/>
+          <w:szCs w:val="28"/>
+          <w:shd w:val="clear" w:color="auto" w:fill="FFFFFF"/>
+        </w:rPr>
+        <w:t>що</w:t>
+      </w:r>
+      <w:proofErr w:type="spellEnd"/>
+      <w:r>
+        <w:rPr>
+          <w:rFonts w:cs="Times New Roman"/>
+          <w:szCs w:val="28"/>
+          <w:shd w:val="clear" w:color="auto" w:fill="FFFFFF"/>
+        </w:rPr>
+        <w:t xml:space="preserve"> </w:t>
+      </w:r>
+      <w:proofErr w:type="spellStart"/>
+      <w:r>
+        <w:rPr>
+          <w:rFonts w:cs="Times New Roman"/>
+          <w:szCs w:val="28"/>
+          <w:shd w:val="clear" w:color="auto" w:fill="FFFFFF"/>
+        </w:rPr>
+        <w:t>обмінюються</w:t>
+      </w:r>
+      <w:proofErr w:type="spellEnd"/>
+      <w:r>
+        <w:rPr>
+          <w:rFonts w:cs="Times New Roman"/>
+          <w:szCs w:val="28"/>
+          <w:shd w:val="clear" w:color="auto" w:fill="FFFFFF"/>
+        </w:rPr>
+        <w:t xml:space="preserve"> </w:t>
+      </w:r>
+      <w:proofErr w:type="spellStart"/>
+      <w:r>
+        <w:rPr>
+          <w:rFonts w:cs="Times New Roman"/>
+          <w:szCs w:val="28"/>
+          <w:shd w:val="clear" w:color="auto" w:fill="FFFFFF"/>
+        </w:rPr>
+        <w:t>інформацією</w:t>
+      </w:r>
+      <w:proofErr w:type="spellEnd"/>
+      <w:r>
+        <w:rPr>
+          <w:rFonts w:cs="Times New Roman"/>
+          <w:szCs w:val="28"/>
+          <w:shd w:val="clear" w:color="auto" w:fill="FFFFFF"/>
+        </w:rPr>
+        <w:t xml:space="preserve"> з </w:t>
+      </w:r>
+      <w:proofErr w:type="spellStart"/>
+      <w:r>
+        <w:rPr>
+          <w:rFonts w:cs="Times New Roman"/>
+          <w:szCs w:val="28"/>
+          <w:shd w:val="clear" w:color="auto" w:fill="FFFFFF"/>
+        </w:rPr>
+        <w:t>іншими</w:t>
+      </w:r>
+      <w:proofErr w:type="spellEnd"/>
+      <w:r>
+        <w:rPr>
+          <w:rFonts w:cs="Times New Roman"/>
+          <w:szCs w:val="28"/>
+          <w:shd w:val="clear" w:color="auto" w:fill="FFFFFF"/>
+        </w:rPr>
+        <w:t> </w:t>
+      </w:r>
+      <w:proofErr w:type="spellStart"/>
+      <w:r>
+        <w:rPr>
+          <w:rFonts w:cs="Times New Roman"/>
+          <w:szCs w:val="28"/>
+          <w:shd w:val="clear" w:color="auto" w:fill="FFFFFF"/>
+        </w:rPr>
+        <w:fldChar w:fldCharType="begin"/>
+      </w:r>
+      <w:r>
+        <w:rPr>
+          <w:rFonts w:cs="Times New Roman"/>
+          <w:szCs w:val="28"/>
+          <w:shd w:val="clear" w:color="auto" w:fill="FFFFFF"/>
+        </w:rPr>
+        <w:instrText xml:space="preserve"> HYPERLINK "https://uk.wikipedia.org/wiki/%D0%97%D0%B0%D1%81%D1%82%D0%BE%D1%81%D1%83%D0%BD%D0%BE%D0%BA" \o "Застосунок" </w:instrText>
+      </w:r>
+      <w:r>
+        <w:rPr>
+          <w:rFonts w:cs="Times New Roman"/>
+          <w:szCs w:val="28"/>
+          <w:shd w:val="clear" w:color="auto" w:fill="FFFFFF"/>
+        </w:rPr>
+        <w:fldChar w:fldCharType="separate"/>
+      </w:r>
+      <w:r>
+        <w:rPr>
+          <w:rFonts w:cs="Times New Roman"/>
+          <w:szCs w:val="28"/>
+          <w:shd w:val="clear" w:color="auto" w:fill="FFFFFF"/>
+        </w:rPr>
+        <w:t>застосунками</w:t>
+      </w:r>
+      <w:proofErr w:type="spellEnd"/>
+      <w:r>
+        <w:rPr>
+          <w:rFonts w:cs="Times New Roman"/>
+          <w:szCs w:val="28"/>
+          <w:shd w:val="clear" w:color="auto" w:fill="FFFFFF"/>
+        </w:rPr>
+        <w:fldChar w:fldCharType="end"/>
+      </w:r>
+      <w:r>
+        <w:rPr>
+          <w:rFonts w:cs="Times New Roman"/>
+          <w:szCs w:val="28"/>
+          <w:shd w:val="clear" w:color="auto" w:fill="FFFFFF"/>
+        </w:rPr>
+        <w:t xml:space="preserve"> за </w:t>
+      </w:r>
+      <w:proofErr w:type="spellStart"/>
+      <w:r>
+        <w:rPr>
+          <w:rFonts w:cs="Times New Roman"/>
+          <w:szCs w:val="28"/>
+          <w:shd w:val="clear" w:color="auto" w:fill="FFFFFF"/>
+        </w:rPr>
+        <w:t>допомогою</w:t>
+      </w:r>
+      <w:proofErr w:type="spellEnd"/>
+      <w:r>
+        <w:rPr>
+          <w:rFonts w:cs="Times New Roman"/>
+          <w:szCs w:val="28"/>
+          <w:shd w:val="clear" w:color="auto" w:fill="FFFFFF"/>
+        </w:rPr>
+        <w:t> </w:t>
+      </w:r>
+      <w:hyperlink r:id="rId25" w:tooltip="XML" w:history="1">
+        <w:r>
+          <w:rPr>
+            <w:rFonts w:cs="Times New Roman"/>
+            <w:szCs w:val="28"/>
+            <w:shd w:val="clear" w:color="auto" w:fill="FFFFFF"/>
+          </w:rPr>
+          <w:t>XML</w:t>
+        </w:r>
+      </w:hyperlink>
+      <w:r>
+        <w:rPr>
+          <w:rFonts w:cs="Times New Roman"/>
+          <w:szCs w:val="28"/>
+          <w:shd w:val="clear" w:color="auto" w:fill="FFFFFF"/>
+        </w:rPr>
+        <w:t>-</w:t>
+      </w:r>
+      <w:proofErr w:type="spellStart"/>
+      <w:r>
+        <w:rPr>
+          <w:rFonts w:cs="Times New Roman"/>
+          <w:szCs w:val="28"/>
+          <w:shd w:val="clear" w:color="auto" w:fill="FFFFFF"/>
+        </w:rPr>
+        <w:t>повідомлень</w:t>
+      </w:r>
+      <w:proofErr w:type="spellEnd"/>
+      <w:r>
+        <w:rPr>
+          <w:rFonts w:cs="Times New Roman"/>
+          <w:szCs w:val="28"/>
+          <w:shd w:val="clear" w:color="auto" w:fill="FFFFFF"/>
+        </w:rPr>
+        <w:t xml:space="preserve"> поверх </w:t>
+      </w:r>
+      <w:proofErr w:type="spellStart"/>
+      <w:r>
+        <w:rPr>
+          <w:rFonts w:cs="Times New Roman"/>
+          <w:szCs w:val="28"/>
+          <w:shd w:val="clear" w:color="auto" w:fill="FFFFFF"/>
+        </w:rPr>
+        <w:lastRenderedPageBreak/>
+        <w:t>існуючих</w:t>
+      </w:r>
+      <w:proofErr w:type="spellEnd"/>
+      <w:r>
+        <w:rPr>
+          <w:rFonts w:cs="Times New Roman"/>
+          <w:szCs w:val="28"/>
+          <w:shd w:val="clear" w:color="auto" w:fill="FFFFFF"/>
+        </w:rPr>
+        <w:t xml:space="preserve"> веб-</w:t>
+      </w:r>
+      <w:proofErr w:type="spellStart"/>
+      <w:r>
+        <w:rPr>
+          <w:rFonts w:cs="Times New Roman"/>
+          <w:szCs w:val="28"/>
+          <w:shd w:val="clear" w:color="auto" w:fill="FFFFFF"/>
+        </w:rPr>
+        <w:t>протоколів</w:t>
+      </w:r>
+      <w:proofErr w:type="spellEnd"/>
+      <w:r>
+        <w:rPr>
+          <w:rFonts w:cs="Times New Roman"/>
+          <w:szCs w:val="28"/>
+          <w:shd w:val="clear" w:color="auto" w:fill="FFFFFF"/>
+        </w:rPr>
+        <w:t xml:space="preserve">, </w:t>
+      </w:r>
+      <w:proofErr w:type="spellStart"/>
+      <w:r>
+        <w:rPr>
+          <w:rFonts w:cs="Times New Roman"/>
+          <w:szCs w:val="28"/>
+          <w:shd w:val="clear" w:color="auto" w:fill="FFFFFF"/>
+        </w:rPr>
+        <w:t>наприклад</w:t>
+      </w:r>
+      <w:proofErr w:type="spellEnd"/>
+      <w:r>
+        <w:rPr>
+          <w:rFonts w:cs="Times New Roman"/>
+          <w:szCs w:val="28"/>
+          <w:shd w:val="clear" w:color="auto" w:fill="FFFFFF"/>
+        </w:rPr>
+        <w:t> </w:t>
+      </w:r>
+      <w:hyperlink r:id="rId26" w:tooltip="HTTP" w:history="1">
+        <w:r>
+          <w:rPr>
+            <w:rFonts w:cs="Times New Roman"/>
+            <w:szCs w:val="28"/>
+            <w:shd w:val="clear" w:color="auto" w:fill="FFFFFF"/>
+          </w:rPr>
+          <w:t>HTTP</w:t>
+        </w:r>
+      </w:hyperlink>
+      <w:r>
+        <w:rPr>
+          <w:rFonts w:cs="Times New Roman"/>
+          <w:szCs w:val="28"/>
+          <w:shd w:val="clear" w:color="auto" w:fill="FFFFFF"/>
+        </w:rPr>
+        <w:t xml:space="preserve">. Модуль для </w:t>
+      </w:r>
+      <w:proofErr w:type="spellStart"/>
+      <w:r>
+        <w:rPr>
+          <w:rFonts w:cs="Times New Roman"/>
+          <w:szCs w:val="28"/>
+          <w:shd w:val="clear" w:color="auto" w:fill="FFFFFF"/>
+        </w:rPr>
+        <w:t>роботи</w:t>
+      </w:r>
+      <w:proofErr w:type="spellEnd"/>
+      <w:r>
+        <w:rPr>
+          <w:rFonts w:cs="Times New Roman"/>
+          <w:szCs w:val="28"/>
+          <w:shd w:val="clear" w:color="auto" w:fill="FFFFFF"/>
+        </w:rPr>
+        <w:t xml:space="preserve"> з </w:t>
+      </w:r>
+      <w:hyperlink r:id="rId27" w:tooltip="SOAP" w:history="1">
+        <w:r>
+          <w:rPr>
+            <w:rFonts w:cs="Times New Roman"/>
+            <w:szCs w:val="28"/>
+            <w:shd w:val="clear" w:color="auto" w:fill="FFFFFF"/>
+          </w:rPr>
+          <w:t>SOAP</w:t>
+        </w:r>
+      </w:hyperlink>
+      <w:r>
+        <w:rPr>
+          <w:rFonts w:cs="Times New Roman"/>
+          <w:szCs w:val="28"/>
+          <w:shd w:val="clear" w:color="auto" w:fill="FFFFFF"/>
+        </w:rPr>
+        <w:t xml:space="preserve"> для PHP 5 </w:t>
+      </w:r>
+      <w:proofErr w:type="spellStart"/>
+      <w:r>
+        <w:rPr>
+          <w:rFonts w:cs="Times New Roman"/>
+          <w:szCs w:val="28"/>
+          <w:shd w:val="clear" w:color="auto" w:fill="FFFFFF"/>
+        </w:rPr>
+        <w:t>надає</w:t>
+      </w:r>
+      <w:proofErr w:type="spellEnd"/>
+      <w:r>
+        <w:rPr>
+          <w:rFonts w:cs="Times New Roman"/>
+          <w:szCs w:val="28"/>
+          <w:shd w:val="clear" w:color="auto" w:fill="FFFFFF"/>
+        </w:rPr>
+        <w:t xml:space="preserve"> </w:t>
+      </w:r>
+      <w:proofErr w:type="spellStart"/>
+      <w:r>
+        <w:rPr>
+          <w:rFonts w:cs="Times New Roman"/>
+          <w:szCs w:val="28"/>
+          <w:shd w:val="clear" w:color="auto" w:fill="FFFFFF"/>
+        </w:rPr>
+        <w:t>розробникам</w:t>
+      </w:r>
+      <w:proofErr w:type="spellEnd"/>
+      <w:r>
+        <w:rPr>
+          <w:rFonts w:cs="Times New Roman"/>
+          <w:szCs w:val="28"/>
+          <w:shd w:val="clear" w:color="auto" w:fill="FFFFFF"/>
+        </w:rPr>
+        <w:t xml:space="preserve"> </w:t>
+      </w:r>
+      <w:proofErr w:type="spellStart"/>
+      <w:r>
+        <w:rPr>
+          <w:rFonts w:cs="Times New Roman"/>
+          <w:szCs w:val="28"/>
+          <w:shd w:val="clear" w:color="auto" w:fill="FFFFFF"/>
+        </w:rPr>
+        <w:t>засіб</w:t>
+      </w:r>
+      <w:proofErr w:type="spellEnd"/>
+      <w:r>
+        <w:rPr>
+          <w:rFonts w:cs="Times New Roman"/>
+          <w:szCs w:val="28"/>
+          <w:shd w:val="clear" w:color="auto" w:fill="FFFFFF"/>
+        </w:rPr>
+        <w:t xml:space="preserve"> для </w:t>
+      </w:r>
+      <w:proofErr w:type="spellStart"/>
+      <w:r>
+        <w:rPr>
+          <w:rFonts w:cs="Times New Roman"/>
+          <w:szCs w:val="28"/>
+          <w:shd w:val="clear" w:color="auto" w:fill="FFFFFF"/>
+        </w:rPr>
+        <w:t>достатньо</w:t>
+      </w:r>
+      <w:proofErr w:type="spellEnd"/>
+      <w:r>
+        <w:rPr>
+          <w:rFonts w:cs="Times New Roman"/>
+          <w:szCs w:val="28"/>
+          <w:shd w:val="clear" w:color="auto" w:fill="FFFFFF"/>
+        </w:rPr>
+        <w:t xml:space="preserve"> </w:t>
+      </w:r>
+      <w:proofErr w:type="spellStart"/>
+      <w:r>
+        <w:rPr>
+          <w:rFonts w:cs="Times New Roman"/>
+          <w:szCs w:val="28"/>
+          <w:shd w:val="clear" w:color="auto" w:fill="FFFFFF"/>
+        </w:rPr>
+        <w:t>швидкого</w:t>
+      </w:r>
+      <w:proofErr w:type="spellEnd"/>
+      <w:r>
+        <w:rPr>
+          <w:rFonts w:cs="Times New Roman"/>
+          <w:szCs w:val="28"/>
+          <w:shd w:val="clear" w:color="auto" w:fill="FFFFFF"/>
+        </w:rPr>
+        <w:t xml:space="preserve"> </w:t>
+      </w:r>
+      <w:proofErr w:type="spellStart"/>
+      <w:r>
+        <w:rPr>
+          <w:rFonts w:cs="Times New Roman"/>
+          <w:szCs w:val="28"/>
+          <w:shd w:val="clear" w:color="auto" w:fill="FFFFFF"/>
+        </w:rPr>
+        <w:t>створення</w:t>
+      </w:r>
+      <w:proofErr w:type="spellEnd"/>
+      <w:r>
+        <w:rPr>
+          <w:rFonts w:cs="Times New Roman"/>
+          <w:szCs w:val="28"/>
+          <w:shd w:val="clear" w:color="auto" w:fill="FFFFFF"/>
+        </w:rPr>
+        <w:t xml:space="preserve"> ефективних SOAP-клієнтів і SOAP-серверів.</w:t>
+      </w:r>
+    </w:p>
+    <w:p>
+      <w:pPr>
+        <w:shd w:val="clear" w:color="auto" w:fill="FFFFFF"/>
+        <w:spacing w:before="120" w:after="120" w:line="360" w:lineRule="auto"/>
+        <w:ind w:firstLine="360"/>
+        <w:rPr>
+          <w:rFonts w:cs="Times New Roman"/>
+          <w:szCs w:val="28"/>
+          <w:shd w:val="clear" w:color="auto" w:fill="FFFFFF"/>
+        </w:rPr>
+      </w:pPr>
+      <w:r>
+        <w:rPr>
+          <w:rFonts w:cs="Times New Roman"/>
+          <w:szCs w:val="28"/>
+          <w:shd w:val="clear" w:color="auto" w:fill="FFFFFF"/>
+        </w:rPr>
+        <w:t>Новий модуль PHP 5 </w:t>
+      </w:r>
+      <w:proofErr w:type="spellStart"/>
+      <w:r>
+        <w:rPr>
+          <w:rFonts w:cs="Times New Roman"/>
+          <w:szCs w:val="28"/>
+          <w:shd w:val="clear" w:color="auto" w:fill="FFFFFF"/>
+        </w:rPr>
+        <w:fldChar w:fldCharType="begin"/>
+      </w:r>
+      <w:r>
+        <w:rPr>
+          <w:rFonts w:cs="Times New Roman"/>
+          <w:szCs w:val="28"/>
+          <w:shd w:val="clear" w:color="auto" w:fill="FFFFFF"/>
+        </w:rPr>
+        <w:instrText xml:space="preserve"> HYPERLINK "https://uk.wikipedia.org/wiki/MySQLi" \o "MySQLi" </w:instrText>
+      </w:r>
+      <w:r>
+        <w:rPr>
+          <w:rFonts w:cs="Times New Roman"/>
+          <w:szCs w:val="28"/>
+          <w:shd w:val="clear" w:color="auto" w:fill="FFFFFF"/>
+        </w:rPr>
+        <w:fldChar w:fldCharType="separate"/>
+      </w:r>
+      <w:r>
+        <w:rPr>
+          <w:rFonts w:cs="Times New Roman"/>
+          <w:szCs w:val="28"/>
+          <w:shd w:val="clear" w:color="auto" w:fill="FFFFFF"/>
+        </w:rPr>
+        <w:t>MySQLi</w:t>
+      </w:r>
+      <w:proofErr w:type="spellEnd"/>
+      <w:r>
+        <w:rPr>
+          <w:rFonts w:cs="Times New Roman"/>
+          <w:szCs w:val="28"/>
+          <w:shd w:val="clear" w:color="auto" w:fill="FFFFFF"/>
+        </w:rPr>
+        <w:fldChar w:fldCharType="end"/>
+      </w:r>
+      <w:r>
+        <w:rPr>
+          <w:rFonts w:cs="Times New Roman"/>
+          <w:szCs w:val="28"/>
+          <w:shd w:val="clear" w:color="auto" w:fill="FFFFFF"/>
+        </w:rPr>
+        <w:t> (</w:t>
+      </w:r>
+      <w:proofErr w:type="spellStart"/>
+      <w:r>
+        <w:rPr>
+          <w:rFonts w:cs="Times New Roman"/>
+          <w:szCs w:val="28"/>
+          <w:shd w:val="clear" w:color="auto" w:fill="FFFFFF"/>
+        </w:rPr>
+        <w:t>MySQL</w:t>
+      </w:r>
+      <w:proofErr w:type="spellEnd"/>
+      <w:r>
+        <w:rPr>
+          <w:rFonts w:cs="Times New Roman"/>
+          <w:szCs w:val="28"/>
+          <w:shd w:val="clear" w:color="auto" w:fill="FFFFFF"/>
+        </w:rPr>
+        <w:t xml:space="preserve"> </w:t>
+      </w:r>
+      <w:proofErr w:type="spellStart"/>
+      <w:r>
+        <w:rPr>
+          <w:rFonts w:cs="Times New Roman"/>
+          <w:szCs w:val="28"/>
+          <w:shd w:val="clear" w:color="auto" w:fill="FFFFFF"/>
+        </w:rPr>
+        <w:t>Improved</w:t>
+      </w:r>
+      <w:proofErr w:type="spellEnd"/>
+      <w:r>
+        <w:rPr>
+          <w:rFonts w:cs="Times New Roman"/>
+          <w:szCs w:val="28"/>
+          <w:shd w:val="clear" w:color="auto" w:fill="FFFFFF"/>
+        </w:rPr>
+        <w:t xml:space="preserve">) </w:t>
+      </w:r>
+      <w:proofErr w:type="spellStart"/>
+      <w:r>
+        <w:rPr>
+          <w:rFonts w:cs="Times New Roman"/>
+          <w:szCs w:val="28"/>
+          <w:shd w:val="clear" w:color="auto" w:fill="FFFFFF"/>
+        </w:rPr>
+        <w:t>призначений</w:t>
+      </w:r>
+      <w:proofErr w:type="spellEnd"/>
+      <w:r>
+        <w:rPr>
+          <w:rFonts w:cs="Times New Roman"/>
+          <w:szCs w:val="28"/>
+          <w:shd w:val="clear" w:color="auto" w:fill="FFFFFF"/>
+        </w:rPr>
+        <w:t xml:space="preserve"> для </w:t>
+      </w:r>
+      <w:proofErr w:type="spellStart"/>
+      <w:r>
+        <w:rPr>
+          <w:rFonts w:cs="Times New Roman"/>
+          <w:szCs w:val="28"/>
+          <w:shd w:val="clear" w:color="auto" w:fill="FFFFFF"/>
+        </w:rPr>
+        <w:t>роботи</w:t>
+      </w:r>
+      <w:proofErr w:type="spellEnd"/>
+      <w:r>
+        <w:rPr>
+          <w:rFonts w:cs="Times New Roman"/>
+          <w:szCs w:val="28"/>
+          <w:shd w:val="clear" w:color="auto" w:fill="FFFFFF"/>
+        </w:rPr>
+        <w:t xml:space="preserve"> з </w:t>
+      </w:r>
+      <w:proofErr w:type="spellStart"/>
+      <w:r>
+        <w:rPr>
+          <w:rFonts w:cs="Times New Roman"/>
+          <w:szCs w:val="28"/>
+          <w:shd w:val="clear" w:color="auto" w:fill="FFFFFF"/>
+        </w:rPr>
+        <w:fldChar w:fldCharType="begin"/>
+      </w:r>
+      <w:r>
+        <w:rPr>
+          <w:rFonts w:cs="Times New Roman"/>
+          <w:szCs w:val="28"/>
+          <w:shd w:val="clear" w:color="auto" w:fill="FFFFFF"/>
+        </w:rPr>
+        <w:instrText xml:space="preserve"> HYPERLINK "https://uk.wikipedia.org/wiki/MySQL" \o "MySQL" </w:instrText>
+      </w:r>
+      <w:r>
+        <w:rPr>
+          <w:rFonts w:cs="Times New Roman"/>
+          <w:szCs w:val="28"/>
+          <w:shd w:val="clear" w:color="auto" w:fill="FFFFFF"/>
+        </w:rPr>
+        <w:fldChar w:fldCharType="separate"/>
+      </w:r>
+      <w:r>
+        <w:rPr>
+          <w:rFonts w:cs="Times New Roman"/>
+          <w:szCs w:val="28"/>
+          <w:shd w:val="clear" w:color="auto" w:fill="FFFFFF"/>
+        </w:rPr>
+        <w:t>MySQL</w:t>
+      </w:r>
+      <w:proofErr w:type="spellEnd"/>
+      <w:r>
+        <w:rPr>
+          <w:rFonts w:cs="Times New Roman"/>
+          <w:szCs w:val="28"/>
+          <w:shd w:val="clear" w:color="auto" w:fill="FFFFFF"/>
+        </w:rPr>
+        <w:fldChar w:fldCharType="end"/>
+      </w:r>
+      <w:r>
+        <w:rPr>
+          <w:rFonts w:cs="Times New Roman"/>
+          <w:szCs w:val="28"/>
+          <w:shd w:val="clear" w:color="auto" w:fill="FFFFFF"/>
+        </w:rPr>
+        <w:t xml:space="preserve">-сервером </w:t>
+      </w:r>
+      <w:proofErr w:type="spellStart"/>
+      <w:r>
+        <w:rPr>
+          <w:rFonts w:cs="Times New Roman"/>
+          <w:szCs w:val="28"/>
+          <w:shd w:val="clear" w:color="auto" w:fill="FFFFFF"/>
+        </w:rPr>
+        <w:t>версій</w:t>
+      </w:r>
+      <w:proofErr w:type="spellEnd"/>
+      <w:r>
+        <w:rPr>
+          <w:rFonts w:cs="Times New Roman"/>
+          <w:szCs w:val="28"/>
+          <w:shd w:val="clear" w:color="auto" w:fill="FFFFFF"/>
+        </w:rPr>
+        <w:t xml:space="preserve"> 4.1.2 і </w:t>
+      </w:r>
+      <w:proofErr w:type="spellStart"/>
+      <w:r>
+        <w:rPr>
+          <w:rFonts w:cs="Times New Roman"/>
+          <w:szCs w:val="28"/>
+          <w:shd w:val="clear" w:color="auto" w:fill="FFFFFF"/>
+        </w:rPr>
+        <w:t>вище</w:t>
+      </w:r>
+      <w:proofErr w:type="spellEnd"/>
+      <w:r>
+        <w:rPr>
+          <w:rFonts w:cs="Times New Roman"/>
+          <w:szCs w:val="28"/>
+          <w:shd w:val="clear" w:color="auto" w:fill="FFFFFF"/>
+        </w:rPr>
+        <w:t xml:space="preserve">, </w:t>
+      </w:r>
+      <w:proofErr w:type="spellStart"/>
+      <w:r>
+        <w:rPr>
+          <w:rFonts w:cs="Times New Roman"/>
+          <w:szCs w:val="28"/>
+          <w:shd w:val="clear" w:color="auto" w:fill="FFFFFF"/>
+        </w:rPr>
+        <w:t>реалізовуючи</w:t>
+      </w:r>
+      <w:proofErr w:type="spellEnd"/>
+      <w:r>
+        <w:rPr>
+          <w:rFonts w:cs="Times New Roman"/>
+          <w:szCs w:val="28"/>
+          <w:shd w:val="clear" w:color="auto" w:fill="FFFFFF"/>
+        </w:rPr>
+        <w:t xml:space="preserve"> не </w:t>
+      </w:r>
+      <w:proofErr w:type="spellStart"/>
+      <w:r>
+        <w:rPr>
+          <w:rFonts w:cs="Times New Roman"/>
+          <w:szCs w:val="28"/>
+          <w:shd w:val="clear" w:color="auto" w:fill="FFFFFF"/>
+        </w:rPr>
+        <w:t>тільки</w:t>
+      </w:r>
+      <w:proofErr w:type="spellEnd"/>
+      <w:r>
+        <w:rPr>
+          <w:rFonts w:cs="Times New Roman"/>
+          <w:szCs w:val="28"/>
+          <w:shd w:val="clear" w:color="auto" w:fill="FFFFFF"/>
+        </w:rPr>
+        <w:t xml:space="preserve"> </w:t>
+      </w:r>
+      <w:proofErr w:type="spellStart"/>
+      <w:r>
+        <w:rPr>
+          <w:rFonts w:cs="Times New Roman"/>
+          <w:szCs w:val="28"/>
+          <w:shd w:val="clear" w:color="auto" w:fill="FFFFFF"/>
+        </w:rPr>
+        <w:t>процедурний</w:t>
+      </w:r>
+      <w:proofErr w:type="spellEnd"/>
+      <w:r>
+        <w:rPr>
+          <w:rFonts w:cs="Times New Roman"/>
+          <w:szCs w:val="28"/>
+          <w:shd w:val="clear" w:color="auto" w:fill="FFFFFF"/>
+        </w:rPr>
+        <w:t xml:space="preserve">, але і </w:t>
+      </w:r>
+      <w:proofErr w:type="spellStart"/>
+      <w:r>
+        <w:rPr>
+          <w:rFonts w:cs="Times New Roman"/>
+          <w:szCs w:val="28"/>
+          <w:shd w:val="clear" w:color="auto" w:fill="FFFFFF"/>
+        </w:rPr>
+        <w:t>об'єктно-орієнтований</w:t>
+      </w:r>
+      <w:proofErr w:type="spellEnd"/>
+      <w:r>
+        <w:rPr>
+          <w:rFonts w:cs="Times New Roman"/>
+          <w:szCs w:val="28"/>
+          <w:shd w:val="clear" w:color="auto" w:fill="FFFFFF"/>
+        </w:rPr>
+        <w:t xml:space="preserve"> </w:t>
+      </w:r>
+      <w:proofErr w:type="spellStart"/>
+      <w:r>
+        <w:rPr>
+          <w:rFonts w:cs="Times New Roman"/>
+          <w:szCs w:val="28"/>
+          <w:shd w:val="clear" w:color="auto" w:fill="FFFFFF"/>
+        </w:rPr>
+        <w:t>інтерфейс</w:t>
+      </w:r>
+      <w:proofErr w:type="spellEnd"/>
+      <w:r>
+        <w:rPr>
+          <w:rFonts w:cs="Times New Roman"/>
+          <w:szCs w:val="28"/>
+          <w:shd w:val="clear" w:color="auto" w:fill="FFFFFF"/>
+        </w:rPr>
+        <w:t xml:space="preserve"> до </w:t>
+      </w:r>
+      <w:proofErr w:type="spellStart"/>
+      <w:r>
+        <w:rPr>
+          <w:rFonts w:cs="Times New Roman"/>
+          <w:szCs w:val="28"/>
+          <w:shd w:val="clear" w:color="auto" w:fill="FFFFFF"/>
+        </w:rPr>
+        <w:t>MySQL</w:t>
+      </w:r>
+      <w:proofErr w:type="spellEnd"/>
+      <w:r>
+        <w:rPr>
+          <w:rFonts w:cs="Times New Roman"/>
+          <w:szCs w:val="28"/>
+          <w:shd w:val="clear" w:color="auto" w:fill="FFFFFF"/>
+        </w:rPr>
+        <w:t>. Додаткові можливості цього модуля включають </w:t>
+      </w:r>
+      <w:r>
+        <w:rPr>
+          <w:rFonts w:cs="Times New Roman"/>
+          <w:szCs w:val="28"/>
+          <w:shd w:val="clear" w:color="auto" w:fill="FFFFFF"/>
+        </w:rPr>
+        <w:t>-</w:t>
+      </w:r>
+      <w:r>
+        <w:rPr>
+          <w:rFonts w:cs="Times New Roman"/>
+          <w:szCs w:val="28"/>
+          <w:shd w:val="clear" w:color="auto" w:fill="FFFFFF"/>
+        </w:rPr>
+        <w:t> </w:t>
+      </w:r>
+      <w:hyperlink r:id="rId28" w:tooltip="SSL" w:history="1">
+        <w:r>
+          <w:rPr>
+            <w:rFonts w:cs="Times New Roman"/>
+            <w:szCs w:val="28"/>
+            <w:shd w:val="clear" w:color="auto" w:fill="FFFFFF"/>
+          </w:rPr>
+          <w:t>SSL</w:t>
+        </w:r>
+      </w:hyperlink>
+      <w:r>
+        <w:rPr>
+          <w:rFonts w:cs="Times New Roman"/>
+          <w:szCs w:val="28"/>
+          <w:shd w:val="clear" w:color="auto" w:fill="FFFFFF"/>
+        </w:rPr>
+        <w:t>, </w:t>
+      </w:r>
+      <w:hyperlink r:id="rId29" w:tooltip="Транзакція (бази даних)" w:history="1">
+        <w:r>
+          <w:rPr>
+            <w:rFonts w:cs="Times New Roman"/>
+            <w:szCs w:val="28"/>
+            <w:shd w:val="clear" w:color="auto" w:fill="FFFFFF"/>
+          </w:rPr>
+          <w:t>контроль транзакцій</w:t>
+        </w:r>
+      </w:hyperlink>
+      <w:r>
+        <w:rPr>
+          <w:rFonts w:cs="Times New Roman"/>
+          <w:szCs w:val="28"/>
+          <w:shd w:val="clear" w:color="auto" w:fill="FFFFFF"/>
+        </w:rPr>
+        <w:t>, </w:t>
+      </w:r>
+      <w:hyperlink r:id="rId30" w:tooltip="Підтримка реплікації (ще не написана)" w:history="1">
+        <w:r>
+          <w:rPr>
+            <w:rFonts w:cs="Times New Roman"/>
+            <w:szCs w:val="28"/>
+            <w:shd w:val="clear" w:color="auto" w:fill="FFFFFF"/>
+          </w:rPr>
+          <w:t>підтримка реплікації</w:t>
+        </w:r>
+      </w:hyperlink>
+      <w:r>
+        <w:rPr>
+          <w:rFonts w:cs="Times New Roman"/>
+          <w:szCs w:val="28"/>
+          <w:shd w:val="clear" w:color="auto" w:fill="FFFFFF"/>
+        </w:rPr>
+        <w:t> та інші.</w:t>
+      </w:r>
+    </w:p>
+    <w:p>
+      <w:pPr>
+        <w:shd w:val="clear" w:color="auto" w:fill="FFFFFF"/>
+        <w:spacing w:before="120" w:after="120" w:line="360" w:lineRule="auto"/>
+        <w:ind w:firstLine="360"/>
+        <w:rPr>
+          <w:rFonts w:cs="Times New Roman"/>
+          <w:szCs w:val="28"/>
+          <w:shd w:val="clear" w:color="auto" w:fill="FFFFFF"/>
+        </w:rPr>
+      </w:pPr>
+      <w:r>
+        <w:rPr>
+          <w:rFonts w:cs="Times New Roman"/>
+          <w:szCs w:val="28"/>
+          <w:shd w:val="clear" w:color="auto" w:fill="FFFFFF"/>
+        </w:rPr>
+        <w:t xml:space="preserve">Шоста версія PHP розроблялася з </w:t>
+      </w:r>
+      <w:proofErr w:type="spellStart"/>
+      <w:r>
+        <w:rPr>
+          <w:rFonts w:cs="Times New Roman"/>
+          <w:szCs w:val="28"/>
+          <w:shd w:val="clear" w:color="auto" w:fill="FFFFFF"/>
+        </w:rPr>
+        <w:t>жовтня</w:t>
+      </w:r>
+      <w:proofErr w:type="spellEnd"/>
+      <w:r>
+        <w:rPr>
+          <w:rFonts w:cs="Times New Roman"/>
+          <w:szCs w:val="28"/>
+          <w:shd w:val="clear" w:color="auto" w:fill="FFFFFF"/>
+        </w:rPr>
+        <w:t xml:space="preserve"> 2006 року. </w:t>
+      </w:r>
+      <w:proofErr w:type="spellStart"/>
+      <w:r>
+        <w:rPr>
+          <w:rFonts w:cs="Times New Roman"/>
+          <w:szCs w:val="28"/>
+          <w:shd w:val="clear" w:color="auto" w:fill="FFFFFF"/>
+        </w:rPr>
+        <w:t>Було</w:t>
+      </w:r>
+      <w:proofErr w:type="spellEnd"/>
+      <w:r>
+        <w:rPr>
+          <w:rFonts w:cs="Times New Roman"/>
+          <w:szCs w:val="28"/>
+          <w:shd w:val="clear" w:color="auto" w:fill="FFFFFF"/>
+        </w:rPr>
+        <w:t xml:space="preserve"> </w:t>
+      </w:r>
+      <w:proofErr w:type="spellStart"/>
+      <w:r>
+        <w:rPr>
+          <w:rFonts w:cs="Times New Roman"/>
+          <w:szCs w:val="28"/>
+          <w:shd w:val="clear" w:color="auto" w:fill="FFFFFF"/>
+        </w:rPr>
+        <w:t>зроблено</w:t>
+      </w:r>
+      <w:proofErr w:type="spellEnd"/>
+      <w:r>
+        <w:rPr>
+          <w:rFonts w:cs="Times New Roman"/>
+          <w:szCs w:val="28"/>
+          <w:shd w:val="clear" w:color="auto" w:fill="FFFFFF"/>
+        </w:rPr>
+        <w:t xml:space="preserve"> </w:t>
+      </w:r>
+      <w:proofErr w:type="spellStart"/>
+      <w:r>
+        <w:rPr>
+          <w:rFonts w:cs="Times New Roman"/>
+          <w:szCs w:val="28"/>
+          <w:shd w:val="clear" w:color="auto" w:fill="FFFFFF"/>
+        </w:rPr>
+        <w:t>безліч</w:t>
+      </w:r>
+      <w:proofErr w:type="spellEnd"/>
+      <w:r>
+        <w:rPr>
+          <w:rFonts w:cs="Times New Roman"/>
+          <w:szCs w:val="28"/>
+          <w:shd w:val="clear" w:color="auto" w:fill="FFFFFF"/>
+        </w:rPr>
+        <w:t xml:space="preserve"> </w:t>
+      </w:r>
+      <w:proofErr w:type="spellStart"/>
+      <w:r>
+        <w:rPr>
+          <w:rFonts w:cs="Times New Roman"/>
+          <w:szCs w:val="28"/>
+          <w:shd w:val="clear" w:color="auto" w:fill="FFFFFF"/>
+        </w:rPr>
+        <w:t>нововведень</w:t>
+      </w:r>
+      <w:proofErr w:type="spellEnd"/>
+      <w:r>
+        <w:rPr>
+          <w:rFonts w:cs="Times New Roman"/>
+          <w:szCs w:val="28"/>
+          <w:shd w:val="clear" w:color="auto" w:fill="FFFFFF"/>
+        </w:rPr>
+        <w:t xml:space="preserve">, як, </w:t>
+      </w:r>
+      <w:proofErr w:type="spellStart"/>
+      <w:r>
+        <w:rPr>
+          <w:rFonts w:cs="Times New Roman"/>
+          <w:szCs w:val="28"/>
+          <w:shd w:val="clear" w:color="auto" w:fill="FFFFFF"/>
+        </w:rPr>
+        <w:t>наприклад</w:t>
+      </w:r>
+      <w:proofErr w:type="spellEnd"/>
+      <w:r>
+        <w:rPr>
+          <w:rFonts w:cs="Times New Roman"/>
+          <w:szCs w:val="28"/>
+          <w:shd w:val="clear" w:color="auto" w:fill="FFFFFF"/>
+        </w:rPr>
+        <w:t xml:space="preserve">, </w:t>
+      </w:r>
+      <w:proofErr w:type="spellStart"/>
+      <w:r>
+        <w:rPr>
+          <w:rFonts w:cs="Times New Roman"/>
+          <w:szCs w:val="28"/>
+          <w:shd w:val="clear" w:color="auto" w:fill="FFFFFF"/>
+        </w:rPr>
+        <w:t>виключення</w:t>
+      </w:r>
+      <w:proofErr w:type="spellEnd"/>
+      <w:r>
+        <w:rPr>
+          <w:rFonts w:cs="Times New Roman"/>
+          <w:szCs w:val="28"/>
+          <w:shd w:val="clear" w:color="auto" w:fill="FFFFFF"/>
+        </w:rPr>
+        <w:t xml:space="preserve"> з ядра </w:t>
+      </w:r>
+      <w:proofErr w:type="spellStart"/>
+      <w:r>
+        <w:rPr>
+          <w:rFonts w:cs="Times New Roman"/>
+          <w:szCs w:val="28"/>
+          <w:shd w:val="clear" w:color="auto" w:fill="FFFFFF"/>
+        </w:rPr>
+        <w:t>регулярних</w:t>
+      </w:r>
+      <w:proofErr w:type="spellEnd"/>
+      <w:r>
+        <w:rPr>
+          <w:rFonts w:cs="Times New Roman"/>
+          <w:szCs w:val="28"/>
+          <w:shd w:val="clear" w:color="auto" w:fill="FFFFFF"/>
+        </w:rPr>
+        <w:t xml:space="preserve"> </w:t>
+      </w:r>
+      <w:proofErr w:type="spellStart"/>
+      <w:r>
+        <w:rPr>
+          <w:rFonts w:cs="Times New Roman"/>
+          <w:szCs w:val="28"/>
+          <w:shd w:val="clear" w:color="auto" w:fill="FFFFFF"/>
+        </w:rPr>
+        <w:t>виразів</w:t>
+      </w:r>
+      <w:proofErr w:type="spellEnd"/>
+      <w:r>
+        <w:rPr>
+          <w:rFonts w:cs="Times New Roman"/>
+          <w:szCs w:val="28"/>
+          <w:shd w:val="clear" w:color="auto" w:fill="FFFFFF"/>
+        </w:rPr>
+        <w:t xml:space="preserve"> POSIX і «</w:t>
+      </w:r>
+      <w:proofErr w:type="spellStart"/>
+      <w:r>
+        <w:rPr>
+          <w:rFonts w:cs="Times New Roman"/>
+          <w:szCs w:val="28"/>
+          <w:shd w:val="clear" w:color="auto" w:fill="FFFFFF"/>
+        </w:rPr>
+        <w:t>довгих</w:t>
+      </w:r>
+      <w:proofErr w:type="spellEnd"/>
+      <w:r>
+        <w:rPr>
+          <w:rFonts w:cs="Times New Roman"/>
+          <w:szCs w:val="28"/>
+          <w:shd w:val="clear" w:color="auto" w:fill="FFFFFF"/>
+        </w:rPr>
+        <w:t xml:space="preserve">» </w:t>
+      </w:r>
+      <w:proofErr w:type="spellStart"/>
+      <w:r>
+        <w:rPr>
+          <w:rFonts w:cs="Times New Roman"/>
+          <w:szCs w:val="28"/>
+          <w:shd w:val="clear" w:color="auto" w:fill="FFFFFF"/>
+        </w:rPr>
+        <w:t>суперглобальних</w:t>
+      </w:r>
+      <w:proofErr w:type="spellEnd"/>
+      <w:r>
+        <w:rPr>
+          <w:rFonts w:cs="Times New Roman"/>
+          <w:szCs w:val="28"/>
+          <w:shd w:val="clear" w:color="auto" w:fill="FFFFFF"/>
+        </w:rPr>
+        <w:t xml:space="preserve"> </w:t>
+      </w:r>
+      <w:proofErr w:type="spellStart"/>
+      <w:r>
+        <w:rPr>
+          <w:rFonts w:cs="Times New Roman"/>
+          <w:szCs w:val="28"/>
+          <w:shd w:val="clear" w:color="auto" w:fill="FFFFFF"/>
+        </w:rPr>
+        <w:t>масивів</w:t>
+      </w:r>
+      <w:proofErr w:type="spellEnd"/>
+      <w:r>
+        <w:rPr>
+          <w:rFonts w:cs="Times New Roman"/>
+          <w:szCs w:val="28"/>
+          <w:shd w:val="clear" w:color="auto" w:fill="FFFFFF"/>
+        </w:rPr>
+        <w:t xml:space="preserve">, </w:t>
+      </w:r>
+      <w:proofErr w:type="spellStart"/>
+      <w:r>
+        <w:rPr>
+          <w:rFonts w:cs="Times New Roman"/>
+          <w:szCs w:val="28"/>
+          <w:shd w:val="clear" w:color="auto" w:fill="FFFFFF"/>
+        </w:rPr>
+        <w:t>видалення</w:t>
+      </w:r>
+      <w:proofErr w:type="spellEnd"/>
+      <w:r>
+        <w:rPr>
+          <w:rFonts w:cs="Times New Roman"/>
+          <w:szCs w:val="28"/>
+          <w:shd w:val="clear" w:color="auto" w:fill="FFFFFF"/>
+        </w:rPr>
+        <w:t xml:space="preserve"> директив </w:t>
+      </w:r>
+      <w:proofErr w:type="spellStart"/>
+      <w:r>
+        <w:rPr>
+          <w:rFonts w:cs="Times New Roman"/>
+          <w:szCs w:val="28"/>
+          <w:shd w:val="clear" w:color="auto" w:fill="FFFFFF"/>
+        </w:rPr>
+        <w:t>safe_mode</w:t>
+      </w:r>
+      <w:proofErr w:type="spellEnd"/>
+      <w:r>
+        <w:rPr>
+          <w:rFonts w:cs="Times New Roman"/>
+          <w:szCs w:val="28"/>
+          <w:shd w:val="clear" w:color="auto" w:fill="FFFFFF"/>
+        </w:rPr>
+        <w:t xml:space="preserve">, </w:t>
+      </w:r>
+      <w:proofErr w:type="spellStart"/>
+      <w:r>
+        <w:rPr>
+          <w:rFonts w:cs="Times New Roman"/>
+          <w:szCs w:val="28"/>
+          <w:shd w:val="clear" w:color="auto" w:fill="FFFFFF"/>
+        </w:rPr>
+        <w:t>magic_quotes_gpc</w:t>
+      </w:r>
+      <w:proofErr w:type="spellEnd"/>
+      <w:r>
+        <w:rPr>
+          <w:rFonts w:cs="Times New Roman"/>
+          <w:szCs w:val="28"/>
+          <w:shd w:val="clear" w:color="auto" w:fill="FFFFFF"/>
+        </w:rPr>
+        <w:t xml:space="preserve"> і </w:t>
+      </w:r>
+      <w:proofErr w:type="spellStart"/>
+      <w:r>
+        <w:rPr>
+          <w:rFonts w:cs="Times New Roman"/>
+          <w:szCs w:val="28"/>
+          <w:shd w:val="clear" w:color="auto" w:fill="FFFFFF"/>
+        </w:rPr>
+        <w:t>register_globals</w:t>
+      </w:r>
+      <w:proofErr w:type="spellEnd"/>
+      <w:r>
+        <w:rPr>
+          <w:rFonts w:cs="Times New Roman"/>
+          <w:szCs w:val="28"/>
+          <w:shd w:val="clear" w:color="auto" w:fill="FFFFFF"/>
+        </w:rPr>
+        <w:t xml:space="preserve"> з </w:t>
+      </w:r>
+      <w:proofErr w:type="spellStart"/>
+      <w:r>
+        <w:rPr>
+          <w:rFonts w:cs="Times New Roman"/>
+          <w:szCs w:val="28"/>
+          <w:shd w:val="clear" w:color="auto" w:fill="FFFFFF"/>
+        </w:rPr>
+        <w:t>конфігураційного</w:t>
+      </w:r>
+      <w:proofErr w:type="spellEnd"/>
+      <w:r>
+        <w:rPr>
+          <w:rFonts w:cs="Times New Roman"/>
+          <w:szCs w:val="28"/>
+          <w:shd w:val="clear" w:color="auto" w:fill="FFFFFF"/>
+        </w:rPr>
+        <w:t xml:space="preserve"> файлу php.ini. Одним з </w:t>
+      </w:r>
+      <w:proofErr w:type="spellStart"/>
+      <w:r>
+        <w:rPr>
+          <w:rFonts w:cs="Times New Roman"/>
+          <w:szCs w:val="28"/>
+          <w:shd w:val="clear" w:color="auto" w:fill="FFFFFF"/>
+        </w:rPr>
+        <w:t>основних</w:t>
+      </w:r>
+      <w:proofErr w:type="spellEnd"/>
+      <w:r>
+        <w:rPr>
+          <w:rFonts w:cs="Times New Roman"/>
+          <w:szCs w:val="28"/>
+          <w:shd w:val="clear" w:color="auto" w:fill="FFFFFF"/>
+        </w:rPr>
+        <w:t xml:space="preserve"> </w:t>
+      </w:r>
+      <w:proofErr w:type="spellStart"/>
+      <w:r>
+        <w:rPr>
+          <w:rFonts w:cs="Times New Roman"/>
+          <w:szCs w:val="28"/>
+          <w:shd w:val="clear" w:color="auto" w:fill="FFFFFF"/>
+        </w:rPr>
+        <w:t>нововведень</w:t>
+      </w:r>
+      <w:proofErr w:type="spellEnd"/>
+      <w:r>
+        <w:rPr>
+          <w:rFonts w:cs="Times New Roman"/>
+          <w:szCs w:val="28"/>
+          <w:shd w:val="clear" w:color="auto" w:fill="FFFFFF"/>
+        </w:rPr>
+        <w:t xml:space="preserve"> повинна </w:t>
+      </w:r>
+      <w:proofErr w:type="spellStart"/>
+      <w:r>
+        <w:rPr>
+          <w:rFonts w:cs="Times New Roman"/>
+          <w:szCs w:val="28"/>
+          <w:shd w:val="clear" w:color="auto" w:fill="FFFFFF"/>
+        </w:rPr>
+        <w:t>була</w:t>
+      </w:r>
+      <w:proofErr w:type="spellEnd"/>
+      <w:r>
+        <w:rPr>
+          <w:rFonts w:cs="Times New Roman"/>
+          <w:szCs w:val="28"/>
+          <w:shd w:val="clear" w:color="auto" w:fill="FFFFFF"/>
+        </w:rPr>
+        <w:t xml:space="preserve"> стати </w:t>
+      </w:r>
+      <w:proofErr w:type="spellStart"/>
+      <w:r>
+        <w:rPr>
+          <w:rFonts w:cs="Times New Roman"/>
+          <w:szCs w:val="28"/>
+          <w:shd w:val="clear" w:color="auto" w:fill="FFFFFF"/>
+        </w:rPr>
+        <w:t>підтримка</w:t>
+      </w:r>
+      <w:proofErr w:type="spellEnd"/>
+      <w:r>
+        <w:rPr>
+          <w:rFonts w:cs="Times New Roman"/>
+          <w:szCs w:val="28"/>
+          <w:shd w:val="clear" w:color="auto" w:fill="FFFFFF"/>
+        </w:rPr>
+        <w:t xml:space="preserve"> </w:t>
+      </w:r>
+      <w:proofErr w:type="spellStart"/>
+      <w:r>
+        <w:rPr>
+          <w:rFonts w:cs="Times New Roman"/>
+          <w:szCs w:val="28"/>
+          <w:shd w:val="clear" w:color="auto" w:fill="FFFFFF"/>
+        </w:rPr>
+        <w:t>Юнікоду</w:t>
+      </w:r>
+      <w:proofErr w:type="spellEnd"/>
+      <w:r>
+        <w:rPr>
+          <w:rFonts w:cs="Times New Roman"/>
+          <w:szCs w:val="28"/>
+          <w:shd w:val="clear" w:color="auto" w:fill="FFFFFF"/>
+        </w:rPr>
+        <w:t xml:space="preserve">. </w:t>
+      </w:r>
+      <w:proofErr w:type="spellStart"/>
+      <w:r>
+        <w:rPr>
+          <w:rFonts w:cs="Times New Roman"/>
+          <w:szCs w:val="28"/>
+          <w:shd w:val="clear" w:color="auto" w:fill="FFFFFF"/>
+        </w:rPr>
+        <w:t>Однак</w:t>
+      </w:r>
+      <w:proofErr w:type="spellEnd"/>
+      <w:r>
+        <w:rPr>
+          <w:rFonts w:cs="Times New Roman"/>
+          <w:szCs w:val="28"/>
+          <w:shd w:val="clear" w:color="auto" w:fill="FFFFFF"/>
+        </w:rPr>
+        <w:t xml:space="preserve"> у </w:t>
+      </w:r>
+      <w:proofErr w:type="spellStart"/>
+      <w:r>
+        <w:rPr>
+          <w:rFonts w:cs="Times New Roman"/>
+          <w:szCs w:val="28"/>
+          <w:shd w:val="clear" w:color="auto" w:fill="FFFFFF"/>
+        </w:rPr>
+        <w:t>березні</w:t>
+      </w:r>
+      <w:proofErr w:type="spellEnd"/>
+      <w:r>
+        <w:rPr>
+          <w:rFonts w:cs="Times New Roman"/>
+          <w:szCs w:val="28"/>
+          <w:shd w:val="clear" w:color="auto" w:fill="FFFFFF"/>
+        </w:rPr>
+        <w:t xml:space="preserve"> 2010 року </w:t>
+      </w:r>
+      <w:proofErr w:type="spellStart"/>
+      <w:r>
+        <w:rPr>
+          <w:rFonts w:cs="Times New Roman"/>
+          <w:szCs w:val="28"/>
+          <w:shd w:val="clear" w:color="auto" w:fill="FFFFFF"/>
+        </w:rPr>
+        <w:t>розробка</w:t>
+      </w:r>
+      <w:proofErr w:type="spellEnd"/>
+      <w:r>
+        <w:rPr>
+          <w:rFonts w:cs="Times New Roman"/>
+          <w:szCs w:val="28"/>
+          <w:shd w:val="clear" w:color="auto" w:fill="FFFFFF"/>
+        </w:rPr>
+        <w:t xml:space="preserve"> PHP6 </w:t>
+      </w:r>
+      <w:proofErr w:type="spellStart"/>
+      <w:r>
+        <w:rPr>
+          <w:rFonts w:cs="Times New Roman"/>
+          <w:szCs w:val="28"/>
+          <w:shd w:val="clear" w:color="auto" w:fill="FFFFFF"/>
+        </w:rPr>
+        <w:t>була</w:t>
+      </w:r>
+      <w:proofErr w:type="spellEnd"/>
+      <w:r>
+        <w:rPr>
+          <w:rFonts w:cs="Times New Roman"/>
+          <w:szCs w:val="28"/>
+          <w:shd w:val="clear" w:color="auto" w:fill="FFFFFF"/>
+        </w:rPr>
+        <w:t xml:space="preserve"> </w:t>
+      </w:r>
+      <w:proofErr w:type="spellStart"/>
+      <w:r>
+        <w:rPr>
+          <w:rFonts w:cs="Times New Roman"/>
+          <w:szCs w:val="28"/>
+          <w:shd w:val="clear" w:color="auto" w:fill="FFFFFF"/>
+        </w:rPr>
+        <w:t>визнана</w:t>
+      </w:r>
+      <w:proofErr w:type="spellEnd"/>
+      <w:r>
+        <w:rPr>
+          <w:rFonts w:cs="Times New Roman"/>
+          <w:szCs w:val="28"/>
+          <w:shd w:val="clear" w:color="auto" w:fill="FFFFFF"/>
+        </w:rPr>
+        <w:t xml:space="preserve"> </w:t>
+      </w:r>
+      <w:proofErr w:type="spellStart"/>
+      <w:r>
+        <w:rPr>
+          <w:rFonts w:cs="Times New Roman"/>
+          <w:szCs w:val="28"/>
+          <w:shd w:val="clear" w:color="auto" w:fill="FFFFFF"/>
+        </w:rPr>
+        <w:t>безперспективною</w:t>
+      </w:r>
+      <w:proofErr w:type="spellEnd"/>
+      <w:r>
+        <w:rPr>
+          <w:rFonts w:cs="Times New Roman"/>
+          <w:szCs w:val="28"/>
+          <w:shd w:val="clear" w:color="auto" w:fill="FFFFFF"/>
+        </w:rPr>
+        <w:t xml:space="preserve"> через </w:t>
+      </w:r>
+      <w:proofErr w:type="spellStart"/>
+      <w:r>
+        <w:rPr>
+          <w:rFonts w:cs="Times New Roman"/>
+          <w:szCs w:val="28"/>
+          <w:shd w:val="clear" w:color="auto" w:fill="FFFFFF"/>
+        </w:rPr>
+        <w:t>складнощі</w:t>
+      </w:r>
+      <w:proofErr w:type="spellEnd"/>
+      <w:r>
+        <w:rPr>
+          <w:rFonts w:cs="Times New Roman"/>
+          <w:szCs w:val="28"/>
+          <w:shd w:val="clear" w:color="auto" w:fill="FFFFFF"/>
+        </w:rPr>
+        <w:t xml:space="preserve"> з </w:t>
+      </w:r>
+      <w:proofErr w:type="spellStart"/>
+      <w:r>
+        <w:rPr>
+          <w:rFonts w:cs="Times New Roman"/>
+          <w:szCs w:val="28"/>
+          <w:shd w:val="clear" w:color="auto" w:fill="FFFFFF"/>
+        </w:rPr>
+        <w:t>підтримкою</w:t>
+      </w:r>
+      <w:proofErr w:type="spellEnd"/>
+      <w:r>
+        <w:rPr>
+          <w:rFonts w:cs="Times New Roman"/>
+          <w:szCs w:val="28"/>
+          <w:shd w:val="clear" w:color="auto" w:fill="FFFFFF"/>
+        </w:rPr>
+        <w:t xml:space="preserve"> </w:t>
+      </w:r>
+      <w:proofErr w:type="spellStart"/>
+      <w:r>
+        <w:rPr>
+          <w:rFonts w:cs="Times New Roman"/>
+          <w:szCs w:val="28"/>
+          <w:shd w:val="clear" w:color="auto" w:fill="FFFFFF"/>
+        </w:rPr>
+        <w:t>Юнікоду</w:t>
+      </w:r>
+      <w:proofErr w:type="spellEnd"/>
+      <w:r>
+        <w:rPr>
+          <w:rFonts w:cs="Times New Roman"/>
+          <w:szCs w:val="28"/>
+          <w:shd w:val="clear" w:color="auto" w:fill="FFFFFF"/>
+        </w:rPr>
+        <w:t xml:space="preserve">. </w:t>
+      </w:r>
+      <w:proofErr w:type="spellStart"/>
+      <w:r>
+        <w:rPr>
+          <w:rFonts w:cs="Times New Roman"/>
+          <w:szCs w:val="28"/>
+          <w:shd w:val="clear" w:color="auto" w:fill="FFFFFF"/>
+        </w:rPr>
+        <w:t>Вихідний</w:t>
+      </w:r>
+      <w:proofErr w:type="spellEnd"/>
+      <w:r>
+        <w:rPr>
+          <w:rFonts w:cs="Times New Roman"/>
+          <w:szCs w:val="28"/>
+          <w:shd w:val="clear" w:color="auto" w:fill="FFFFFF"/>
+        </w:rPr>
+        <w:t xml:space="preserve"> код PHP6 </w:t>
+      </w:r>
+      <w:proofErr w:type="spellStart"/>
+      <w:r>
+        <w:rPr>
+          <w:rFonts w:cs="Times New Roman"/>
+          <w:szCs w:val="28"/>
+          <w:shd w:val="clear" w:color="auto" w:fill="FFFFFF"/>
+        </w:rPr>
+        <w:t>переміщений</w:t>
+      </w:r>
+      <w:proofErr w:type="spellEnd"/>
+      <w:r>
+        <w:rPr>
+          <w:rFonts w:cs="Times New Roman"/>
+          <w:szCs w:val="28"/>
+          <w:shd w:val="clear" w:color="auto" w:fill="FFFFFF"/>
+        </w:rPr>
+        <w:t xml:space="preserve"> на </w:t>
+      </w:r>
+      <w:proofErr w:type="spellStart"/>
+      <w:r>
+        <w:rPr>
+          <w:rFonts w:cs="Times New Roman"/>
+          <w:szCs w:val="28"/>
+          <w:shd w:val="clear" w:color="auto" w:fill="FFFFFF"/>
+        </w:rPr>
+        <w:t>гілку</w:t>
+      </w:r>
+      <w:proofErr w:type="spellEnd"/>
+      <w:r>
+        <w:rPr>
+          <w:rFonts w:cs="Times New Roman"/>
+          <w:szCs w:val="28"/>
+          <w:shd w:val="clear" w:color="auto" w:fill="FFFFFF"/>
+        </w:rPr>
+        <w:t xml:space="preserve">, а основною </w:t>
+      </w:r>
+      <w:proofErr w:type="spellStart"/>
+      <w:r>
+        <w:rPr>
+          <w:rFonts w:cs="Times New Roman"/>
+          <w:szCs w:val="28"/>
+          <w:shd w:val="clear" w:color="auto" w:fill="FFFFFF"/>
+        </w:rPr>
+        <w:t>лінією</w:t>
+      </w:r>
+      <w:proofErr w:type="spellEnd"/>
+      <w:r>
+        <w:rPr>
+          <w:rFonts w:cs="Times New Roman"/>
+          <w:szCs w:val="28"/>
+          <w:shd w:val="clear" w:color="auto" w:fill="FFFFFF"/>
+        </w:rPr>
+        <w:t xml:space="preserve"> </w:t>
+      </w:r>
+      <w:proofErr w:type="spellStart"/>
+      <w:r>
+        <w:rPr>
+          <w:rFonts w:cs="Times New Roman"/>
+          <w:szCs w:val="28"/>
+          <w:shd w:val="clear" w:color="auto" w:fill="FFFFFF"/>
+        </w:rPr>
+        <w:t>розробки</w:t>
+      </w:r>
+      <w:proofErr w:type="spellEnd"/>
+      <w:r>
+        <w:rPr>
+          <w:rFonts w:cs="Times New Roman"/>
+          <w:szCs w:val="28"/>
+          <w:shd w:val="clear" w:color="auto" w:fill="FFFFFF"/>
+        </w:rPr>
+        <w:t xml:space="preserve"> стала </w:t>
+      </w:r>
+      <w:proofErr w:type="spellStart"/>
+      <w:r>
+        <w:rPr>
+          <w:rFonts w:cs="Times New Roman"/>
+          <w:szCs w:val="28"/>
+          <w:shd w:val="clear" w:color="auto" w:fill="FFFFFF"/>
+        </w:rPr>
+        <w:t>версія</w:t>
+      </w:r>
+      <w:proofErr w:type="spellEnd"/>
+      <w:r>
+        <w:rPr>
+          <w:rFonts w:cs="Times New Roman"/>
+          <w:szCs w:val="28"/>
+          <w:shd w:val="clear" w:color="auto" w:fill="FFFFFF"/>
+        </w:rPr>
+        <w:t xml:space="preserve"> 5.4.</w:t>
+      </w:r>
+    </w:p>
+    <w:p>
+      <w:pPr>
+        <w:shd w:val="clear" w:color="auto" w:fill="FFFFFF"/>
+        <w:spacing w:before="120" w:after="120" w:line="360" w:lineRule="auto"/>
+        <w:ind w:firstLine="360"/>
+        <w:rPr>
+          <w:rFonts w:cs="Times New Roman"/>
+          <w:szCs w:val="28"/>
+          <w:shd w:val="clear" w:color="auto" w:fill="FFFFFF"/>
+        </w:rPr>
+      </w:pPr>
+      <w:r>
+        <w:rPr>
+          <w:rFonts w:cs="Times New Roman"/>
+          <w:szCs w:val="28"/>
+          <w:shd w:val="clear" w:color="auto" w:fill="FFFFFF"/>
+        </w:rPr>
+        <w:t xml:space="preserve">У 2014 році було проведено </w:t>
+      </w:r>
+      <w:proofErr w:type="spellStart"/>
+      <w:r>
+        <w:rPr>
+          <w:rFonts w:cs="Times New Roman"/>
+          <w:szCs w:val="28"/>
+          <w:shd w:val="clear" w:color="auto" w:fill="FFFFFF"/>
+        </w:rPr>
+        <w:t>голосування</w:t>
+      </w:r>
+      <w:proofErr w:type="spellEnd"/>
+      <w:r>
+        <w:rPr>
+          <w:rFonts w:cs="Times New Roman"/>
+          <w:szCs w:val="28"/>
+          <w:shd w:val="clear" w:color="auto" w:fill="FFFFFF"/>
+        </w:rPr>
+        <w:t xml:space="preserve">, за результатами </w:t>
+      </w:r>
+      <w:proofErr w:type="spellStart"/>
+      <w:r>
+        <w:rPr>
+          <w:rFonts w:cs="Times New Roman"/>
+          <w:szCs w:val="28"/>
+          <w:shd w:val="clear" w:color="auto" w:fill="FFFFFF"/>
+        </w:rPr>
+        <w:t>якого</w:t>
+      </w:r>
+      <w:proofErr w:type="spellEnd"/>
+      <w:r>
+        <w:rPr>
+          <w:rFonts w:cs="Times New Roman"/>
+          <w:szCs w:val="28"/>
+          <w:shd w:val="clear" w:color="auto" w:fill="FFFFFF"/>
+        </w:rPr>
+        <w:t xml:space="preserve"> </w:t>
+      </w:r>
+      <w:proofErr w:type="spellStart"/>
+      <w:r>
+        <w:rPr>
+          <w:rFonts w:cs="Times New Roman"/>
+          <w:szCs w:val="28"/>
+          <w:shd w:val="clear" w:color="auto" w:fill="FFFFFF"/>
+        </w:rPr>
+        <w:t>наступна</w:t>
+      </w:r>
+      <w:proofErr w:type="spellEnd"/>
+      <w:r>
+        <w:rPr>
+          <w:rFonts w:cs="Times New Roman"/>
+          <w:szCs w:val="28"/>
+          <w:shd w:val="clear" w:color="auto" w:fill="FFFFFF"/>
+        </w:rPr>
+        <w:t xml:space="preserve"> </w:t>
+      </w:r>
+      <w:proofErr w:type="spellStart"/>
+      <w:r>
+        <w:rPr>
+          <w:rFonts w:cs="Times New Roman"/>
+          <w:szCs w:val="28"/>
+          <w:shd w:val="clear" w:color="auto" w:fill="FFFFFF"/>
+        </w:rPr>
+        <w:t>версія</w:t>
+      </w:r>
+      <w:proofErr w:type="spellEnd"/>
+      <w:r>
+        <w:rPr>
+          <w:rFonts w:cs="Times New Roman"/>
+          <w:szCs w:val="28"/>
+          <w:shd w:val="clear" w:color="auto" w:fill="FFFFFF"/>
+        </w:rPr>
+        <w:t xml:space="preserve"> </w:t>
+      </w:r>
+      <w:proofErr w:type="spellStart"/>
+      <w:r>
+        <w:rPr>
+          <w:rFonts w:cs="Times New Roman"/>
+          <w:szCs w:val="28"/>
+          <w:shd w:val="clear" w:color="auto" w:fill="FFFFFF"/>
+        </w:rPr>
+        <w:t>отримала</w:t>
+      </w:r>
+      <w:proofErr w:type="spellEnd"/>
+      <w:r>
+        <w:rPr>
+          <w:rFonts w:cs="Times New Roman"/>
+          <w:szCs w:val="28"/>
+          <w:shd w:val="clear" w:color="auto" w:fill="FFFFFF"/>
+        </w:rPr>
+        <w:t xml:space="preserve"> </w:t>
+      </w:r>
+      <w:proofErr w:type="spellStart"/>
+      <w:r>
+        <w:rPr>
+          <w:rFonts w:cs="Times New Roman"/>
+          <w:szCs w:val="28"/>
+          <w:shd w:val="clear" w:color="auto" w:fill="FFFFFF"/>
+        </w:rPr>
+        <w:t>назву</w:t>
+      </w:r>
+      <w:proofErr w:type="spellEnd"/>
+      <w:r>
+        <w:rPr>
+          <w:rFonts w:cs="Times New Roman"/>
+          <w:szCs w:val="28"/>
+          <w:shd w:val="clear" w:color="auto" w:fill="FFFFFF"/>
+        </w:rPr>
+        <w:t xml:space="preserve"> PHP 7. </w:t>
+      </w:r>
+      <w:proofErr w:type="spellStart"/>
+      <w:r>
+        <w:rPr>
+          <w:rFonts w:cs="Times New Roman"/>
+          <w:szCs w:val="28"/>
+          <w:shd w:val="clear" w:color="auto" w:fill="FFFFFF"/>
+        </w:rPr>
+        <w:t>Вихід</w:t>
+      </w:r>
+      <w:proofErr w:type="spellEnd"/>
+      <w:r>
+        <w:rPr>
+          <w:rFonts w:cs="Times New Roman"/>
+          <w:szCs w:val="28"/>
+          <w:shd w:val="clear" w:color="auto" w:fill="FFFFFF"/>
+        </w:rPr>
+        <w:t xml:space="preserve"> </w:t>
+      </w:r>
+      <w:proofErr w:type="spellStart"/>
+      <w:r>
+        <w:rPr>
+          <w:rFonts w:cs="Times New Roman"/>
+          <w:szCs w:val="28"/>
+          <w:shd w:val="clear" w:color="auto" w:fill="FFFFFF"/>
+        </w:rPr>
+        <w:t>нової</w:t>
+      </w:r>
+      <w:proofErr w:type="spellEnd"/>
+      <w:r>
+        <w:rPr>
+          <w:rFonts w:cs="Times New Roman"/>
+          <w:szCs w:val="28"/>
+          <w:shd w:val="clear" w:color="auto" w:fill="FFFFFF"/>
+        </w:rPr>
+        <w:t xml:space="preserve"> </w:t>
+      </w:r>
+      <w:proofErr w:type="spellStart"/>
+      <w:r>
+        <w:rPr>
+          <w:rFonts w:cs="Times New Roman"/>
+          <w:szCs w:val="28"/>
+          <w:shd w:val="clear" w:color="auto" w:fill="FFFFFF"/>
+        </w:rPr>
+        <w:t>версії</w:t>
+      </w:r>
+      <w:proofErr w:type="spellEnd"/>
+      <w:r>
+        <w:rPr>
+          <w:rFonts w:cs="Times New Roman"/>
+          <w:szCs w:val="28"/>
+          <w:shd w:val="clear" w:color="auto" w:fill="FFFFFF"/>
+        </w:rPr>
+        <w:t xml:space="preserve"> </w:t>
+      </w:r>
+      <w:proofErr w:type="spellStart"/>
+      <w:r>
+        <w:rPr>
+          <w:rFonts w:cs="Times New Roman"/>
+          <w:szCs w:val="28"/>
+          <w:shd w:val="clear" w:color="auto" w:fill="FFFFFF"/>
+        </w:rPr>
+        <w:t>планувався</w:t>
+      </w:r>
+      <w:proofErr w:type="spellEnd"/>
+      <w:r>
+        <w:rPr>
+          <w:rFonts w:cs="Times New Roman"/>
+          <w:szCs w:val="28"/>
+          <w:shd w:val="clear" w:color="auto" w:fill="FFFFFF"/>
+        </w:rPr>
+        <w:t xml:space="preserve"> в </w:t>
+      </w:r>
+      <w:proofErr w:type="spellStart"/>
+      <w:r>
+        <w:rPr>
+          <w:rFonts w:cs="Times New Roman"/>
+          <w:szCs w:val="28"/>
+          <w:shd w:val="clear" w:color="auto" w:fill="FFFFFF"/>
+        </w:rPr>
+        <w:t>середині</w:t>
+      </w:r>
+      <w:proofErr w:type="spellEnd"/>
+      <w:r>
+        <w:rPr>
+          <w:rFonts w:cs="Times New Roman"/>
+          <w:szCs w:val="28"/>
+          <w:shd w:val="clear" w:color="auto" w:fill="FFFFFF"/>
+        </w:rPr>
+        <w:t xml:space="preserve"> </w:t>
+      </w:r>
+      <w:proofErr w:type="spellStart"/>
+      <w:r>
+        <w:rPr>
+          <w:rFonts w:cs="Times New Roman"/>
+          <w:szCs w:val="28"/>
+          <w:shd w:val="clear" w:color="auto" w:fill="FFFFFF"/>
+        </w:rPr>
+        <w:t>жовтня</w:t>
+      </w:r>
+      <w:proofErr w:type="spellEnd"/>
+      <w:r>
+        <w:rPr>
+          <w:rFonts w:cs="Times New Roman"/>
+          <w:szCs w:val="28"/>
+          <w:shd w:val="clear" w:color="auto" w:fill="FFFFFF"/>
+        </w:rPr>
+        <w:t xml:space="preserve"> 2015 року. У </w:t>
+      </w:r>
+      <w:proofErr w:type="spellStart"/>
+      <w:r>
+        <w:rPr>
+          <w:rFonts w:cs="Times New Roman"/>
+          <w:szCs w:val="28"/>
+          <w:shd w:val="clear" w:color="auto" w:fill="FFFFFF"/>
+        </w:rPr>
+        <w:t>березні</w:t>
+      </w:r>
+      <w:proofErr w:type="spellEnd"/>
+      <w:r>
+        <w:rPr>
+          <w:rFonts w:cs="Times New Roman"/>
+          <w:szCs w:val="28"/>
+          <w:shd w:val="clear" w:color="auto" w:fill="FFFFFF"/>
+        </w:rPr>
+        <w:t xml:space="preserve"> 2015 року </w:t>
+      </w:r>
+      <w:proofErr w:type="spellStart"/>
+      <w:r>
+        <w:rPr>
+          <w:rFonts w:cs="Times New Roman"/>
+          <w:szCs w:val="28"/>
+          <w:shd w:val="clear" w:color="auto" w:fill="FFFFFF"/>
+        </w:rPr>
+        <w:t>Zend</w:t>
+      </w:r>
+      <w:proofErr w:type="spellEnd"/>
+      <w:r>
+        <w:rPr>
+          <w:rFonts w:cs="Times New Roman"/>
+          <w:szCs w:val="28"/>
+          <w:shd w:val="clear" w:color="auto" w:fill="FFFFFF"/>
+        </w:rPr>
+        <w:t xml:space="preserve"> представили </w:t>
+      </w:r>
+      <w:proofErr w:type="spellStart"/>
+      <w:r>
+        <w:rPr>
+          <w:rFonts w:cs="Times New Roman"/>
+          <w:szCs w:val="28"/>
+          <w:shd w:val="clear" w:color="auto" w:fill="FFFFFF"/>
+        </w:rPr>
+        <w:t>інфографіку</w:t>
+      </w:r>
+      <w:proofErr w:type="spellEnd"/>
+      <w:r>
+        <w:rPr>
+          <w:rFonts w:cs="Times New Roman"/>
+          <w:szCs w:val="28"/>
+          <w:shd w:val="clear" w:color="auto" w:fill="FFFFFF"/>
+        </w:rPr>
+        <w:t xml:space="preserve"> в </w:t>
+      </w:r>
+      <w:proofErr w:type="spellStart"/>
+      <w:r>
+        <w:rPr>
+          <w:rFonts w:cs="Times New Roman"/>
+          <w:szCs w:val="28"/>
+          <w:shd w:val="clear" w:color="auto" w:fill="FFFFFF"/>
+        </w:rPr>
+        <w:t>якій</w:t>
+      </w:r>
+      <w:proofErr w:type="spellEnd"/>
+      <w:r>
+        <w:rPr>
+          <w:rFonts w:cs="Times New Roman"/>
+          <w:szCs w:val="28"/>
+          <w:shd w:val="clear" w:color="auto" w:fill="FFFFFF"/>
+        </w:rPr>
+        <w:t xml:space="preserve"> </w:t>
+      </w:r>
+      <w:proofErr w:type="spellStart"/>
+      <w:r>
+        <w:rPr>
+          <w:rFonts w:cs="Times New Roman"/>
+          <w:szCs w:val="28"/>
+          <w:shd w:val="clear" w:color="auto" w:fill="FFFFFF"/>
+        </w:rPr>
+        <w:t>описані</w:t>
+      </w:r>
+      <w:proofErr w:type="spellEnd"/>
+      <w:r>
+        <w:rPr>
+          <w:rFonts w:cs="Times New Roman"/>
+          <w:szCs w:val="28"/>
+          <w:shd w:val="clear" w:color="auto" w:fill="FFFFFF"/>
+        </w:rPr>
+        <w:t xml:space="preserve"> основні нововведення PHP 7.</w:t>
+      </w:r>
+      <w:r>
+        <w:rPr>
+          <w:rFonts w:cs="Times New Roman"/>
+          <w:szCs w:val="28"/>
+          <w:shd w:val="clear" w:color="auto" w:fill="FFFFFF"/>
+        </w:rPr>
+        <w:t xml:space="preserve"> </w:t>
+      </w:r>
+      <w:r>
+        <w:rPr>
+          <w:rFonts w:cs="Times New Roman"/>
+          <w:szCs w:val="28"/>
+          <w:shd w:val="clear" w:color="auto" w:fill="FFFFFF"/>
+        </w:rPr>
+        <w:t xml:space="preserve">3 грудня 2015 року </w:t>
+      </w:r>
+      <w:proofErr w:type="spellStart"/>
+      <w:r>
+        <w:rPr>
+          <w:rFonts w:cs="Times New Roman"/>
+          <w:szCs w:val="28"/>
+          <w:shd w:val="clear" w:color="auto" w:fill="FFFFFF"/>
+        </w:rPr>
+        <w:t>було</w:t>
+      </w:r>
+      <w:proofErr w:type="spellEnd"/>
+      <w:r>
+        <w:rPr>
+          <w:rFonts w:cs="Times New Roman"/>
+          <w:szCs w:val="28"/>
+          <w:shd w:val="clear" w:color="auto" w:fill="FFFFFF"/>
+        </w:rPr>
+        <w:t xml:space="preserve"> </w:t>
+      </w:r>
+      <w:proofErr w:type="spellStart"/>
+      <w:r>
+        <w:rPr>
+          <w:rFonts w:cs="Times New Roman"/>
+          <w:szCs w:val="28"/>
+          <w:shd w:val="clear" w:color="auto" w:fill="FFFFFF"/>
+        </w:rPr>
+        <w:t>оголошено</w:t>
+      </w:r>
+      <w:proofErr w:type="spellEnd"/>
+      <w:r>
+        <w:rPr>
+          <w:rFonts w:cs="Times New Roman"/>
+          <w:szCs w:val="28"/>
+          <w:shd w:val="clear" w:color="auto" w:fill="FFFFFF"/>
+        </w:rPr>
+        <w:t xml:space="preserve"> про вихід PHP версії 7.0.0.</w:t>
+      </w:r>
+      <w:r>
+        <w:rPr>
+          <w:rFonts w:cs="Times New Roman"/>
+          <w:szCs w:val="28"/>
+          <w:shd w:val="clear" w:color="auto" w:fill="FFFFFF"/>
+        </w:rPr>
+        <w:t xml:space="preserve"> </w:t>
+      </w:r>
+      <w:r>
+        <w:rPr>
+          <w:rFonts w:cs="Times New Roman"/>
+          <w:szCs w:val="28"/>
+          <w:shd w:val="clear" w:color="auto" w:fill="FFFFFF"/>
+        </w:rPr>
+        <w:t xml:space="preserve">Нова версія </w:t>
+      </w:r>
+      <w:proofErr w:type="spellStart"/>
+      <w:r>
+        <w:rPr>
+          <w:rFonts w:cs="Times New Roman"/>
+          <w:szCs w:val="28"/>
+          <w:shd w:val="clear" w:color="auto" w:fill="FFFFFF"/>
+        </w:rPr>
+        <w:t>грунтується</w:t>
+      </w:r>
+      <w:proofErr w:type="spellEnd"/>
+      <w:r>
+        <w:rPr>
+          <w:rFonts w:cs="Times New Roman"/>
+          <w:szCs w:val="28"/>
+          <w:shd w:val="clear" w:color="auto" w:fill="FFFFFF"/>
+        </w:rPr>
+        <w:t xml:space="preserve"> на </w:t>
+      </w:r>
+      <w:proofErr w:type="spellStart"/>
+      <w:r>
+        <w:rPr>
+          <w:rFonts w:cs="Times New Roman"/>
+          <w:szCs w:val="28"/>
+          <w:shd w:val="clear" w:color="auto" w:fill="FFFFFF"/>
+        </w:rPr>
+        <w:t>експериментальній</w:t>
+      </w:r>
+      <w:proofErr w:type="spellEnd"/>
+      <w:r>
+        <w:rPr>
+          <w:rFonts w:cs="Times New Roman"/>
+          <w:szCs w:val="28"/>
+          <w:shd w:val="clear" w:color="auto" w:fill="FFFFFF"/>
+        </w:rPr>
+        <w:t xml:space="preserve"> </w:t>
+      </w:r>
+      <w:proofErr w:type="spellStart"/>
+      <w:r>
+        <w:rPr>
+          <w:rFonts w:cs="Times New Roman"/>
+          <w:szCs w:val="28"/>
+          <w:shd w:val="clear" w:color="auto" w:fill="FFFFFF"/>
+        </w:rPr>
+        <w:t>гілці</w:t>
+      </w:r>
+      <w:proofErr w:type="spellEnd"/>
+      <w:r>
+        <w:rPr>
+          <w:rFonts w:cs="Times New Roman"/>
+          <w:szCs w:val="28"/>
+          <w:shd w:val="clear" w:color="auto" w:fill="FFFFFF"/>
+        </w:rPr>
+        <w:t xml:space="preserve"> PHP, яка </w:t>
+      </w:r>
+      <w:proofErr w:type="spellStart"/>
+      <w:r>
+        <w:rPr>
+          <w:rFonts w:cs="Times New Roman"/>
+          <w:szCs w:val="28"/>
+          <w:shd w:val="clear" w:color="auto" w:fill="FFFFFF"/>
+        </w:rPr>
+        <w:t>спочатку</w:t>
+      </w:r>
+      <w:proofErr w:type="spellEnd"/>
+      <w:r>
+        <w:rPr>
+          <w:rFonts w:cs="Times New Roman"/>
+          <w:szCs w:val="28"/>
+          <w:shd w:val="clear" w:color="auto" w:fill="FFFFFF"/>
+        </w:rPr>
+        <w:t xml:space="preserve"> </w:t>
+      </w:r>
+      <w:proofErr w:type="spellStart"/>
+      <w:r>
+        <w:rPr>
+          <w:rFonts w:cs="Times New Roman"/>
+          <w:szCs w:val="28"/>
+          <w:shd w:val="clear" w:color="auto" w:fill="FFFFFF"/>
+        </w:rPr>
+        <w:t>називалася</w:t>
+      </w:r>
+      <w:proofErr w:type="spellEnd"/>
+      <w:r>
+        <w:rPr>
+          <w:rFonts w:cs="Times New Roman"/>
+          <w:szCs w:val="28"/>
+          <w:shd w:val="clear" w:color="auto" w:fill="FFFFFF"/>
+        </w:rPr>
+        <w:t xml:space="preserve"> </w:t>
+      </w:r>
+      <w:proofErr w:type="spellStart"/>
+      <w:r>
+        <w:rPr>
+          <w:rFonts w:cs="Times New Roman"/>
+          <w:szCs w:val="28"/>
+          <w:shd w:val="clear" w:color="auto" w:fill="FFFFFF"/>
+        </w:rPr>
+        <w:t>phpng</w:t>
+      </w:r>
+      <w:proofErr w:type="spellEnd"/>
+      <w:r>
+        <w:rPr>
+          <w:rFonts w:cs="Times New Roman"/>
+          <w:szCs w:val="28"/>
+          <w:shd w:val="clear" w:color="auto" w:fill="FFFFFF"/>
+        </w:rPr>
+        <w:t xml:space="preserve"> (PHP </w:t>
+      </w:r>
+      <w:proofErr w:type="spellStart"/>
+      <w:r>
+        <w:rPr>
+          <w:rFonts w:cs="Times New Roman"/>
+          <w:szCs w:val="28"/>
+          <w:shd w:val="clear" w:color="auto" w:fill="FFFFFF"/>
+        </w:rPr>
+        <w:t>Next</w:t>
+      </w:r>
+      <w:proofErr w:type="spellEnd"/>
+      <w:r>
+        <w:rPr>
+          <w:rFonts w:cs="Times New Roman"/>
+          <w:szCs w:val="28"/>
+          <w:shd w:val="clear" w:color="auto" w:fill="FFFFFF"/>
+        </w:rPr>
+        <w:t xml:space="preserve"> </w:t>
+      </w:r>
+      <w:proofErr w:type="spellStart"/>
+      <w:r>
+        <w:rPr>
+          <w:rFonts w:cs="Times New Roman"/>
+          <w:szCs w:val="28"/>
+          <w:shd w:val="clear" w:color="auto" w:fill="FFFFFF"/>
+        </w:rPr>
+        <w:t>Generation</w:t>
+      </w:r>
+      <w:proofErr w:type="spellEnd"/>
+      <w:r>
+        <w:rPr>
+          <w:rFonts w:cs="Times New Roman"/>
+          <w:szCs w:val="28"/>
+          <w:shd w:val="clear" w:color="auto" w:fill="FFFFFF"/>
+        </w:rPr>
+        <w:t xml:space="preserve"> - </w:t>
+      </w:r>
+      <w:proofErr w:type="spellStart"/>
+      <w:r>
+        <w:rPr>
+          <w:rFonts w:cs="Times New Roman"/>
+          <w:szCs w:val="28"/>
+          <w:shd w:val="clear" w:color="auto" w:fill="FFFFFF"/>
+        </w:rPr>
+        <w:t>наступне</w:t>
+      </w:r>
+      <w:proofErr w:type="spellEnd"/>
+      <w:r>
+        <w:rPr>
+          <w:rFonts w:cs="Times New Roman"/>
+          <w:szCs w:val="28"/>
+          <w:shd w:val="clear" w:color="auto" w:fill="FFFFFF"/>
+        </w:rPr>
+        <w:t xml:space="preserve"> </w:t>
+      </w:r>
+      <w:proofErr w:type="spellStart"/>
+      <w:r>
+        <w:rPr>
+          <w:rFonts w:cs="Times New Roman"/>
+          <w:szCs w:val="28"/>
+          <w:shd w:val="clear" w:color="auto" w:fill="FFFFFF"/>
+        </w:rPr>
+        <w:t>покоління</w:t>
+      </w:r>
+      <w:proofErr w:type="spellEnd"/>
+      <w:r>
+        <w:rPr>
+          <w:rFonts w:cs="Times New Roman"/>
+          <w:szCs w:val="28"/>
+          <w:shd w:val="clear" w:color="auto" w:fill="FFFFFF"/>
+        </w:rPr>
+        <w:t xml:space="preserve">), і </w:t>
+      </w:r>
+      <w:proofErr w:type="spellStart"/>
+      <w:r>
+        <w:rPr>
+          <w:rFonts w:cs="Times New Roman"/>
+          <w:szCs w:val="28"/>
+          <w:shd w:val="clear" w:color="auto" w:fill="FFFFFF"/>
+        </w:rPr>
+        <w:t>розроблялася</w:t>
+      </w:r>
+      <w:proofErr w:type="spellEnd"/>
+      <w:r>
+        <w:rPr>
+          <w:rFonts w:cs="Times New Roman"/>
+          <w:szCs w:val="28"/>
+          <w:shd w:val="clear" w:color="auto" w:fill="FFFFFF"/>
+        </w:rPr>
+        <w:t xml:space="preserve"> з упором на </w:t>
+      </w:r>
+      <w:proofErr w:type="spellStart"/>
+      <w:r>
+        <w:rPr>
+          <w:rFonts w:cs="Times New Roman"/>
+          <w:szCs w:val="28"/>
+          <w:shd w:val="clear" w:color="auto" w:fill="FFFFFF"/>
+        </w:rPr>
+        <w:t>збільшення</w:t>
+      </w:r>
+      <w:proofErr w:type="spellEnd"/>
+      <w:r>
+        <w:rPr>
+          <w:rFonts w:cs="Times New Roman"/>
+          <w:szCs w:val="28"/>
+          <w:shd w:val="clear" w:color="auto" w:fill="FFFFFF"/>
+        </w:rPr>
+        <w:t xml:space="preserve"> </w:t>
+      </w:r>
+      <w:proofErr w:type="spellStart"/>
+      <w:r>
+        <w:rPr>
+          <w:rFonts w:cs="Times New Roman"/>
+          <w:szCs w:val="28"/>
+          <w:shd w:val="clear" w:color="auto" w:fill="FFFFFF"/>
+        </w:rPr>
+        <w:t>продуктивності</w:t>
+      </w:r>
+      <w:proofErr w:type="spellEnd"/>
+      <w:r>
+        <w:rPr>
+          <w:rFonts w:cs="Times New Roman"/>
+          <w:szCs w:val="28"/>
+          <w:shd w:val="clear" w:color="auto" w:fill="FFFFFF"/>
+        </w:rPr>
+        <w:t xml:space="preserve"> і </w:t>
+      </w:r>
+      <w:proofErr w:type="spellStart"/>
+      <w:r>
+        <w:rPr>
+          <w:rFonts w:cs="Times New Roman"/>
+          <w:szCs w:val="28"/>
+          <w:shd w:val="clear" w:color="auto" w:fill="FFFFFF"/>
+        </w:rPr>
+        <w:t>зменшення</w:t>
+      </w:r>
+      <w:proofErr w:type="spellEnd"/>
+      <w:r>
+        <w:rPr>
+          <w:rFonts w:cs="Times New Roman"/>
+          <w:szCs w:val="28"/>
+          <w:shd w:val="clear" w:color="auto" w:fill="FFFFFF"/>
+        </w:rPr>
+        <w:t xml:space="preserve"> </w:t>
+      </w:r>
+      <w:proofErr w:type="spellStart"/>
+      <w:r>
+        <w:rPr>
+          <w:rFonts w:cs="Times New Roman"/>
+          <w:szCs w:val="28"/>
+          <w:shd w:val="clear" w:color="auto" w:fill="FFFFFF"/>
+        </w:rPr>
+        <w:t>споживання</w:t>
+      </w:r>
+      <w:proofErr w:type="spellEnd"/>
+      <w:r>
+        <w:rPr>
+          <w:rFonts w:cs="Times New Roman"/>
+          <w:szCs w:val="28"/>
+          <w:shd w:val="clear" w:color="auto" w:fill="FFFFFF"/>
+        </w:rPr>
+        <w:t xml:space="preserve"> </w:t>
+      </w:r>
+      <w:proofErr w:type="spellStart"/>
+      <w:r>
+        <w:rPr>
+          <w:rFonts w:cs="Times New Roman"/>
+          <w:szCs w:val="28"/>
+          <w:shd w:val="clear" w:color="auto" w:fill="FFFFFF"/>
+        </w:rPr>
+        <w:t>пам'яті</w:t>
+      </w:r>
+      <w:proofErr w:type="spellEnd"/>
+      <w:r>
+        <w:rPr>
+          <w:rFonts w:cs="Times New Roman"/>
+          <w:szCs w:val="28"/>
+          <w:shd w:val="clear" w:color="auto" w:fill="FFFFFF"/>
+        </w:rPr>
+        <w:t xml:space="preserve">. У </w:t>
+      </w:r>
+      <w:proofErr w:type="spellStart"/>
+      <w:r>
+        <w:rPr>
+          <w:rFonts w:cs="Times New Roman"/>
+          <w:szCs w:val="28"/>
+          <w:shd w:val="clear" w:color="auto" w:fill="FFFFFF"/>
+        </w:rPr>
+        <w:t>новій</w:t>
+      </w:r>
+      <w:proofErr w:type="spellEnd"/>
+      <w:r>
+        <w:rPr>
+          <w:rFonts w:cs="Times New Roman"/>
+          <w:szCs w:val="28"/>
+          <w:shd w:val="clear" w:color="auto" w:fill="FFFFFF"/>
+        </w:rPr>
+        <w:t xml:space="preserve"> </w:t>
+      </w:r>
+      <w:proofErr w:type="spellStart"/>
+      <w:r>
+        <w:rPr>
+          <w:rFonts w:cs="Times New Roman"/>
+          <w:szCs w:val="28"/>
+          <w:shd w:val="clear" w:color="auto" w:fill="FFFFFF"/>
+        </w:rPr>
+        <w:t>версії</w:t>
+      </w:r>
+      <w:proofErr w:type="spellEnd"/>
+      <w:r>
+        <w:rPr>
+          <w:rFonts w:cs="Times New Roman"/>
+          <w:szCs w:val="28"/>
+          <w:shd w:val="clear" w:color="auto" w:fill="FFFFFF"/>
+        </w:rPr>
+        <w:t xml:space="preserve"> додана </w:t>
+      </w:r>
+      <w:proofErr w:type="spellStart"/>
+      <w:r>
+        <w:rPr>
+          <w:rFonts w:cs="Times New Roman"/>
+          <w:szCs w:val="28"/>
+          <w:shd w:val="clear" w:color="auto" w:fill="FFFFFF"/>
+        </w:rPr>
+        <w:t>можливість</w:t>
+      </w:r>
+      <w:proofErr w:type="spellEnd"/>
+      <w:r>
+        <w:rPr>
+          <w:rFonts w:cs="Times New Roman"/>
+          <w:szCs w:val="28"/>
+          <w:shd w:val="clear" w:color="auto" w:fill="FFFFFF"/>
+        </w:rPr>
+        <w:t xml:space="preserve"> </w:t>
+      </w:r>
+      <w:proofErr w:type="spellStart"/>
+      <w:r>
+        <w:rPr>
+          <w:rFonts w:cs="Times New Roman"/>
+          <w:szCs w:val="28"/>
+          <w:shd w:val="clear" w:color="auto" w:fill="FFFFFF"/>
+        </w:rPr>
+        <w:t>вказувати</w:t>
+      </w:r>
+      <w:proofErr w:type="spellEnd"/>
+      <w:r>
+        <w:rPr>
+          <w:rFonts w:cs="Times New Roman"/>
+          <w:szCs w:val="28"/>
+          <w:shd w:val="clear" w:color="auto" w:fill="FFFFFF"/>
+        </w:rPr>
+        <w:t xml:space="preserve"> тип </w:t>
+      </w:r>
+      <w:proofErr w:type="spellStart"/>
+      <w:r>
+        <w:rPr>
+          <w:rFonts w:cs="Times New Roman"/>
+          <w:szCs w:val="28"/>
+          <w:shd w:val="clear" w:color="auto" w:fill="FFFFFF"/>
+        </w:rPr>
+        <w:t>повертаються</w:t>
+      </w:r>
+      <w:proofErr w:type="spellEnd"/>
+      <w:r>
+        <w:rPr>
+          <w:rFonts w:cs="Times New Roman"/>
+          <w:szCs w:val="28"/>
+          <w:shd w:val="clear" w:color="auto" w:fill="FFFFFF"/>
+        </w:rPr>
+        <w:t xml:space="preserve"> з </w:t>
+      </w:r>
+      <w:proofErr w:type="spellStart"/>
+      <w:r>
+        <w:rPr>
+          <w:rFonts w:cs="Times New Roman"/>
+          <w:szCs w:val="28"/>
+          <w:shd w:val="clear" w:color="auto" w:fill="FFFFFF"/>
+        </w:rPr>
+        <w:t>функції</w:t>
+      </w:r>
+      <w:proofErr w:type="spellEnd"/>
+      <w:r>
+        <w:rPr>
+          <w:rFonts w:cs="Times New Roman"/>
+          <w:szCs w:val="28"/>
+          <w:shd w:val="clear" w:color="auto" w:fill="FFFFFF"/>
+        </w:rPr>
+        <w:t xml:space="preserve"> </w:t>
+      </w:r>
+      <w:proofErr w:type="spellStart"/>
+      <w:r>
+        <w:rPr>
+          <w:rFonts w:cs="Times New Roman"/>
+          <w:szCs w:val="28"/>
+          <w:shd w:val="clear" w:color="auto" w:fill="FFFFFF"/>
+        </w:rPr>
+        <w:t>даних</w:t>
+      </w:r>
+      <w:proofErr w:type="spellEnd"/>
+      <w:r>
+        <w:rPr>
+          <w:rFonts w:cs="Times New Roman"/>
+          <w:szCs w:val="28"/>
+          <w:shd w:val="clear" w:color="auto" w:fill="FFFFFF"/>
+        </w:rPr>
+        <w:t xml:space="preserve">, </w:t>
+      </w:r>
+      <w:proofErr w:type="spellStart"/>
+      <w:r>
+        <w:rPr>
+          <w:rFonts w:cs="Times New Roman"/>
+          <w:szCs w:val="28"/>
+          <w:shd w:val="clear" w:color="auto" w:fill="FFFFFF"/>
+        </w:rPr>
+        <w:t>доданий</w:t>
+      </w:r>
+      <w:proofErr w:type="spellEnd"/>
+      <w:r>
+        <w:rPr>
+          <w:rFonts w:cs="Times New Roman"/>
+          <w:szCs w:val="28"/>
+          <w:shd w:val="clear" w:color="auto" w:fill="FFFFFF"/>
+        </w:rPr>
+        <w:t xml:space="preserve"> контроль </w:t>
+      </w:r>
+      <w:proofErr w:type="spellStart"/>
+      <w:r>
+        <w:rPr>
+          <w:rFonts w:cs="Times New Roman"/>
+          <w:szCs w:val="28"/>
+          <w:shd w:val="clear" w:color="auto" w:fill="FFFFFF"/>
+        </w:rPr>
+        <w:t>переданих</w:t>
+      </w:r>
+      <w:proofErr w:type="spellEnd"/>
+      <w:r>
+        <w:rPr>
+          <w:rFonts w:cs="Times New Roman"/>
+          <w:szCs w:val="28"/>
+          <w:shd w:val="clear" w:color="auto" w:fill="FFFFFF"/>
+        </w:rPr>
+        <w:t xml:space="preserve"> </w:t>
+      </w:r>
+      <w:proofErr w:type="spellStart"/>
+      <w:r>
+        <w:rPr>
+          <w:rFonts w:cs="Times New Roman"/>
+          <w:szCs w:val="28"/>
+          <w:shd w:val="clear" w:color="auto" w:fill="FFFFFF"/>
+        </w:rPr>
+        <w:t>типів</w:t>
+      </w:r>
+      <w:proofErr w:type="spellEnd"/>
+      <w:r>
+        <w:rPr>
+          <w:rFonts w:cs="Times New Roman"/>
+          <w:szCs w:val="28"/>
+          <w:shd w:val="clear" w:color="auto" w:fill="FFFFFF"/>
+        </w:rPr>
+        <w:t xml:space="preserve"> для </w:t>
+      </w:r>
+      <w:proofErr w:type="spellStart"/>
+      <w:r>
+        <w:rPr>
+          <w:rFonts w:cs="Times New Roman"/>
+          <w:szCs w:val="28"/>
+          <w:shd w:val="clear" w:color="auto" w:fill="FFFFFF"/>
+        </w:rPr>
+        <w:t>скалярних</w:t>
+      </w:r>
+      <w:proofErr w:type="spellEnd"/>
+      <w:r>
+        <w:rPr>
+          <w:rFonts w:cs="Times New Roman"/>
+          <w:szCs w:val="28"/>
+          <w:shd w:val="clear" w:color="auto" w:fill="FFFFFF"/>
+        </w:rPr>
+        <w:t xml:space="preserve"> </w:t>
+      </w:r>
+      <w:proofErr w:type="spellStart"/>
+      <w:r>
+        <w:rPr>
+          <w:rFonts w:cs="Times New Roman"/>
+          <w:szCs w:val="28"/>
+          <w:shd w:val="clear" w:color="auto" w:fill="FFFFFF"/>
+        </w:rPr>
+        <w:t>даних</w:t>
+      </w:r>
+      <w:proofErr w:type="spellEnd"/>
+      <w:r>
+        <w:rPr>
+          <w:rFonts w:cs="Times New Roman"/>
+          <w:szCs w:val="28"/>
+          <w:shd w:val="clear" w:color="auto" w:fill="FFFFFF"/>
+        </w:rPr>
+        <w:t>, а також нові оператори.</w:t>
+      </w:r>
+    </w:p>
+    <w:p>
+      <w:pPr>
+        <w:pStyle w:val="a6"/>
+        <w:numPr>
+          <w:ilvl w:val="1"/>
+          <w:numId w:val="13"/>
+        </w:numPr>
+        <w:spacing w:after="200" w:line="360" w:lineRule="auto"/>
+        <w:jc w:val="both"/>
+        <w:rPr>
+          <w:rFonts w:ascii="Times New Roman" w:hAnsi="Times New Roman" w:cs="Times New Roman"/>
+          <w:b/>
+          <w:sz w:val="28"/>
+          <w:szCs w:val="28"/>
+          <w:lang w:val="ru-RU"/>
+        </w:rPr>
+      </w:pPr>
+      <w:r>
+        <w:rPr>
+          <w:rFonts w:ascii="Times New Roman" w:hAnsi="Times New Roman" w:cs="Times New Roman"/>
+          <w:b/>
+          <w:sz w:val="28"/>
+          <w:szCs w:val="28"/>
+          <w:lang w:val="ru-RU"/>
+        </w:rPr>
+        <w:t xml:space="preserve"> Синтаксис </w:t>
+      </w:r>
+      <w:proofErr w:type="spellStart"/>
+      <w:r>
+        <w:rPr>
+          <w:rFonts w:ascii="Times New Roman" w:hAnsi="Times New Roman" w:cs="Times New Roman"/>
+          <w:b/>
+          <w:sz w:val="28"/>
+          <w:szCs w:val="28"/>
+          <w:lang w:val="ru-RU"/>
+        </w:rPr>
+        <w:t>мови</w:t>
+      </w:r>
+      <w:proofErr w:type="spellEnd"/>
+    </w:p>
+    <w:p>
+      <w:pPr>
+        <w:spacing w:after="200" w:line="360" w:lineRule="auto"/>
+        <w:ind w:firstLine="360"/>
+        <w:rPr>
+          <w:rFonts w:cs="Times New Roman"/>
+          <w:szCs w:val="28"/>
+          <w:shd w:val="clear" w:color="auto" w:fill="FFFFFF"/>
+        </w:rPr>
+      </w:pPr>
+      <w:r>
+        <w:rPr>
+          <w:rFonts w:cs="Times New Roman"/>
+          <w:szCs w:val="28"/>
+          <w:shd w:val="clear" w:color="auto" w:fill="FFFFFF"/>
+        </w:rPr>
+        <w:t>Всі сценарії оформляються у вигляді блоків коду. Ці блоки можуть бути поміщені в HTML-код, але відділені від нього відповідними обмежувачами. Код PHP в HTML повинен знаходитись між початковим тегом </w:t>
+      </w:r>
+      <w:r>
+        <w:rPr>
+          <w:shd w:val="clear" w:color="auto" w:fill="FFFFFF"/>
+        </w:rPr>
+        <w:t>&lt;?</w:t>
+      </w:r>
+      <w:proofErr w:type="spellStart"/>
+      <w:r>
+        <w:rPr>
+          <w:shd w:val="clear" w:color="auto" w:fill="FFFFFF"/>
+        </w:rPr>
+        <w:t>php</w:t>
+      </w:r>
+      <w:proofErr w:type="spellEnd"/>
+      <w:r>
+        <w:rPr>
+          <w:rFonts w:cs="Times New Roman"/>
+          <w:szCs w:val="28"/>
+          <w:shd w:val="clear" w:color="auto" w:fill="FFFFFF"/>
+        </w:rPr>
+        <w:t xml:space="preserve"> та </w:t>
+      </w:r>
+      <w:r>
+        <w:rPr>
+          <w:rFonts w:cs="Times New Roman"/>
+          <w:szCs w:val="28"/>
+          <w:shd w:val="clear" w:color="auto" w:fill="FFFFFF"/>
+        </w:rPr>
+        <w:lastRenderedPageBreak/>
+        <w:t>кінцевим </w:t>
+      </w:r>
+      <w:r>
+        <w:rPr>
+          <w:shd w:val="clear" w:color="auto" w:fill="FFFFFF"/>
+        </w:rPr>
+        <w:t>?&gt;</w:t>
+      </w:r>
+      <w:r>
+        <w:rPr>
+          <w:rFonts w:cs="Times New Roman"/>
+          <w:szCs w:val="28"/>
+          <w:shd w:val="clear" w:color="auto" w:fill="FFFFFF"/>
+        </w:rPr>
+        <w:t> (або між </w:t>
+      </w:r>
+      <w:r>
+        <w:rPr>
+          <w:rFonts w:cs="Times New Roman"/>
+          <w:szCs w:val="28"/>
+          <w:shd w:val="clear" w:color="auto" w:fill="FFFFFF"/>
+        </w:rPr>
+        <w:t>&lt;</w:t>
+      </w:r>
+      <w:proofErr w:type="spellStart"/>
+      <w:r>
+        <w:rPr>
+          <w:rFonts w:cs="Times New Roman"/>
+          <w:szCs w:val="28"/>
+          <w:shd w:val="clear" w:color="auto" w:fill="FFFFFF"/>
+        </w:rPr>
+        <w:t>script</w:t>
+      </w:r>
+      <w:proofErr w:type="spellEnd"/>
+      <w:r>
+        <w:rPr>
+          <w:rFonts w:cs="Times New Roman"/>
+          <w:szCs w:val="28"/>
+          <w:shd w:val="clear" w:color="auto" w:fill="FFFFFF"/>
+        </w:rPr>
+        <w:t xml:space="preserve"> </w:t>
+      </w:r>
+      <w:proofErr w:type="spellStart"/>
+      <w:r>
+        <w:rPr>
+          <w:rFonts w:cs="Times New Roman"/>
+          <w:szCs w:val="28"/>
+          <w:shd w:val="clear" w:color="auto" w:fill="FFFFFF"/>
+        </w:rPr>
+        <w:t>language</w:t>
+      </w:r>
+      <w:proofErr w:type="spellEnd"/>
+      <w:r>
+        <w:rPr>
+          <w:rFonts w:cs="Times New Roman"/>
+          <w:szCs w:val="28"/>
+          <w:shd w:val="clear" w:color="auto" w:fill="FFFFFF"/>
+        </w:rPr>
+        <w:t>="</w:t>
+      </w:r>
+      <w:proofErr w:type="spellStart"/>
+      <w:r>
+        <w:rPr>
+          <w:rFonts w:cs="Times New Roman"/>
+          <w:szCs w:val="28"/>
+          <w:shd w:val="clear" w:color="auto" w:fill="FFFFFF"/>
+        </w:rPr>
+        <w:t>php</w:t>
+      </w:r>
+      <w:proofErr w:type="spellEnd"/>
+      <w:r>
+        <w:rPr>
+          <w:rFonts w:cs="Times New Roman"/>
+          <w:szCs w:val="28"/>
+          <w:shd w:val="clear" w:color="auto" w:fill="FFFFFF"/>
+        </w:rPr>
+        <w:t>"&gt;</w:t>
+      </w:r>
+      <w:r>
+        <w:rPr>
+          <w:rFonts w:cs="Times New Roman"/>
+          <w:szCs w:val="28"/>
+          <w:shd w:val="clear" w:color="auto" w:fill="FFFFFF"/>
+        </w:rPr>
+        <w:t> та </w:t>
+      </w:r>
+      <w:r>
+        <w:rPr>
+          <w:rFonts w:cs="Times New Roman"/>
+          <w:szCs w:val="28"/>
+          <w:shd w:val="clear" w:color="auto" w:fill="FFFFFF"/>
+        </w:rPr>
+        <w:t>&lt;/</w:t>
+      </w:r>
+      <w:proofErr w:type="spellStart"/>
+      <w:r>
+        <w:rPr>
+          <w:rFonts w:cs="Times New Roman"/>
+          <w:szCs w:val="28"/>
+          <w:shd w:val="clear" w:color="auto" w:fill="FFFFFF"/>
+        </w:rPr>
+        <w:t>script</w:t>
+      </w:r>
+      <w:proofErr w:type="spellEnd"/>
+      <w:r>
+        <w:rPr>
+          <w:rFonts w:cs="Times New Roman"/>
+          <w:szCs w:val="28"/>
+          <w:shd w:val="clear" w:color="auto" w:fill="FFFFFF"/>
+        </w:rPr>
+        <w:t>&gt;</w:t>
+      </w:r>
+      <w:r>
+        <w:rPr>
+          <w:rFonts w:cs="Times New Roman"/>
+          <w:szCs w:val="28"/>
+          <w:shd w:val="clear" w:color="auto" w:fill="FFFFFF"/>
+        </w:rPr>
+        <w:t>) Бажаним варіантом виділення PHP коду є варіант </w:t>
+      </w:r>
+      <w:r>
+        <w:rPr>
+          <w:shd w:val="clear" w:color="auto" w:fill="FFFFFF"/>
+        </w:rPr>
+        <w:t>&lt;?</w:t>
+      </w:r>
+      <w:proofErr w:type="spellStart"/>
+      <w:r>
+        <w:rPr>
+          <w:shd w:val="clear" w:color="auto" w:fill="FFFFFF"/>
+        </w:rPr>
+        <w:t>php</w:t>
+      </w:r>
+      <w:proofErr w:type="spellEnd"/>
+      <w:r>
+        <w:rPr>
+          <w:shd w:val="clear" w:color="auto" w:fill="FFFFFF"/>
+        </w:rPr>
+        <w:t> ?&gt;</w:t>
+      </w:r>
+      <w:r>
+        <w:rPr>
+          <w:rFonts w:cs="Times New Roman"/>
+          <w:szCs w:val="28"/>
+          <w:shd w:val="clear" w:color="auto" w:fill="FFFFFF"/>
+        </w:rPr>
+        <w:t>, оскільки саме такі початковий та кінцевий теги дозволять використовувати PHP код у документах, які відповідають правилам </w:t>
+      </w:r>
+      <w:hyperlink r:id="rId31" w:tooltip="XML" w:history="1">
+        <w:r>
+          <w:t>XML</w:t>
+        </w:r>
+      </w:hyperlink>
+      <w:r>
+        <w:rPr>
+          <w:rFonts w:cs="Times New Roman"/>
+          <w:szCs w:val="28"/>
+          <w:shd w:val="clear" w:color="auto" w:fill="FFFFFF"/>
+        </w:rPr>
+        <w:t>. Також можна використовувати скорочений запис </w:t>
+      </w:r>
+      <w:r>
+        <w:rPr>
+          <w:shd w:val="clear" w:color="auto" w:fill="FFFFFF"/>
+        </w:rPr>
+        <w:t>&lt;? ?&gt;</w:t>
+      </w:r>
+      <w:r>
+        <w:rPr>
+          <w:rFonts w:cs="Times New Roman"/>
+          <w:szCs w:val="28"/>
+          <w:shd w:val="clear" w:color="auto" w:fill="FFFFFF"/>
+        </w:rPr>
+        <w:t> (інколи потрібно активізувати даний стиль у файлі налаштувань інтерпретатора </w:t>
+      </w:r>
+      <w:r>
+        <w:rPr>
+          <w:rFonts w:cs="Times New Roman"/>
+          <w:szCs w:val="28"/>
+          <w:shd w:val="clear" w:color="auto" w:fill="FFFFFF"/>
+        </w:rPr>
+        <w:t>php.ini</w:t>
+      </w:r>
+      <w:r>
+        <w:rPr>
+          <w:rFonts w:cs="Times New Roman"/>
+          <w:szCs w:val="28"/>
+          <w:shd w:val="clear" w:color="auto" w:fill="FFFFFF"/>
+        </w:rPr>
+        <w:t>: змінна </w:t>
+      </w:r>
+      <w:proofErr w:type="spellStart"/>
+      <w:r>
+        <w:rPr>
+          <w:rFonts w:cs="Times New Roman"/>
+          <w:szCs w:val="28"/>
+          <w:shd w:val="clear" w:color="auto" w:fill="FFFFFF"/>
+        </w:rPr>
+        <w:t>short_open_tag</w:t>
+      </w:r>
+      <w:proofErr w:type="spellEnd"/>
+      <w:r>
+        <w:rPr>
+          <w:rFonts w:cs="Times New Roman"/>
+          <w:szCs w:val="28"/>
+          <w:shd w:val="clear" w:color="auto" w:fill="FFFFFF"/>
+        </w:rPr>
+        <w:t> повинна мати значення </w:t>
+      </w:r>
+      <w:proofErr w:type="spellStart"/>
+      <w:r>
+        <w:rPr>
+          <w:shd w:val="clear" w:color="auto" w:fill="FFFFFF"/>
+        </w:rPr>
+        <w:t>On</w:t>
+      </w:r>
+      <w:proofErr w:type="spellEnd"/>
+      <w:r>
+        <w:rPr>
+          <w:rFonts w:cs="Times New Roman"/>
+          <w:szCs w:val="28"/>
+          <w:shd w:val="clear" w:color="auto" w:fill="FFFFFF"/>
+        </w:rPr>
+        <w:t>) і записом у стилі </w:t>
+      </w:r>
+      <w:hyperlink r:id="rId32" w:tooltip="Active Server Pages" w:history="1">
+        <w:r>
+          <w:t>ASP</w:t>
+        </w:r>
+      </w:hyperlink>
+      <w:r>
+        <w:rPr>
+          <w:rFonts w:cs="Times New Roman"/>
+          <w:szCs w:val="28"/>
+          <w:shd w:val="clear" w:color="auto" w:fill="FFFFFF"/>
+        </w:rPr>
+        <w:t>: </w:t>
+      </w:r>
+      <w:r>
+        <w:rPr>
+          <w:shd w:val="clear" w:color="auto" w:fill="FFFFFF"/>
+        </w:rPr>
+        <w:t>&lt;% %&gt;</w:t>
+      </w:r>
+      <w:r>
+        <w:rPr>
+          <w:rFonts w:cs="Times New Roman"/>
+          <w:szCs w:val="28"/>
+          <w:shd w:val="clear" w:color="auto" w:fill="FFFFFF"/>
+        </w:rPr>
+        <w:t> (в php.ini змінна </w:t>
+      </w:r>
+      <w:proofErr w:type="spellStart"/>
+      <w:r>
+        <w:rPr>
+          <w:shd w:val="clear" w:color="auto" w:fill="FFFFFF"/>
+        </w:rPr>
+        <w:t>asp_tags</w:t>
+      </w:r>
+      <w:proofErr w:type="spellEnd"/>
+      <w:r>
+        <w:rPr>
+          <w:rFonts w:cs="Times New Roman"/>
+          <w:szCs w:val="28"/>
+          <w:shd w:val="clear" w:color="auto" w:fill="FFFFFF"/>
+        </w:rPr>
+        <w:t xml:space="preserve"> повинна мати </w:t>
+      </w:r>
+      <w:r>
+        <w:rPr>
+          <w:rFonts w:cs="Times New Roman"/>
+          <w:szCs w:val="28"/>
+          <w:shd w:val="clear" w:color="auto" w:fill="FFFFFF"/>
+        </w:rPr>
+        <w:t>значення </w:t>
+      </w:r>
+      <w:proofErr w:type="spellStart"/>
+      <w:r>
+        <w:rPr>
+          <w:shd w:val="clear" w:color="auto" w:fill="FFFFFF"/>
+        </w:rPr>
+        <w:t>On</w:t>
+      </w:r>
+      <w:proofErr w:type="spellEnd"/>
+      <w:r>
+        <w:rPr>
+          <w:rFonts w:cs="Times New Roman"/>
+          <w:szCs w:val="28"/>
+          <w:shd w:val="clear" w:color="auto" w:fill="FFFFFF"/>
+        </w:rPr>
+        <w:t>). </w:t>
+      </w:r>
+    </w:p>
+    <w:p>
+      <w:pPr>
+        <w:shd w:val="clear" w:color="auto" w:fill="FFFFFF"/>
+        <w:spacing w:before="120" w:after="120" w:line="360" w:lineRule="auto"/>
         <w:ind w:firstLine="0"/>
-      </w:pPr>
+        <w:rPr>
+          <w:rFonts w:eastAsia="Times New Roman" w:cs="Times New Roman"/>
+          <w:szCs w:val="28"/>
+          <w:lang w:val="ru-RU" w:eastAsia="ru-RU"/>
+        </w:rPr>
+      </w:pPr>
+      <w:r>
+        <w:rPr>
+          <w:rFonts w:eastAsia="Times New Roman" w:cs="Times New Roman"/>
+          <w:szCs w:val="28"/>
+          <w:lang w:val="ru-RU" w:eastAsia="ru-RU"/>
+        </w:rPr>
+        <w:t>Основою будь-</w:t>
+      </w:r>
+      <w:proofErr w:type="spellStart"/>
+      <w:r>
+        <w:rPr>
+          <w:rFonts w:eastAsia="Times New Roman" w:cs="Times New Roman"/>
+          <w:szCs w:val="28"/>
+          <w:lang w:val="ru-RU" w:eastAsia="ru-RU"/>
+        </w:rPr>
+        <w:t>якого</w:t>
+      </w:r>
+      <w:proofErr w:type="spellEnd"/>
+      <w:r>
+        <w:rPr>
+          <w:rFonts w:eastAsia="Times New Roman" w:cs="Times New Roman"/>
+          <w:szCs w:val="28"/>
+          <w:lang w:val="ru-RU" w:eastAsia="ru-RU"/>
+        </w:rPr>
+        <w:t xml:space="preserve"> </w:t>
+      </w:r>
+      <w:proofErr w:type="spellStart"/>
+      <w:r>
+        <w:rPr>
+          <w:rFonts w:eastAsia="Times New Roman" w:cs="Times New Roman"/>
+          <w:szCs w:val="28"/>
+          <w:lang w:val="ru-RU" w:eastAsia="ru-RU"/>
+        </w:rPr>
+        <w:t>програмування</w:t>
+      </w:r>
+      <w:proofErr w:type="spellEnd"/>
+      <w:r>
+        <w:rPr>
+          <w:rFonts w:eastAsia="Times New Roman" w:cs="Times New Roman"/>
+          <w:szCs w:val="28"/>
+          <w:lang w:val="ru-RU" w:eastAsia="ru-RU"/>
+        </w:rPr>
+        <w:t xml:space="preserve"> є </w:t>
+      </w:r>
+      <w:proofErr w:type="spellStart"/>
+      <w:r>
+        <w:rPr>
+          <w:rFonts w:eastAsia="Times New Roman" w:cs="Times New Roman"/>
+          <w:szCs w:val="28"/>
+          <w:lang w:val="ru-RU" w:eastAsia="ru-RU"/>
+        </w:rPr>
+        <w:fldChar w:fldCharType="begin"/>
+      </w:r>
+      <w:r>
+        <w:rPr>
+          <w:rFonts w:eastAsia="Times New Roman" w:cs="Times New Roman"/>
+          <w:szCs w:val="28"/>
+          <w:lang w:val="ru-RU" w:eastAsia="ru-RU"/>
+        </w:rPr>
+        <w:instrText xml:space="preserve"> HYPERLINK "https://uk.wikipedia.org/wiki/%D0%97%D0%BC%D1%96%D0%BD%D0%BD%D0%B0" \o "Змінна" </w:instrText>
+      </w:r>
+      <w:r>
+        <w:rPr>
+          <w:rFonts w:eastAsia="Times New Roman" w:cs="Times New Roman"/>
+          <w:szCs w:val="28"/>
+          <w:lang w:val="ru-RU" w:eastAsia="ru-RU"/>
+        </w:rPr>
+        <w:fldChar w:fldCharType="separate"/>
+      </w:r>
+      <w:r>
+        <w:rPr>
+          <w:rFonts w:eastAsia="Times New Roman" w:cs="Times New Roman"/>
+          <w:szCs w:val="28"/>
+          <w:lang w:val="ru-RU" w:eastAsia="ru-RU"/>
+        </w:rPr>
+        <w:t>змінні</w:t>
+      </w:r>
+      <w:proofErr w:type="spellEnd"/>
+      <w:r>
+        <w:rPr>
+          <w:rFonts w:eastAsia="Times New Roman" w:cs="Times New Roman"/>
+          <w:szCs w:val="28"/>
+          <w:lang w:val="ru-RU" w:eastAsia="ru-RU"/>
+        </w:rPr>
+        <w:fldChar w:fldCharType="end"/>
+      </w:r>
+      <w:r>
+        <w:rPr>
+          <w:rFonts w:eastAsia="Times New Roman" w:cs="Times New Roman"/>
+          <w:szCs w:val="28"/>
+          <w:lang w:val="ru-RU" w:eastAsia="ru-RU"/>
+        </w:rPr>
+        <w:t xml:space="preserve">. PHP, як і </w:t>
+      </w:r>
+      <w:proofErr w:type="spellStart"/>
+      <w:r>
+        <w:rPr>
+          <w:rFonts w:eastAsia="Times New Roman" w:cs="Times New Roman"/>
+          <w:szCs w:val="28"/>
+          <w:lang w:val="ru-RU" w:eastAsia="ru-RU"/>
+        </w:rPr>
+        <w:t>деякі</w:t>
+      </w:r>
+      <w:proofErr w:type="spellEnd"/>
+      <w:r>
+        <w:rPr>
+          <w:rFonts w:eastAsia="Times New Roman" w:cs="Times New Roman"/>
+          <w:szCs w:val="28"/>
+          <w:lang w:val="ru-RU" w:eastAsia="ru-RU"/>
+        </w:rPr>
+        <w:t xml:space="preserve"> </w:t>
+      </w:r>
+      <w:proofErr w:type="spellStart"/>
+      <w:r>
+        <w:rPr>
+          <w:rFonts w:eastAsia="Times New Roman" w:cs="Times New Roman"/>
+          <w:szCs w:val="28"/>
+          <w:lang w:val="ru-RU" w:eastAsia="ru-RU"/>
+        </w:rPr>
+        <w:t>інші</w:t>
+      </w:r>
+      <w:proofErr w:type="spellEnd"/>
+      <w:r>
+        <w:rPr>
+          <w:rFonts w:eastAsia="Times New Roman" w:cs="Times New Roman"/>
+          <w:szCs w:val="28"/>
+          <w:lang w:val="ru-RU" w:eastAsia="ru-RU"/>
+        </w:rPr>
+        <w:t> </w:t>
+      </w:r>
+      <w:hyperlink r:id="rId33" w:tooltip="UNIX" w:history="1">
+        <w:r>
+          <w:rPr>
+            <w:rFonts w:eastAsia="Times New Roman" w:cs="Times New Roman"/>
+            <w:szCs w:val="28"/>
+            <w:lang w:val="ru-RU" w:eastAsia="ru-RU"/>
+          </w:rPr>
+          <w:t>UNIX</w:t>
+        </w:r>
+      </w:hyperlink>
+      <w:r>
+        <w:rPr>
+          <w:rFonts w:eastAsia="Times New Roman" w:cs="Times New Roman"/>
+          <w:szCs w:val="28"/>
+          <w:lang w:val="ru-RU" w:eastAsia="ru-RU"/>
+        </w:rPr>
+        <w:t>-</w:t>
+      </w:r>
+      <w:proofErr w:type="spellStart"/>
+      <w:r>
+        <w:rPr>
+          <w:rFonts w:eastAsia="Times New Roman" w:cs="Times New Roman"/>
+          <w:szCs w:val="28"/>
+          <w:lang w:val="ru-RU" w:eastAsia="ru-RU"/>
+        </w:rPr>
+        <w:fldChar w:fldCharType="begin"/>
+      </w:r>
+      <w:r>
+        <w:rPr>
+          <w:rFonts w:eastAsia="Times New Roman" w:cs="Times New Roman"/>
+          <w:szCs w:val="28"/>
+          <w:lang w:val="ru-RU" w:eastAsia="ru-RU"/>
+        </w:rPr>
+        <w:instrText xml:space="preserve"> HYPERLINK "https://uk.wikipedia.org/wiki/%D0%A1%D0%BA%D1%80%D0%B8%D0%BF%D1%82" \o "Скрипт" </w:instrText>
+      </w:r>
+      <w:r>
+        <w:rPr>
+          <w:rFonts w:eastAsia="Times New Roman" w:cs="Times New Roman"/>
+          <w:szCs w:val="28"/>
+          <w:lang w:val="ru-RU" w:eastAsia="ru-RU"/>
+        </w:rPr>
+        <w:fldChar w:fldCharType="separate"/>
+      </w:r>
+      <w:r>
+        <w:rPr>
+          <w:rFonts w:eastAsia="Times New Roman" w:cs="Times New Roman"/>
+          <w:szCs w:val="28"/>
+          <w:lang w:val="ru-RU" w:eastAsia="ru-RU"/>
+        </w:rPr>
+        <w:t>скриптові</w:t>
+      </w:r>
+      <w:proofErr w:type="spellEnd"/>
+      <w:r>
+        <w:rPr>
+          <w:rFonts w:eastAsia="Times New Roman" w:cs="Times New Roman"/>
+          <w:szCs w:val="28"/>
+          <w:lang w:val="ru-RU" w:eastAsia="ru-RU"/>
+        </w:rPr>
+        <w:fldChar w:fldCharType="end"/>
+      </w:r>
+      <w:r>
+        <w:rPr>
+          <w:rFonts w:eastAsia="Times New Roman" w:cs="Times New Roman"/>
+          <w:szCs w:val="28"/>
+          <w:lang w:val="ru-RU" w:eastAsia="ru-RU"/>
+        </w:rPr>
+        <w:t> </w:t>
+      </w:r>
+      <w:proofErr w:type="spellStart"/>
+      <w:r>
+        <w:rPr>
+          <w:rFonts w:eastAsia="Times New Roman" w:cs="Times New Roman"/>
+          <w:szCs w:val="28"/>
+          <w:lang w:val="ru-RU" w:eastAsia="ru-RU"/>
+        </w:rPr>
+        <w:t>мови</w:t>
+      </w:r>
+      <w:proofErr w:type="spellEnd"/>
+      <w:r>
+        <w:rPr>
+          <w:rFonts w:eastAsia="Times New Roman" w:cs="Times New Roman"/>
+          <w:szCs w:val="28"/>
+          <w:lang w:val="ru-RU" w:eastAsia="ru-RU"/>
+        </w:rPr>
+        <w:t xml:space="preserve">, не </w:t>
+      </w:r>
+      <w:proofErr w:type="spellStart"/>
+      <w:r>
+        <w:rPr>
+          <w:rFonts w:eastAsia="Times New Roman" w:cs="Times New Roman"/>
+          <w:szCs w:val="28"/>
+          <w:lang w:val="ru-RU" w:eastAsia="ru-RU"/>
+        </w:rPr>
+        <w:t>потребує</w:t>
+      </w:r>
+      <w:proofErr w:type="spellEnd"/>
+      <w:r>
+        <w:rPr>
+          <w:rFonts w:eastAsia="Times New Roman" w:cs="Times New Roman"/>
+          <w:szCs w:val="28"/>
+          <w:lang w:val="ru-RU" w:eastAsia="ru-RU"/>
+        </w:rPr>
+        <w:t xml:space="preserve"> </w:t>
+      </w:r>
+      <w:proofErr w:type="spellStart"/>
+      <w:r>
+        <w:rPr>
+          <w:rFonts w:eastAsia="Times New Roman" w:cs="Times New Roman"/>
+          <w:szCs w:val="28"/>
+          <w:lang w:val="ru-RU" w:eastAsia="ru-RU"/>
+        </w:rPr>
+        <w:t>їх</w:t>
+      </w:r>
+      <w:proofErr w:type="spellEnd"/>
+      <w:r>
+        <w:rPr>
+          <w:rFonts w:eastAsia="Times New Roman" w:cs="Times New Roman"/>
+          <w:szCs w:val="28"/>
+          <w:lang w:val="ru-RU" w:eastAsia="ru-RU"/>
+        </w:rPr>
+        <w:t xml:space="preserve"> </w:t>
+      </w:r>
+      <w:proofErr w:type="spellStart"/>
+      <w:r>
+        <w:rPr>
+          <w:rFonts w:eastAsia="Times New Roman" w:cs="Times New Roman"/>
+          <w:szCs w:val="28"/>
+          <w:lang w:val="ru-RU" w:eastAsia="ru-RU"/>
+        </w:rPr>
+        <w:t>опису</w:t>
+      </w:r>
+      <w:proofErr w:type="spellEnd"/>
+      <w:r>
+        <w:rPr>
+          <w:rFonts w:eastAsia="Times New Roman" w:cs="Times New Roman"/>
+          <w:szCs w:val="28"/>
+          <w:lang w:val="ru-RU" w:eastAsia="ru-RU"/>
+        </w:rPr>
+        <w:t xml:space="preserve">. </w:t>
+      </w:r>
+      <w:proofErr w:type="spellStart"/>
+      <w:r>
+        <w:rPr>
+          <w:rFonts w:eastAsia="Times New Roman" w:cs="Times New Roman"/>
+          <w:szCs w:val="28"/>
+          <w:lang w:val="ru-RU" w:eastAsia="ru-RU"/>
+        </w:rPr>
+        <w:t>Існує</w:t>
+      </w:r>
+      <w:proofErr w:type="spellEnd"/>
+      <w:r>
+        <w:rPr>
+          <w:rFonts w:eastAsia="Times New Roman" w:cs="Times New Roman"/>
+          <w:szCs w:val="28"/>
+          <w:lang w:val="ru-RU" w:eastAsia="ru-RU"/>
+        </w:rPr>
+        <w:t xml:space="preserve"> три </w:t>
+      </w:r>
+      <w:proofErr w:type="spellStart"/>
+      <w:proofErr w:type="gramStart"/>
+      <w:r>
+        <w:rPr>
+          <w:rFonts w:eastAsia="Times New Roman" w:cs="Times New Roman"/>
+          <w:szCs w:val="28"/>
+          <w:lang w:val="ru-RU" w:eastAsia="ru-RU"/>
+        </w:rPr>
+        <w:t>стил</w:t>
+      </w:r>
+      <w:proofErr w:type="gramEnd"/>
+      <w:r>
+        <w:rPr>
+          <w:rFonts w:eastAsia="Times New Roman" w:cs="Times New Roman"/>
+          <w:szCs w:val="28"/>
+          <w:lang w:val="ru-RU" w:eastAsia="ru-RU"/>
+        </w:rPr>
+        <w:t>і</w:t>
+      </w:r>
+      <w:proofErr w:type="spellEnd"/>
+      <w:r>
+        <w:rPr>
+          <w:rFonts w:eastAsia="Times New Roman" w:cs="Times New Roman"/>
+          <w:szCs w:val="28"/>
+          <w:lang w:val="ru-RU" w:eastAsia="ru-RU"/>
+        </w:rPr>
+        <w:t xml:space="preserve"> </w:t>
+      </w:r>
+      <w:proofErr w:type="spellStart"/>
+      <w:r>
+        <w:rPr>
+          <w:rFonts w:eastAsia="Times New Roman" w:cs="Times New Roman"/>
+          <w:szCs w:val="28"/>
+          <w:lang w:val="ru-RU" w:eastAsia="ru-RU"/>
+        </w:rPr>
+        <w:t>оформлення</w:t>
+      </w:r>
+      <w:proofErr w:type="spellEnd"/>
+      <w:r>
+        <w:rPr>
+          <w:rFonts w:eastAsia="Times New Roman" w:cs="Times New Roman"/>
+          <w:szCs w:val="28"/>
+          <w:lang w:val="ru-RU" w:eastAsia="ru-RU"/>
+        </w:rPr>
+        <w:t xml:space="preserve"> </w:t>
+      </w:r>
+      <w:proofErr w:type="spellStart"/>
+      <w:r>
+        <w:rPr>
+          <w:rFonts w:eastAsia="Times New Roman" w:cs="Times New Roman"/>
+          <w:szCs w:val="28"/>
+          <w:lang w:val="ru-RU" w:eastAsia="ru-RU"/>
+        </w:rPr>
+        <w:t>змінних</w:t>
+      </w:r>
+      <w:proofErr w:type="spellEnd"/>
+      <w:r>
+        <w:rPr>
+          <w:rFonts w:eastAsia="Times New Roman" w:cs="Times New Roman"/>
+          <w:szCs w:val="28"/>
+          <w:lang w:val="ru-RU" w:eastAsia="ru-RU"/>
+        </w:rPr>
+        <w:t xml:space="preserve"> у PHP:</w:t>
+      </w:r>
+    </w:p>
+    <w:p>
+      <w:pPr>
+        <w:numPr>
+          <w:ilvl w:val="0"/>
+          <w:numId w:val="14"/>
+        </w:numPr>
+        <w:shd w:val="clear" w:color="auto" w:fill="FFFFFF"/>
+        <w:spacing w:before="100" w:beforeAutospacing="1" w:after="24" w:line="360" w:lineRule="auto"/>
+        <w:ind w:left="384"/>
+        <w:rPr>
+          <w:rFonts w:cs="Times New Roman"/>
+          <w:szCs w:val="28"/>
+          <w:shd w:val="clear" w:color="auto" w:fill="FFFFFF"/>
+        </w:rPr>
+      </w:pPr>
+      <w:r>
+        <w:rPr>
+          <w:rFonts w:eastAsia="Times New Roman" w:cs="Times New Roman"/>
+          <w:bCs/>
+          <w:szCs w:val="28"/>
+          <w:lang w:val="ru-RU" w:eastAsia="ru-RU"/>
+        </w:rPr>
+        <w:t>короткий стиль</w:t>
+      </w:r>
+      <w:r>
+        <w:rPr>
+          <w:rFonts w:eastAsia="Times New Roman" w:cs="Times New Roman"/>
+          <w:szCs w:val="28"/>
+          <w:lang w:val="ru-RU" w:eastAsia="ru-RU"/>
+        </w:rPr>
+        <w:t> </w:t>
+      </w:r>
+      <w:r>
+        <w:rPr>
+          <w:rFonts w:eastAsia="Times New Roman" w:cs="Times New Roman"/>
+          <w:szCs w:val="28"/>
+          <w:lang w:val="ru-RU" w:eastAsia="ru-RU"/>
+        </w:rPr>
+        <w:t>-</w:t>
+      </w:r>
+      <w:r>
+        <w:rPr>
+          <w:rFonts w:eastAsia="Times New Roman" w:cs="Times New Roman"/>
+          <w:szCs w:val="28"/>
+          <w:lang w:val="ru-RU" w:eastAsia="ru-RU"/>
+        </w:rPr>
+        <w:t xml:space="preserve"> </w:t>
+      </w:r>
+      <w:proofErr w:type="spellStart"/>
+      <w:r>
+        <w:rPr>
+          <w:rFonts w:eastAsia="Times New Roman" w:cs="Times New Roman"/>
+          <w:szCs w:val="28"/>
+          <w:lang w:val="ru-RU" w:eastAsia="ru-RU"/>
+        </w:rPr>
+        <w:t>змінні</w:t>
+      </w:r>
+      <w:proofErr w:type="spellEnd"/>
+      <w:r>
+        <w:rPr>
+          <w:rFonts w:eastAsia="Times New Roman" w:cs="Times New Roman"/>
+          <w:szCs w:val="28"/>
+          <w:lang w:val="ru-RU" w:eastAsia="ru-RU"/>
+        </w:rPr>
+        <w:t xml:space="preserve"> </w:t>
+      </w:r>
+      <w:proofErr w:type="spellStart"/>
+      <w:r>
+        <w:rPr>
+          <w:rFonts w:eastAsia="Times New Roman" w:cs="Times New Roman"/>
+          <w:szCs w:val="28"/>
+          <w:lang w:val="ru-RU" w:eastAsia="ru-RU"/>
+        </w:rPr>
+        <w:t>записуються</w:t>
+      </w:r>
+      <w:proofErr w:type="spellEnd"/>
+      <w:r>
+        <w:rPr>
+          <w:rFonts w:eastAsia="Times New Roman" w:cs="Times New Roman"/>
+          <w:szCs w:val="28"/>
+          <w:lang w:val="ru-RU" w:eastAsia="ru-RU"/>
+        </w:rPr>
+        <w:t xml:space="preserve"> у </w:t>
+      </w:r>
+      <w:proofErr w:type="spellStart"/>
+      <w:r>
+        <w:rPr>
+          <w:rFonts w:eastAsia="Times New Roman" w:cs="Times New Roman"/>
+          <w:szCs w:val="28"/>
+          <w:lang w:val="ru-RU" w:eastAsia="ru-RU"/>
+        </w:rPr>
+        <w:t>вигляді</w:t>
+      </w:r>
+      <w:proofErr w:type="spellEnd"/>
+      <w:r>
+        <w:rPr>
+          <w:rFonts w:eastAsia="Times New Roman" w:cs="Times New Roman"/>
+          <w:szCs w:val="28"/>
+          <w:lang w:val="ru-RU" w:eastAsia="ru-RU"/>
+        </w:rPr>
+        <w:t>: </w:t>
+      </w:r>
+      <w:r>
+        <w:rPr>
+          <w:rFonts w:cs="Times New Roman"/>
+          <w:szCs w:val="28"/>
+          <w:shd w:val="clear" w:color="auto" w:fill="FFFFFF"/>
+        </w:rPr>
+        <w:t>$</w:t>
+      </w:r>
+      <w:proofErr w:type="spellStart"/>
+      <w:r>
+        <w:rPr>
+          <w:rFonts w:cs="Times New Roman"/>
+          <w:szCs w:val="28"/>
+          <w:shd w:val="clear" w:color="auto" w:fill="FFFFFF"/>
+        </w:rPr>
+        <w:t>variable</w:t>
+      </w:r>
+      <w:proofErr w:type="spellEnd"/>
+      <w:r>
+        <w:rPr>
+          <w:rFonts w:cs="Times New Roman"/>
+          <w:szCs w:val="28"/>
+          <w:shd w:val="clear" w:color="auto" w:fill="FFFFFF"/>
+        </w:rPr>
+        <w:t xml:space="preserve">. </w:t>
+      </w:r>
+      <w:proofErr w:type="spellStart"/>
+      <w:r>
+        <w:rPr>
+          <w:rFonts w:cs="Times New Roman"/>
+          <w:szCs w:val="28"/>
+          <w:shd w:val="clear" w:color="auto" w:fill="FFFFFF"/>
+        </w:rPr>
+        <w:t>Використовується</w:t>
+      </w:r>
+      <w:proofErr w:type="spellEnd"/>
+      <w:r>
+        <w:rPr>
+          <w:rFonts w:cs="Times New Roman"/>
+          <w:szCs w:val="28"/>
+          <w:shd w:val="clear" w:color="auto" w:fill="FFFFFF"/>
+        </w:rPr>
+        <w:t xml:space="preserve"> </w:t>
+      </w:r>
+      <w:proofErr w:type="gramStart"/>
+      <w:r>
+        <w:rPr>
+          <w:rFonts w:cs="Times New Roman"/>
+          <w:szCs w:val="28"/>
+          <w:shd w:val="clear" w:color="auto" w:fill="FFFFFF"/>
+        </w:rPr>
+        <w:t xml:space="preserve">в </w:t>
+      </w:r>
+      <w:proofErr w:type="spellStart"/>
+      <w:r>
+        <w:rPr>
+          <w:rFonts w:cs="Times New Roman"/>
+          <w:szCs w:val="28"/>
+          <w:shd w:val="clear" w:color="auto" w:fill="FFFFFF"/>
+        </w:rPr>
+        <w:t>б</w:t>
+      </w:r>
+      <w:proofErr w:type="gramEnd"/>
+      <w:r>
+        <w:rPr>
+          <w:rFonts w:cs="Times New Roman"/>
+          <w:szCs w:val="28"/>
+          <w:shd w:val="clear" w:color="auto" w:fill="FFFFFF"/>
+        </w:rPr>
+        <w:t>ільшості</w:t>
+      </w:r>
+      <w:proofErr w:type="spellEnd"/>
+      <w:r>
+        <w:rPr>
+          <w:rFonts w:cs="Times New Roman"/>
+          <w:szCs w:val="28"/>
+          <w:shd w:val="clear" w:color="auto" w:fill="FFFFFF"/>
+        </w:rPr>
+        <w:t xml:space="preserve"> </w:t>
+      </w:r>
+      <w:proofErr w:type="spellStart"/>
+      <w:r>
+        <w:rPr>
+          <w:rFonts w:cs="Times New Roman"/>
+          <w:szCs w:val="28"/>
+          <w:shd w:val="clear" w:color="auto" w:fill="FFFFFF"/>
+        </w:rPr>
+        <w:t>випадків</w:t>
+      </w:r>
+      <w:proofErr w:type="spellEnd"/>
+      <w:r>
+        <w:rPr>
+          <w:rFonts w:cs="Times New Roman"/>
+          <w:szCs w:val="28"/>
+          <w:shd w:val="clear" w:color="auto" w:fill="FFFFFF"/>
+        </w:rPr>
+        <w:t xml:space="preserve">. </w:t>
+      </w:r>
+      <w:proofErr w:type="spellStart"/>
+      <w:r>
+        <w:rPr>
+          <w:rFonts w:cs="Times New Roman"/>
+          <w:szCs w:val="28"/>
+          <w:shd w:val="clear" w:color="auto" w:fill="FFFFFF"/>
+        </w:rPr>
+        <w:t>Змінна</w:t>
+      </w:r>
+      <w:proofErr w:type="spellEnd"/>
+      <w:r>
+        <w:rPr>
+          <w:rFonts w:cs="Times New Roman"/>
+          <w:szCs w:val="28"/>
+          <w:shd w:val="clear" w:color="auto" w:fill="FFFFFF"/>
+        </w:rPr>
+        <w:t xml:space="preserve">, яка </w:t>
+      </w:r>
+      <w:proofErr w:type="spellStart"/>
+      <w:r>
+        <w:rPr>
+          <w:rFonts w:cs="Times New Roman"/>
+          <w:szCs w:val="28"/>
+          <w:shd w:val="clear" w:color="auto" w:fill="FFFFFF"/>
+        </w:rPr>
+        <w:t>створюється</w:t>
+      </w:r>
+      <w:proofErr w:type="spellEnd"/>
+      <w:r>
+        <w:rPr>
+          <w:rFonts w:cs="Times New Roman"/>
+          <w:szCs w:val="28"/>
+          <w:shd w:val="clear" w:color="auto" w:fill="FFFFFF"/>
+        </w:rPr>
+        <w:t xml:space="preserve"> </w:t>
+      </w:r>
+      <w:proofErr w:type="spellStart"/>
+      <w:r>
+        <w:rPr>
+          <w:rFonts w:cs="Times New Roman"/>
+          <w:szCs w:val="28"/>
+          <w:shd w:val="clear" w:color="auto" w:fill="FFFFFF"/>
+        </w:rPr>
+        <w:t>програмним</w:t>
+      </w:r>
+      <w:proofErr w:type="spellEnd"/>
+      <w:r>
+        <w:rPr>
+          <w:rFonts w:cs="Times New Roman"/>
+          <w:szCs w:val="28"/>
+          <w:shd w:val="clear" w:color="auto" w:fill="FFFFFF"/>
+        </w:rPr>
+        <w:t xml:space="preserve"> кодом, </w:t>
+      </w:r>
+      <w:proofErr w:type="spellStart"/>
+      <w:r>
+        <w:rPr>
+          <w:rFonts w:cs="Times New Roman"/>
+          <w:szCs w:val="28"/>
+          <w:shd w:val="clear" w:color="auto" w:fill="FFFFFF"/>
+        </w:rPr>
+        <w:t>записується</w:t>
+      </w:r>
+      <w:proofErr w:type="spellEnd"/>
+      <w:r>
+        <w:rPr>
+          <w:rFonts w:cs="Times New Roman"/>
+          <w:szCs w:val="28"/>
+          <w:shd w:val="clear" w:color="auto" w:fill="FFFFFF"/>
+        </w:rPr>
+        <w:t xml:space="preserve"> таким чином. </w:t>
+      </w:r>
+      <w:proofErr w:type="spellStart"/>
+      <w:r>
+        <w:rPr>
+          <w:rFonts w:cs="Times New Roman"/>
+          <w:szCs w:val="28"/>
+          <w:shd w:val="clear" w:color="auto" w:fill="FFFFFF"/>
+        </w:rPr>
+        <w:t>Можливо</w:t>
+      </w:r>
+      <w:proofErr w:type="spellEnd"/>
+      <w:r>
+        <w:rPr>
+          <w:rFonts w:cs="Times New Roman"/>
+          <w:szCs w:val="28"/>
+          <w:shd w:val="clear" w:color="auto" w:fill="FFFFFF"/>
+        </w:rPr>
+        <w:t xml:space="preserve"> </w:t>
+      </w:r>
+      <w:proofErr w:type="spellStart"/>
+      <w:r>
+        <w:rPr>
+          <w:rFonts w:cs="Times New Roman"/>
+          <w:szCs w:val="28"/>
+          <w:shd w:val="clear" w:color="auto" w:fill="FFFFFF"/>
+        </w:rPr>
+        <w:t>також</w:t>
+      </w:r>
+      <w:proofErr w:type="spellEnd"/>
+      <w:r>
+        <w:rPr>
+          <w:rFonts w:cs="Times New Roman"/>
+          <w:szCs w:val="28"/>
+          <w:shd w:val="clear" w:color="auto" w:fill="FFFFFF"/>
+        </w:rPr>
+        <w:t xml:space="preserve"> </w:t>
+      </w:r>
+      <w:proofErr w:type="spellStart"/>
+      <w:r>
+        <w:rPr>
+          <w:rFonts w:cs="Times New Roman"/>
+          <w:szCs w:val="28"/>
+          <w:shd w:val="clear" w:color="auto" w:fill="FFFFFF"/>
+        </w:rPr>
+        <w:t>використання</w:t>
+      </w:r>
+      <w:proofErr w:type="spellEnd"/>
+      <w:r>
+        <w:rPr>
+          <w:rFonts w:cs="Times New Roman"/>
+          <w:szCs w:val="28"/>
+          <w:shd w:val="clear" w:color="auto" w:fill="FFFFFF"/>
+        </w:rPr>
+        <w:t xml:space="preserve"> такого стилю для </w:t>
+      </w:r>
+      <w:proofErr w:type="spellStart"/>
+      <w:r>
+        <w:rPr>
+          <w:rFonts w:cs="Times New Roman"/>
+          <w:szCs w:val="28"/>
+          <w:shd w:val="clear" w:color="auto" w:fill="FFFFFF"/>
+        </w:rPr>
+        <w:t>добування</w:t>
+      </w:r>
+      <w:proofErr w:type="spellEnd"/>
+      <w:r>
+        <w:rPr>
+          <w:rFonts w:cs="Times New Roman"/>
+          <w:szCs w:val="28"/>
+          <w:shd w:val="clear" w:color="auto" w:fill="FFFFFF"/>
+        </w:rPr>
+        <w:t xml:space="preserve"> </w:t>
+      </w:r>
+      <w:proofErr w:type="spellStart"/>
+      <w:r>
+        <w:rPr>
+          <w:rFonts w:cs="Times New Roman"/>
+          <w:szCs w:val="28"/>
+          <w:shd w:val="clear" w:color="auto" w:fill="FFFFFF"/>
+        </w:rPr>
+        <w:t>змінної</w:t>
+      </w:r>
+      <w:proofErr w:type="spellEnd"/>
+      <w:r>
+        <w:rPr>
+          <w:rFonts w:cs="Times New Roman"/>
+          <w:szCs w:val="28"/>
+          <w:shd w:val="clear" w:color="auto" w:fill="FFFFFF"/>
+        </w:rPr>
+        <w:t xml:space="preserve"> </w:t>
+      </w:r>
+      <w:proofErr w:type="spellStart"/>
+      <w:r>
+        <w:rPr>
+          <w:rFonts w:cs="Times New Roman"/>
+          <w:szCs w:val="28"/>
+          <w:shd w:val="clear" w:color="auto" w:fill="FFFFFF"/>
+        </w:rPr>
+        <w:t>із</w:t>
+      </w:r>
+      <w:proofErr w:type="spellEnd"/>
+      <w:r>
+        <w:rPr>
+          <w:rFonts w:cs="Times New Roman"/>
+          <w:szCs w:val="28"/>
+          <w:shd w:val="clear" w:color="auto" w:fill="FFFFFF"/>
+        </w:rPr>
+        <w:t xml:space="preserve"> ФОРМИ, </w:t>
+      </w:r>
+      <w:proofErr w:type="spellStart"/>
+      <w:r>
+        <w:rPr>
+          <w:rFonts w:cs="Times New Roman"/>
+          <w:szCs w:val="28"/>
+          <w:shd w:val="clear" w:color="auto" w:fill="FFFFFF"/>
+        </w:rPr>
+        <w:t>якщо</w:t>
+      </w:r>
+      <w:proofErr w:type="spellEnd"/>
+      <w:r>
+        <w:rPr>
+          <w:rFonts w:cs="Times New Roman"/>
+          <w:szCs w:val="28"/>
+          <w:shd w:val="clear" w:color="auto" w:fill="FFFFFF"/>
+        </w:rPr>
+        <w:t xml:space="preserve"> </w:t>
+      </w:r>
+      <w:proofErr w:type="spellStart"/>
+      <w:proofErr w:type="gramStart"/>
+      <w:r>
+        <w:rPr>
+          <w:rFonts w:cs="Times New Roman"/>
+          <w:szCs w:val="28"/>
+          <w:shd w:val="clear" w:color="auto" w:fill="FFFFFF"/>
+        </w:rPr>
+        <w:t>вв</w:t>
+      </w:r>
+      <w:proofErr w:type="gramEnd"/>
+      <w:r>
+        <w:rPr>
+          <w:rFonts w:cs="Times New Roman"/>
+          <w:szCs w:val="28"/>
+          <w:shd w:val="clear" w:color="auto" w:fill="FFFFFF"/>
+        </w:rPr>
+        <w:t>імкнено</w:t>
+      </w:r>
+      <w:proofErr w:type="spellEnd"/>
+      <w:r>
+        <w:rPr>
+          <w:rFonts w:cs="Times New Roman"/>
+          <w:szCs w:val="28"/>
+          <w:shd w:val="clear" w:color="auto" w:fill="FFFFFF"/>
+        </w:rPr>
+        <w:t> </w:t>
+      </w:r>
+      <w:proofErr w:type="spellStart"/>
+      <w:r>
+        <w:rPr>
+          <w:rFonts w:cs="Times New Roman"/>
+          <w:szCs w:val="28"/>
+          <w:shd w:val="clear" w:color="auto" w:fill="FFFFFF"/>
+        </w:rPr>
+        <w:t>register_globals</w:t>
+      </w:r>
+      <w:proofErr w:type="spellEnd"/>
+      <w:r>
+        <w:rPr>
+          <w:rFonts w:cs="Times New Roman"/>
+          <w:szCs w:val="28"/>
+          <w:shd w:val="clear" w:color="auto" w:fill="FFFFFF"/>
+        </w:rPr>
+        <w:t xml:space="preserve"> у </w:t>
+      </w:r>
+      <w:proofErr w:type="spellStart"/>
+      <w:r>
+        <w:rPr>
+          <w:rFonts w:cs="Times New Roman"/>
+          <w:szCs w:val="28"/>
+          <w:shd w:val="clear" w:color="auto" w:fill="FFFFFF"/>
+        </w:rPr>
+        <w:t>файлі</w:t>
+      </w:r>
+      <w:proofErr w:type="spellEnd"/>
+      <w:r>
+        <w:rPr>
+          <w:rFonts w:cs="Times New Roman"/>
+          <w:szCs w:val="28"/>
+          <w:shd w:val="clear" w:color="auto" w:fill="FFFFFF"/>
+        </w:rPr>
+        <w:t xml:space="preserve"> </w:t>
+      </w:r>
+      <w:proofErr w:type="spellStart"/>
+      <w:r>
+        <w:rPr>
+          <w:rFonts w:cs="Times New Roman"/>
+          <w:szCs w:val="28"/>
+          <w:shd w:val="clear" w:color="auto" w:fill="FFFFFF"/>
+        </w:rPr>
+        <w:t>конфігурації</w:t>
+      </w:r>
+      <w:proofErr w:type="spellEnd"/>
+      <w:r>
+        <w:rPr>
+          <w:rFonts w:cs="Times New Roman"/>
+          <w:szCs w:val="28"/>
+          <w:shd w:val="clear" w:color="auto" w:fill="FFFFFF"/>
+        </w:rPr>
+        <w:t> php.ini.</w:t>
+      </w:r>
+    </w:p>
+    <w:p>
+      <w:pPr>
+        <w:numPr>
+          <w:ilvl w:val="0"/>
+          <w:numId w:val="14"/>
+        </w:numPr>
+        <w:shd w:val="clear" w:color="auto" w:fill="FFFFFF"/>
+        <w:spacing w:before="100" w:beforeAutospacing="1" w:after="24" w:line="360" w:lineRule="auto"/>
+        <w:ind w:left="384"/>
+        <w:rPr>
+          <w:rFonts w:cs="Times New Roman"/>
+          <w:szCs w:val="28"/>
+          <w:shd w:val="clear" w:color="auto" w:fill="FFFFFF"/>
+        </w:rPr>
+      </w:pPr>
+      <w:r>
+        <w:rPr>
+          <w:rFonts w:cs="Times New Roman"/>
+          <w:szCs w:val="28"/>
+          <w:shd w:val="clear" w:color="auto" w:fill="FFFFFF"/>
+        </w:rPr>
+        <w:t>середній стиль </w:t>
+      </w:r>
+      <w:r>
+        <w:rPr>
+          <w:rFonts w:cs="Times New Roman"/>
+          <w:szCs w:val="28"/>
+          <w:shd w:val="clear" w:color="auto" w:fill="FFFFFF"/>
+          <w:lang w:val="en-US"/>
+        </w:rPr>
+        <w:t>-</w:t>
+      </w:r>
+      <w:r>
+        <w:rPr>
+          <w:rFonts w:cs="Times New Roman"/>
+          <w:szCs w:val="28"/>
+          <w:shd w:val="clear" w:color="auto" w:fill="FFFFFF"/>
+        </w:rPr>
+        <w:t> </w:t>
+      </w:r>
+      <w:r>
+        <w:rPr>
+          <w:rFonts w:cs="Times New Roman"/>
+          <w:szCs w:val="28"/>
+          <w:shd w:val="clear" w:color="auto" w:fill="FFFFFF"/>
+        </w:rPr>
+        <w:t>$_POST['</w:t>
+      </w:r>
+      <w:proofErr w:type="spellStart"/>
+      <w:r>
+        <w:rPr>
+          <w:rFonts w:cs="Times New Roman"/>
+          <w:szCs w:val="28"/>
+          <w:shd w:val="clear" w:color="auto" w:fill="FFFFFF"/>
+        </w:rPr>
+        <w:t>variable</w:t>
+      </w:r>
+      <w:proofErr w:type="spellEnd"/>
+      <w:r>
+        <w:rPr>
+          <w:rFonts w:cs="Times New Roman"/>
+          <w:szCs w:val="28"/>
+          <w:shd w:val="clear" w:color="auto" w:fill="FFFFFF"/>
+        </w:rPr>
+        <w:t>']</w:t>
+      </w:r>
+      <w:r>
+        <w:rPr>
+          <w:rFonts w:cs="Times New Roman"/>
+          <w:szCs w:val="28"/>
+          <w:shd w:val="clear" w:color="auto" w:fill="FFFFFF"/>
+        </w:rPr>
+        <w:t>, </w:t>
+      </w:r>
+      <w:r>
+        <w:rPr>
+          <w:rFonts w:cs="Times New Roman"/>
+          <w:szCs w:val="28"/>
+          <w:shd w:val="clear" w:color="auto" w:fill="FFFFFF"/>
+        </w:rPr>
+        <w:t>$_GET['</w:t>
+      </w:r>
+      <w:proofErr w:type="spellStart"/>
+      <w:r>
+        <w:rPr>
+          <w:rFonts w:cs="Times New Roman"/>
+          <w:szCs w:val="28"/>
+          <w:shd w:val="clear" w:color="auto" w:fill="FFFFFF"/>
+        </w:rPr>
+        <w:t>variable</w:t>
+      </w:r>
+      <w:proofErr w:type="spellEnd"/>
+      <w:r>
+        <w:rPr>
+          <w:rFonts w:cs="Times New Roman"/>
+          <w:szCs w:val="28"/>
+          <w:shd w:val="clear" w:color="auto" w:fill="FFFFFF"/>
+        </w:rPr>
+        <w:t>']</w:t>
+      </w:r>
+      <w:r>
+        <w:rPr>
+          <w:rFonts w:cs="Times New Roman"/>
+          <w:szCs w:val="28"/>
+          <w:shd w:val="clear" w:color="auto" w:fill="FFFFFF"/>
+        </w:rPr>
+        <w:t>, </w:t>
+      </w:r>
+      <w:r>
+        <w:rPr>
+          <w:rFonts w:cs="Times New Roman"/>
+          <w:szCs w:val="28"/>
+          <w:shd w:val="clear" w:color="auto" w:fill="FFFFFF"/>
+        </w:rPr>
+        <w:t>$_REQUEST['</w:t>
+      </w:r>
+      <w:proofErr w:type="spellStart"/>
+      <w:r>
+        <w:rPr>
+          <w:rFonts w:cs="Times New Roman"/>
+          <w:szCs w:val="28"/>
+          <w:shd w:val="clear" w:color="auto" w:fill="FFFFFF"/>
+        </w:rPr>
+        <w:t>variable</w:t>
+      </w:r>
+      <w:proofErr w:type="spellEnd"/>
+      <w:r>
+        <w:rPr>
+          <w:rFonts w:cs="Times New Roman"/>
+          <w:szCs w:val="28"/>
+          <w:shd w:val="clear" w:color="auto" w:fill="FFFFFF"/>
+        </w:rPr>
+        <w:t>']</w:t>
+      </w:r>
+      <w:r>
+        <w:rPr>
+          <w:rFonts w:cs="Times New Roman"/>
+          <w:szCs w:val="28"/>
+          <w:shd w:val="clear" w:color="auto" w:fill="FFFFFF"/>
+        </w:rPr>
+        <w:t xml:space="preserve">. </w:t>
+      </w:r>
+      <w:proofErr w:type="spellStart"/>
+      <w:r>
+        <w:rPr>
+          <w:rFonts w:cs="Times New Roman"/>
+          <w:szCs w:val="28"/>
+          <w:shd w:val="clear" w:color="auto" w:fill="FFFFFF"/>
+        </w:rPr>
+        <w:t>Використовується</w:t>
+      </w:r>
+      <w:proofErr w:type="spellEnd"/>
+      <w:r>
+        <w:rPr>
+          <w:rFonts w:cs="Times New Roman"/>
+          <w:szCs w:val="28"/>
+          <w:shd w:val="clear" w:color="auto" w:fill="FFFFFF"/>
+        </w:rPr>
+        <w:t xml:space="preserve"> для </w:t>
+      </w:r>
+      <w:proofErr w:type="spellStart"/>
+      <w:r>
+        <w:rPr>
+          <w:rFonts w:cs="Times New Roman"/>
+          <w:szCs w:val="28"/>
+          <w:shd w:val="clear" w:color="auto" w:fill="FFFFFF"/>
+        </w:rPr>
+        <w:t>отримання</w:t>
+      </w:r>
+      <w:proofErr w:type="spellEnd"/>
+      <w:r>
+        <w:rPr>
+          <w:rFonts w:cs="Times New Roman"/>
+          <w:szCs w:val="28"/>
+          <w:shd w:val="clear" w:color="auto" w:fill="FFFFFF"/>
+        </w:rPr>
+        <w:t xml:space="preserve"> </w:t>
+      </w:r>
+      <w:proofErr w:type="spellStart"/>
+      <w:r>
+        <w:rPr>
+          <w:rFonts w:cs="Times New Roman"/>
+          <w:szCs w:val="28"/>
+          <w:shd w:val="clear" w:color="auto" w:fill="FFFFFF"/>
+        </w:rPr>
+        <w:t>даних</w:t>
+      </w:r>
+      <w:proofErr w:type="spellEnd"/>
+      <w:r>
+        <w:rPr>
+          <w:rFonts w:cs="Times New Roman"/>
+          <w:szCs w:val="28"/>
+          <w:shd w:val="clear" w:color="auto" w:fill="FFFFFF"/>
+        </w:rPr>
+        <w:t xml:space="preserve"> з </w:t>
+      </w:r>
+      <w:proofErr w:type="spellStart"/>
+      <w:r>
+        <w:rPr>
+          <w:rFonts w:cs="Times New Roman"/>
+          <w:szCs w:val="28"/>
+          <w:shd w:val="clear" w:color="auto" w:fill="FFFFFF"/>
+        </w:rPr>
+        <w:t>полів</w:t>
+      </w:r>
+      <w:proofErr w:type="spellEnd"/>
+      <w:r>
+        <w:rPr>
+          <w:rFonts w:cs="Times New Roman"/>
+          <w:szCs w:val="28"/>
+          <w:shd w:val="clear" w:color="auto" w:fill="FFFFFF"/>
+        </w:rPr>
+        <w:t xml:space="preserve"> ФОРМИ. В </w:t>
+      </w:r>
+      <w:proofErr w:type="spellStart"/>
+      <w:r>
+        <w:rPr>
+          <w:rFonts w:cs="Times New Roman"/>
+          <w:szCs w:val="28"/>
+          <w:shd w:val="clear" w:color="auto" w:fill="FFFFFF"/>
+        </w:rPr>
+        <w:t>залежності</w:t>
+      </w:r>
+      <w:proofErr w:type="spellEnd"/>
+      <w:r>
+        <w:rPr>
+          <w:rFonts w:cs="Times New Roman"/>
+          <w:szCs w:val="28"/>
+          <w:shd w:val="clear" w:color="auto" w:fill="FFFFFF"/>
+        </w:rPr>
+        <w:t xml:space="preserve"> </w:t>
+      </w:r>
+      <w:proofErr w:type="spellStart"/>
+      <w:r>
+        <w:rPr>
+          <w:rFonts w:cs="Times New Roman"/>
+          <w:szCs w:val="28"/>
+          <w:shd w:val="clear" w:color="auto" w:fill="FFFFFF"/>
+        </w:rPr>
+        <w:t>від</w:t>
+      </w:r>
+      <w:proofErr w:type="spellEnd"/>
+      <w:r>
+        <w:rPr>
+          <w:rFonts w:cs="Times New Roman"/>
+          <w:szCs w:val="28"/>
+          <w:shd w:val="clear" w:color="auto" w:fill="FFFFFF"/>
+        </w:rPr>
+        <w:t xml:space="preserve"> типу </w:t>
+      </w:r>
+      <w:proofErr w:type="spellStart"/>
+      <w:r>
+        <w:rPr>
+          <w:rFonts w:cs="Times New Roman"/>
+          <w:szCs w:val="28"/>
+          <w:shd w:val="clear" w:color="auto" w:fill="FFFFFF"/>
+        </w:rPr>
+        <w:t>передачі</w:t>
+      </w:r>
+      <w:proofErr w:type="spellEnd"/>
+      <w:r>
+        <w:rPr>
+          <w:rFonts w:cs="Times New Roman"/>
+          <w:szCs w:val="28"/>
+          <w:shd w:val="clear" w:color="auto" w:fill="FFFFFF"/>
+        </w:rPr>
+        <w:t xml:space="preserve"> </w:t>
+      </w:r>
+      <w:proofErr w:type="spellStart"/>
+      <w:r>
+        <w:rPr>
+          <w:rFonts w:cs="Times New Roman"/>
+          <w:szCs w:val="28"/>
+          <w:shd w:val="clear" w:color="auto" w:fill="FFFFFF"/>
+        </w:rPr>
+        <w:t>даних</w:t>
+      </w:r>
+      <w:proofErr w:type="spellEnd"/>
+      <w:r>
+        <w:rPr>
+          <w:rFonts w:cs="Times New Roman"/>
+          <w:szCs w:val="28"/>
+          <w:shd w:val="clear" w:color="auto" w:fill="FFFFFF"/>
+        </w:rPr>
+        <w:t xml:space="preserve">, </w:t>
+      </w:r>
+      <w:proofErr w:type="spellStart"/>
+      <w:r>
+        <w:rPr>
+          <w:rFonts w:cs="Times New Roman"/>
+          <w:szCs w:val="28"/>
+          <w:shd w:val="clear" w:color="auto" w:fill="FFFFFF"/>
+        </w:rPr>
+        <w:t>встановлюється</w:t>
+      </w:r>
+      <w:proofErr w:type="spellEnd"/>
+      <w:r>
+        <w:rPr>
+          <w:rFonts w:cs="Times New Roman"/>
+          <w:szCs w:val="28"/>
+          <w:shd w:val="clear" w:color="auto" w:fill="FFFFFF"/>
+        </w:rPr>
+        <w:t xml:space="preserve"> POST </w:t>
+      </w:r>
+      <w:proofErr w:type="spellStart"/>
+      <w:r>
+        <w:rPr>
+          <w:rFonts w:cs="Times New Roman"/>
+          <w:szCs w:val="28"/>
+          <w:shd w:val="clear" w:color="auto" w:fill="FFFFFF"/>
+        </w:rPr>
+        <w:t>або</w:t>
+      </w:r>
+      <w:proofErr w:type="spellEnd"/>
+      <w:r>
+        <w:rPr>
+          <w:rFonts w:cs="Times New Roman"/>
+          <w:szCs w:val="28"/>
+          <w:shd w:val="clear" w:color="auto" w:fill="FFFFFF"/>
+        </w:rPr>
+        <w:t xml:space="preserve"> GET </w:t>
+      </w:r>
+      <w:proofErr w:type="spellStart"/>
+      <w:r>
+        <w:rPr>
+          <w:rFonts w:cs="Times New Roman"/>
+          <w:szCs w:val="28"/>
+          <w:shd w:val="clear" w:color="auto" w:fill="FFFFFF"/>
+        </w:rPr>
+        <w:t>або</w:t>
+      </w:r>
+      <w:proofErr w:type="spellEnd"/>
+      <w:r>
+        <w:rPr>
+          <w:rFonts w:cs="Times New Roman"/>
+          <w:szCs w:val="28"/>
+          <w:shd w:val="clear" w:color="auto" w:fill="FFFFFF"/>
+        </w:rPr>
+        <w:t xml:space="preserve"> REQUEST для </w:t>
+      </w:r>
+      <w:proofErr w:type="spellStart"/>
+      <w:r>
+        <w:rPr>
+          <w:rFonts w:cs="Times New Roman"/>
+          <w:szCs w:val="28"/>
+          <w:shd w:val="clear" w:color="auto" w:fill="FFFFFF"/>
+        </w:rPr>
+        <w:t>обох</w:t>
+      </w:r>
+      <w:proofErr w:type="spellEnd"/>
+      <w:r>
+        <w:rPr>
+          <w:rFonts w:cs="Times New Roman"/>
+          <w:szCs w:val="28"/>
+          <w:shd w:val="clear" w:color="auto" w:fill="FFFFFF"/>
+        </w:rPr>
+        <w:t xml:space="preserve"> </w:t>
+      </w:r>
+      <w:proofErr w:type="spellStart"/>
+      <w:r>
+        <w:rPr>
+          <w:rFonts w:cs="Times New Roman"/>
+          <w:szCs w:val="28"/>
+          <w:shd w:val="clear" w:color="auto" w:fill="FFFFFF"/>
+        </w:rPr>
+        <w:t>випадків</w:t>
+      </w:r>
+      <w:proofErr w:type="spellEnd"/>
+      <w:r>
+        <w:rPr>
+          <w:rFonts w:cs="Times New Roman"/>
+          <w:szCs w:val="28"/>
+          <w:shd w:val="clear" w:color="auto" w:fill="FFFFFF"/>
+        </w:rPr>
+        <w:t xml:space="preserve">. </w:t>
+      </w:r>
+      <w:proofErr w:type="spellStart"/>
+      <w:proofErr w:type="gramStart"/>
+      <w:r>
+        <w:rPr>
+          <w:rFonts w:cs="Times New Roman"/>
+          <w:szCs w:val="28"/>
+          <w:shd w:val="clear" w:color="auto" w:fill="FFFFFF"/>
+        </w:rPr>
+        <w:t>Дан</w:t>
+      </w:r>
+      <w:proofErr w:type="gramEnd"/>
+      <w:r>
+        <w:rPr>
+          <w:rFonts w:cs="Times New Roman"/>
+          <w:szCs w:val="28"/>
+          <w:shd w:val="clear" w:color="auto" w:fill="FFFFFF"/>
+        </w:rPr>
+        <w:t>і</w:t>
+      </w:r>
+      <w:proofErr w:type="spellEnd"/>
+      <w:r>
+        <w:rPr>
+          <w:rFonts w:cs="Times New Roman"/>
+          <w:szCs w:val="28"/>
+          <w:shd w:val="clear" w:color="auto" w:fill="FFFFFF"/>
+        </w:rPr>
+        <w:t xml:space="preserve"> </w:t>
+      </w:r>
+      <w:proofErr w:type="spellStart"/>
+      <w:r>
+        <w:rPr>
+          <w:rFonts w:cs="Times New Roman"/>
+          <w:szCs w:val="28"/>
+          <w:shd w:val="clear" w:color="auto" w:fill="FFFFFF"/>
+        </w:rPr>
+        <w:t>змінні</w:t>
+      </w:r>
+      <w:proofErr w:type="spellEnd"/>
+      <w:r>
+        <w:rPr>
+          <w:rFonts w:cs="Times New Roman"/>
+          <w:szCs w:val="28"/>
+          <w:shd w:val="clear" w:color="auto" w:fill="FFFFFF"/>
+        </w:rPr>
+        <w:t xml:space="preserve"> </w:t>
+      </w:r>
+      <w:proofErr w:type="spellStart"/>
+      <w:r>
+        <w:rPr>
+          <w:rFonts w:cs="Times New Roman"/>
+          <w:szCs w:val="28"/>
+          <w:shd w:val="clear" w:color="auto" w:fill="FFFFFF"/>
+        </w:rPr>
+        <w:t>називаються</w:t>
+      </w:r>
+      <w:proofErr w:type="spellEnd"/>
+      <w:r>
+        <w:rPr>
+          <w:rFonts w:cs="Times New Roman"/>
+          <w:szCs w:val="28"/>
+          <w:shd w:val="clear" w:color="auto" w:fill="FFFFFF"/>
+        </w:rPr>
+        <w:t xml:space="preserve"> </w:t>
+      </w:r>
+      <w:proofErr w:type="spellStart"/>
+      <w:r>
+        <w:rPr>
+          <w:rFonts w:cs="Times New Roman"/>
+          <w:szCs w:val="28"/>
+          <w:shd w:val="clear" w:color="auto" w:fill="FFFFFF"/>
+        </w:rPr>
+        <w:t>також</w:t>
+      </w:r>
+      <w:proofErr w:type="spellEnd"/>
+      <w:r>
+        <w:rPr>
+          <w:rFonts w:cs="Times New Roman"/>
+          <w:szCs w:val="28"/>
+          <w:shd w:val="clear" w:color="auto" w:fill="FFFFFF"/>
+        </w:rPr>
+        <w:t xml:space="preserve"> </w:t>
+      </w:r>
+      <w:proofErr w:type="spellStart"/>
+      <w:r>
+        <w:rPr>
+          <w:rFonts w:cs="Times New Roman"/>
+          <w:szCs w:val="28"/>
+          <w:shd w:val="clear" w:color="auto" w:fill="FFFFFF"/>
+        </w:rPr>
+        <w:t>глобальними</w:t>
+      </w:r>
+      <w:proofErr w:type="spellEnd"/>
+      <w:r>
+        <w:rPr>
+          <w:rFonts w:cs="Times New Roman"/>
+          <w:szCs w:val="28"/>
+          <w:shd w:val="clear" w:color="auto" w:fill="FFFFFF"/>
+        </w:rPr>
+        <w:t>.</w:t>
+      </w:r>
+    </w:p>
+    <w:p>
+      <w:pPr>
+        <w:numPr>
+          <w:ilvl w:val="0"/>
+          <w:numId w:val="14"/>
+        </w:numPr>
+        <w:shd w:val="clear" w:color="auto" w:fill="FFFFFF"/>
+        <w:spacing w:before="100" w:beforeAutospacing="1" w:after="24" w:line="360" w:lineRule="auto"/>
+        <w:ind w:left="384"/>
+        <w:rPr>
+          <w:rFonts w:cs="Times New Roman"/>
+          <w:szCs w:val="28"/>
+          <w:shd w:val="clear" w:color="auto" w:fill="FFFFFF"/>
+        </w:rPr>
+      </w:pPr>
+      <w:r>
+        <w:rPr>
+          <w:rFonts w:cs="Times New Roman"/>
+          <w:szCs w:val="28"/>
+          <w:shd w:val="clear" w:color="auto" w:fill="FFFFFF"/>
+        </w:rPr>
+        <w:t>Довгий</w:t>
+      </w:r>
+      <w:r>
+        <w:rPr>
+          <w:rFonts w:cs="Times New Roman"/>
+          <w:szCs w:val="28"/>
+          <w:shd w:val="clear" w:color="auto" w:fill="FFFFFF"/>
+          <w:lang w:val="en-US"/>
+        </w:rPr>
+        <w:t xml:space="preserve"> </w:t>
+      </w:r>
+      <w:r>
+        <w:rPr>
+          <w:rFonts w:cs="Times New Roman"/>
+          <w:szCs w:val="28"/>
+          <w:shd w:val="clear" w:color="auto" w:fill="FFFFFF"/>
+        </w:rPr>
+        <w:t>стиль </w:t>
+      </w:r>
+      <w:r>
+        <w:rPr>
+          <w:rFonts w:cs="Times New Roman"/>
+          <w:szCs w:val="28"/>
+          <w:shd w:val="clear" w:color="auto" w:fill="FFFFFF"/>
+          <w:lang w:val="en-US"/>
+        </w:rPr>
+        <w:t>-</w:t>
+      </w:r>
+      <w:r>
+        <w:rPr>
+          <w:rFonts w:cs="Times New Roman"/>
+          <w:szCs w:val="28"/>
+          <w:shd w:val="clear" w:color="auto" w:fill="FFFFFF"/>
+        </w:rPr>
+        <w:t> </w:t>
+      </w:r>
+      <w:r>
+        <w:rPr>
+          <w:rFonts w:cs="Times New Roman"/>
+          <w:szCs w:val="28"/>
+          <w:shd w:val="clear" w:color="auto" w:fill="FFFFFF"/>
+        </w:rPr>
+        <w:t>$HTTP_POST_VAR</w:t>
+      </w:r>
+      <w:r>
+        <w:rPr>
+          <w:rFonts w:cs="Times New Roman"/>
+          <w:szCs w:val="28"/>
+          <w:shd w:val="clear" w:color="auto" w:fill="FFFFFF"/>
+        </w:rPr>
+        <w:t>['</w:t>
+      </w:r>
+      <w:proofErr w:type="spellStart"/>
+      <w:r>
+        <w:rPr>
+          <w:rFonts w:cs="Times New Roman"/>
+          <w:szCs w:val="28"/>
+          <w:shd w:val="clear" w:color="auto" w:fill="FFFFFF"/>
+        </w:rPr>
+        <w:t>variable</w:t>
+      </w:r>
+      <w:proofErr w:type="spellEnd"/>
+      <w:r>
+        <w:rPr>
+          <w:rFonts w:cs="Times New Roman"/>
+          <w:szCs w:val="28"/>
+          <w:shd w:val="clear" w:color="auto" w:fill="FFFFFF"/>
+        </w:rPr>
+        <w:t>']</w:t>
+      </w:r>
+      <w:r>
+        <w:rPr>
+          <w:rFonts w:cs="Times New Roman"/>
+          <w:szCs w:val="28"/>
+          <w:shd w:val="clear" w:color="auto" w:fill="FFFFFF"/>
+        </w:rPr>
+        <w:t>, </w:t>
+      </w:r>
+      <w:r>
+        <w:rPr>
+          <w:rFonts w:cs="Times New Roman"/>
+          <w:szCs w:val="28"/>
+          <w:shd w:val="clear" w:color="auto" w:fill="FFFFFF"/>
+        </w:rPr>
+        <w:t>$HTTP_GET_VARS['</w:t>
+      </w:r>
+      <w:proofErr w:type="spellStart"/>
+      <w:r>
+        <w:rPr>
+          <w:rFonts w:cs="Times New Roman"/>
+          <w:szCs w:val="28"/>
+          <w:shd w:val="clear" w:color="auto" w:fill="FFFFFF"/>
+        </w:rPr>
+        <w:t>variable</w:t>
+      </w:r>
+      <w:proofErr w:type="spellEnd"/>
+      <w:r>
+        <w:rPr>
+          <w:rFonts w:cs="Times New Roman"/>
+          <w:szCs w:val="28"/>
+          <w:shd w:val="clear" w:color="auto" w:fill="FFFFFF"/>
+        </w:rPr>
+        <w:t>']</w:t>
+      </w:r>
+      <w:r>
+        <w:rPr>
+          <w:rFonts w:cs="Times New Roman"/>
+          <w:szCs w:val="28"/>
+          <w:shd w:val="clear" w:color="auto" w:fill="FFFFFF"/>
+        </w:rPr>
+        <w:t xml:space="preserve">. </w:t>
+      </w:r>
+      <w:proofErr w:type="spellStart"/>
+      <w:r>
+        <w:rPr>
+          <w:rFonts w:cs="Times New Roman"/>
+          <w:szCs w:val="28"/>
+          <w:shd w:val="clear" w:color="auto" w:fill="FFFFFF"/>
+        </w:rPr>
+        <w:t>Найповніший</w:t>
+      </w:r>
+      <w:proofErr w:type="spellEnd"/>
+      <w:r>
+        <w:rPr>
+          <w:rFonts w:cs="Times New Roman"/>
+          <w:szCs w:val="28"/>
+          <w:shd w:val="clear" w:color="auto" w:fill="FFFFFF"/>
+        </w:rPr>
+        <w:t xml:space="preserve"> стиль </w:t>
+      </w:r>
+      <w:proofErr w:type="spellStart"/>
+      <w:r>
+        <w:rPr>
+          <w:rFonts w:cs="Times New Roman"/>
+          <w:szCs w:val="28"/>
+          <w:shd w:val="clear" w:color="auto" w:fill="FFFFFF"/>
+        </w:rPr>
+        <w:t>запису</w:t>
+      </w:r>
+      <w:proofErr w:type="spellEnd"/>
+      <w:r>
+        <w:rPr>
+          <w:rFonts w:cs="Times New Roman"/>
+          <w:szCs w:val="28"/>
+          <w:shd w:val="clear" w:color="auto" w:fill="FFFFFF"/>
+        </w:rPr>
+        <w:t xml:space="preserve"> і </w:t>
+      </w:r>
+      <w:proofErr w:type="spellStart"/>
+      <w:r>
+        <w:rPr>
+          <w:rFonts w:cs="Times New Roman"/>
+          <w:szCs w:val="28"/>
+          <w:shd w:val="clear" w:color="auto" w:fill="FFFFFF"/>
+        </w:rPr>
+        <w:t>найменш</w:t>
+      </w:r>
+      <w:proofErr w:type="spellEnd"/>
+      <w:r>
+        <w:rPr>
+          <w:rFonts w:cs="Times New Roman"/>
+          <w:szCs w:val="28"/>
+          <w:shd w:val="clear" w:color="auto" w:fill="FFFFFF"/>
+        </w:rPr>
+        <w:t xml:space="preserve"> </w:t>
+      </w:r>
+      <w:proofErr w:type="spellStart"/>
+      <w:r>
+        <w:rPr>
+          <w:rFonts w:cs="Times New Roman"/>
+          <w:szCs w:val="28"/>
+          <w:shd w:val="clear" w:color="auto" w:fill="FFFFFF"/>
+        </w:rPr>
+        <w:t>використовуваний</w:t>
+      </w:r>
+      <w:proofErr w:type="spellEnd"/>
+      <w:r>
+        <w:rPr>
+          <w:rFonts w:cs="Times New Roman"/>
+          <w:szCs w:val="28"/>
+          <w:shd w:val="clear" w:color="auto" w:fill="FFFFFF"/>
+        </w:rPr>
+        <w:t xml:space="preserve">. </w:t>
+      </w:r>
+      <w:proofErr w:type="spellStart"/>
+      <w:r>
+        <w:rPr>
+          <w:rFonts w:cs="Times New Roman"/>
+          <w:szCs w:val="28"/>
+          <w:shd w:val="clear" w:color="auto" w:fill="FFFFFF"/>
+        </w:rPr>
+        <w:t>Починаючи</w:t>
+      </w:r>
+      <w:proofErr w:type="spellEnd"/>
+      <w:r>
+        <w:rPr>
+          <w:rFonts w:cs="Times New Roman"/>
+          <w:szCs w:val="28"/>
+          <w:shd w:val="clear" w:color="auto" w:fill="FFFFFF"/>
+        </w:rPr>
+        <w:t xml:space="preserve"> з PHP 5, </w:t>
+      </w:r>
+      <w:proofErr w:type="spellStart"/>
+      <w:r>
+        <w:rPr>
+          <w:rFonts w:cs="Times New Roman"/>
+          <w:szCs w:val="28"/>
+          <w:shd w:val="clear" w:color="auto" w:fill="FFFFFF"/>
+        </w:rPr>
+        <w:t>ці</w:t>
+      </w:r>
+      <w:proofErr w:type="spellEnd"/>
+      <w:r>
+        <w:rPr>
+          <w:rFonts w:cs="Times New Roman"/>
+          <w:szCs w:val="28"/>
+          <w:shd w:val="clear" w:color="auto" w:fill="FFFFFF"/>
+        </w:rPr>
+        <w:t xml:space="preserve"> </w:t>
+      </w:r>
+      <w:proofErr w:type="spellStart"/>
+      <w:r>
+        <w:rPr>
+          <w:rFonts w:cs="Times New Roman"/>
+          <w:szCs w:val="28"/>
+          <w:shd w:val="clear" w:color="auto" w:fill="FFFFFF"/>
+        </w:rPr>
+        <w:t>змінні</w:t>
+      </w:r>
+      <w:proofErr w:type="spellEnd"/>
+      <w:r>
+        <w:rPr>
+          <w:rFonts w:cs="Times New Roman"/>
+          <w:szCs w:val="28"/>
+          <w:shd w:val="clear" w:color="auto" w:fill="FFFFFF"/>
+        </w:rPr>
+        <w:t xml:space="preserve"> </w:t>
+      </w:r>
+      <w:proofErr w:type="spellStart"/>
+      <w:r>
+        <w:rPr>
+          <w:rFonts w:cs="Times New Roman"/>
+          <w:szCs w:val="28"/>
+          <w:shd w:val="clear" w:color="auto" w:fill="FFFFFF"/>
+        </w:rPr>
+        <w:t>можна</w:t>
+      </w:r>
+      <w:proofErr w:type="spellEnd"/>
+      <w:r>
+        <w:rPr>
+          <w:rFonts w:cs="Times New Roman"/>
+          <w:szCs w:val="28"/>
+          <w:shd w:val="clear" w:color="auto" w:fill="FFFFFF"/>
+        </w:rPr>
+        <w:t xml:space="preserve"> </w:t>
+      </w:r>
+      <w:proofErr w:type="spellStart"/>
+      <w:r>
+        <w:rPr>
+          <w:rFonts w:cs="Times New Roman"/>
+          <w:szCs w:val="28"/>
+          <w:shd w:val="clear" w:color="auto" w:fill="FFFFFF"/>
+        </w:rPr>
+        <w:t>вимкнути</w:t>
+      </w:r>
+      <w:proofErr w:type="spellEnd"/>
+      <w:r>
+        <w:rPr>
+          <w:rFonts w:cs="Times New Roman"/>
+          <w:szCs w:val="28"/>
+          <w:shd w:val="clear" w:color="auto" w:fill="FFFFFF"/>
+        </w:rPr>
+        <w:t xml:space="preserve">. </w:t>
+      </w:r>
+      <w:proofErr w:type="spellStart"/>
+      <w:r>
+        <w:rPr>
+          <w:rFonts w:cs="Times New Roman"/>
+          <w:szCs w:val="28"/>
+          <w:shd w:val="clear" w:color="auto" w:fill="FFFFFF"/>
+        </w:rPr>
+        <w:t>Використовувати</w:t>
+      </w:r>
+      <w:proofErr w:type="spellEnd"/>
+      <w:r>
+        <w:rPr>
+          <w:rFonts w:cs="Times New Roman"/>
+          <w:szCs w:val="28"/>
+          <w:shd w:val="clear" w:color="auto" w:fill="FFFFFF"/>
+        </w:rPr>
+        <w:t xml:space="preserve"> </w:t>
+      </w:r>
+      <w:proofErr w:type="spellStart"/>
+      <w:r>
+        <w:rPr>
+          <w:rFonts w:cs="Times New Roman"/>
+          <w:szCs w:val="28"/>
+          <w:shd w:val="clear" w:color="auto" w:fill="FFFFFF"/>
+        </w:rPr>
+        <w:t>змінні</w:t>
+      </w:r>
+      <w:proofErr w:type="spellEnd"/>
+      <w:r>
+        <w:rPr>
+          <w:rFonts w:cs="Times New Roman"/>
+          <w:szCs w:val="28"/>
+          <w:shd w:val="clear" w:color="auto" w:fill="FFFFFF"/>
+        </w:rPr>
+        <w:t xml:space="preserve"> такого типу не рекомендовано </w:t>
+      </w:r>
+      <w:proofErr w:type="spellStart"/>
+      <w:r>
+        <w:rPr>
+          <w:rFonts w:cs="Times New Roman"/>
+          <w:szCs w:val="28"/>
+          <w:shd w:val="clear" w:color="auto" w:fill="FFFFFF"/>
+        </w:rPr>
+        <w:t>задля</w:t>
+      </w:r>
+      <w:proofErr w:type="spellEnd"/>
+      <w:r>
+        <w:rPr>
+          <w:rFonts w:cs="Times New Roman"/>
+          <w:szCs w:val="28"/>
+          <w:shd w:val="clear" w:color="auto" w:fill="FFFFFF"/>
+        </w:rPr>
+        <w:t xml:space="preserve"> </w:t>
+      </w:r>
+      <w:proofErr w:type="spellStart"/>
+      <w:r>
+        <w:rPr>
+          <w:rFonts w:cs="Times New Roman"/>
+          <w:szCs w:val="28"/>
+          <w:shd w:val="clear" w:color="auto" w:fill="FFFFFF"/>
+        </w:rPr>
+        <w:t>кращої</w:t>
+      </w:r>
+      <w:proofErr w:type="spellEnd"/>
+      <w:r>
+        <w:rPr>
+          <w:rFonts w:cs="Times New Roman"/>
+          <w:szCs w:val="28"/>
+          <w:shd w:val="clear" w:color="auto" w:fill="FFFFFF"/>
+        </w:rPr>
+        <w:t xml:space="preserve"> </w:t>
+      </w:r>
+      <w:proofErr w:type="spellStart"/>
+      <w:r>
+        <w:rPr>
+          <w:rFonts w:cs="Times New Roman"/>
+          <w:szCs w:val="28"/>
+          <w:shd w:val="clear" w:color="auto" w:fill="FFFFFF"/>
+        </w:rPr>
+        <w:t>сумісності</w:t>
+      </w:r>
+      <w:proofErr w:type="spellEnd"/>
+      <w:r>
+        <w:rPr>
+          <w:rFonts w:cs="Times New Roman"/>
+          <w:szCs w:val="28"/>
+          <w:shd w:val="clear" w:color="auto" w:fill="FFFFFF"/>
+        </w:rPr>
+        <w:t xml:space="preserve"> </w:t>
+      </w:r>
+      <w:proofErr w:type="spellStart"/>
+      <w:r>
+        <w:rPr>
+          <w:rFonts w:cs="Times New Roman"/>
+          <w:szCs w:val="28"/>
+          <w:shd w:val="clear" w:color="auto" w:fill="FFFFFF"/>
+        </w:rPr>
+        <w:t>із</w:t>
+      </w:r>
+      <w:proofErr w:type="spellEnd"/>
+      <w:r>
+        <w:rPr>
+          <w:rFonts w:cs="Times New Roman"/>
+          <w:szCs w:val="28"/>
+          <w:shd w:val="clear" w:color="auto" w:fill="FFFFFF"/>
+        </w:rPr>
+        <w:t xml:space="preserve"> </w:t>
+      </w:r>
+      <w:proofErr w:type="spellStart"/>
+      <w:r>
+        <w:rPr>
+          <w:rFonts w:cs="Times New Roman"/>
+          <w:szCs w:val="28"/>
+          <w:shd w:val="clear" w:color="auto" w:fill="FFFFFF"/>
+        </w:rPr>
+        <w:t>майбутніми</w:t>
+      </w:r>
+      <w:proofErr w:type="spellEnd"/>
+      <w:r>
+        <w:rPr>
+          <w:rFonts w:cs="Times New Roman"/>
+          <w:szCs w:val="28"/>
+          <w:shd w:val="clear" w:color="auto" w:fill="FFFFFF"/>
+        </w:rPr>
+        <w:t xml:space="preserve"> </w:t>
+      </w:r>
+      <w:proofErr w:type="spellStart"/>
+      <w:r>
+        <w:rPr>
+          <w:rFonts w:cs="Times New Roman"/>
+          <w:szCs w:val="28"/>
+          <w:shd w:val="clear" w:color="auto" w:fill="FFFFFF"/>
+        </w:rPr>
+        <w:t>версіями</w:t>
+      </w:r>
+      <w:proofErr w:type="spellEnd"/>
+      <w:r>
+        <w:rPr>
+          <w:rFonts w:cs="Times New Roman"/>
+          <w:szCs w:val="28"/>
+          <w:shd w:val="clear" w:color="auto" w:fill="FFFFFF"/>
+        </w:rPr>
+        <w:t xml:space="preserve"> PHP.</w:t>
+      </w:r>
+    </w:p>
+    <w:p>
+      <w:pPr>
+        <w:shd w:val="clear" w:color="auto" w:fill="FFFFFF"/>
+        <w:spacing w:before="100" w:beforeAutospacing="1" w:after="24" w:line="360" w:lineRule="auto"/>
+        <w:ind w:left="24" w:firstLine="0"/>
+        <w:rPr>
+          <w:rFonts w:cs="Times New Roman"/>
+          <w:szCs w:val="28"/>
+          <w:shd w:val="clear" w:color="auto" w:fill="FFFFFF"/>
+        </w:rPr>
+      </w:pPr>
+      <w:r>
+        <w:rPr>
+          <w:rFonts w:cs="Times New Roman"/>
+          <w:szCs w:val="28"/>
+          <w:shd w:val="clear" w:color="auto" w:fill="FFFFFF"/>
+        </w:rPr>
+        <w:t xml:space="preserve">До базових типів належать </w:t>
+      </w:r>
+      <w:proofErr w:type="spellStart"/>
+      <w:r>
+        <w:rPr>
+          <w:rFonts w:cs="Times New Roman"/>
+          <w:szCs w:val="28"/>
+          <w:shd w:val="clear" w:color="auto" w:fill="FFFFFF"/>
+        </w:rPr>
+        <w:t>булеві</w:t>
+      </w:r>
+      <w:proofErr w:type="spellEnd"/>
+      <w:r>
+        <w:rPr>
+          <w:rFonts w:cs="Times New Roman"/>
+          <w:szCs w:val="28"/>
+          <w:shd w:val="clear" w:color="auto" w:fill="FFFFFF"/>
+        </w:rPr>
+        <w:t xml:space="preserve"> дані, цілі та дійсні числа із плаваючою комою, а також рядки. </w:t>
+      </w:r>
+      <w:proofErr w:type="spellStart"/>
+      <w:r>
+        <w:rPr>
+          <w:rFonts w:cs="Times New Roman"/>
+          <w:szCs w:val="28"/>
+          <w:shd w:val="clear" w:color="auto" w:fill="FFFFFF"/>
+        </w:rPr>
+        <w:t>Булеві</w:t>
+      </w:r>
+      <w:proofErr w:type="spellEnd"/>
+      <w:r>
+        <w:rPr>
+          <w:rFonts w:cs="Times New Roman"/>
+          <w:szCs w:val="28"/>
+          <w:shd w:val="clear" w:color="auto" w:fill="FFFFFF"/>
+        </w:rPr>
+        <w:t xml:space="preserve"> дані виражають істинність значення. Цілі числа можуть бути подані у </w:t>
+      </w:r>
+      <w:proofErr w:type="spellStart"/>
+      <w:r>
+        <w:rPr>
+          <w:rFonts w:cs="Times New Roman"/>
+          <w:szCs w:val="28"/>
+          <w:shd w:val="clear" w:color="auto" w:fill="FFFFFF"/>
+        </w:rPr>
+        <w:t>вісімковому</w:t>
+      </w:r>
+      <w:proofErr w:type="spellEnd"/>
+      <w:r>
+        <w:rPr>
+          <w:rFonts w:cs="Times New Roman"/>
+          <w:szCs w:val="28"/>
+          <w:shd w:val="clear" w:color="auto" w:fill="FFFFFF"/>
+        </w:rPr>
+        <w:t xml:space="preserve">, десятковому та </w:t>
+      </w:r>
+      <w:proofErr w:type="spellStart"/>
+      <w:r>
+        <w:rPr>
+          <w:rFonts w:cs="Times New Roman"/>
+          <w:szCs w:val="28"/>
+          <w:shd w:val="clear" w:color="auto" w:fill="FFFFFF"/>
+        </w:rPr>
+        <w:t>шістнадцятковому</w:t>
+      </w:r>
+      <w:proofErr w:type="spellEnd"/>
+      <w:r>
+        <w:rPr>
+          <w:rFonts w:cs="Times New Roman"/>
+          <w:szCs w:val="28"/>
+          <w:shd w:val="clear" w:color="auto" w:fill="FFFFFF"/>
+        </w:rPr>
+        <w:t xml:space="preserve"> вигляді. Розмір цілого числа може змінюватись залежно від платформи, зазвичай, </w:t>
+      </w:r>
+      <w:r>
+        <w:rPr>
+          <w:rFonts w:cs="Times New Roman"/>
+          <w:szCs w:val="28"/>
+          <w:shd w:val="clear" w:color="auto" w:fill="FFFFFF"/>
+        </w:rPr>
+        <w:lastRenderedPageBreak/>
+        <w:t xml:space="preserve">розрядність становить 32 біти. PHP не підтримує </w:t>
+      </w:r>
+      <w:proofErr w:type="spellStart"/>
+      <w:r>
+        <w:rPr>
+          <w:rFonts w:cs="Times New Roman"/>
+          <w:szCs w:val="28"/>
+          <w:shd w:val="clear" w:color="auto" w:fill="FFFFFF"/>
+        </w:rPr>
+        <w:t>беззнакові</w:t>
+      </w:r>
+      <w:proofErr w:type="spellEnd"/>
+      <w:r>
+        <w:rPr>
+          <w:rFonts w:cs="Times New Roman"/>
+          <w:szCs w:val="28"/>
+          <w:shd w:val="clear" w:color="auto" w:fill="FFFFFF"/>
+        </w:rPr>
+        <w:t xml:space="preserve"> цілі числа. Дійсні числа із плаваючою комою можуть бути подані в десятковій або </w:t>
+      </w:r>
+      <w:proofErr w:type="spellStart"/>
+      <w:r>
+        <w:rPr>
+          <w:rFonts w:cs="Times New Roman"/>
+          <w:szCs w:val="28"/>
+          <w:shd w:val="clear" w:color="auto" w:fill="FFFFFF"/>
+        </w:rPr>
+        <w:t>експоненційній</w:t>
+      </w:r>
+      <w:proofErr w:type="spellEnd"/>
+      <w:r>
+        <w:rPr>
+          <w:rFonts w:cs="Times New Roman"/>
+          <w:szCs w:val="28"/>
+          <w:shd w:val="clear" w:color="auto" w:fill="FFFFFF"/>
+        </w:rPr>
+        <w:t xml:space="preserve"> формі. Для кожної змінної можна надати власний тип даних.</w:t>
+      </w:r>
+    </w:p>
+    <w:p>
+      <w:pPr>
+        <w:pStyle w:val="a7"/>
+        <w:shd w:val="clear" w:color="auto" w:fill="FFFFFF"/>
+        <w:spacing w:before="120" w:beforeAutospacing="0" w:after="120" w:afterAutospacing="0" w:line="360" w:lineRule="auto"/>
+        <w:ind w:firstLine="708"/>
+        <w:jc w:val="both"/>
+        <w:rPr>
+          <w:sz w:val="28"/>
+          <w:szCs w:val="28"/>
+        </w:rPr>
+      </w:pPr>
+      <w:hyperlink r:id="rId34" w:tooltip="Оператор (програмування)" w:history="1">
+        <w:r>
+          <w:rPr>
+            <w:rStyle w:val="ac"/>
+            <w:color w:val="auto"/>
+            <w:sz w:val="28"/>
+            <w:szCs w:val="28"/>
+            <w:u w:val="none"/>
+          </w:rPr>
+          <w:t>Оператори</w:t>
+        </w:r>
+      </w:hyperlink>
+      <w:r>
+        <w:rPr>
+          <w:sz w:val="28"/>
+          <w:szCs w:val="28"/>
+        </w:rPr>
+        <w:t> з погляду мови програмування дозволяють виконувати відповідну дію над одним чи кількома операндами. Оператори бувають трьох типів </w:t>
+      </w:r>
+      <w:r>
+        <w:rPr>
+          <w:sz w:val="28"/>
+          <w:szCs w:val="28"/>
+          <w:lang w:val="en-US"/>
+        </w:rPr>
+        <w:t>-</w:t>
+      </w:r>
+      <w:r>
+        <w:rPr>
+          <w:sz w:val="28"/>
+          <w:szCs w:val="28"/>
+        </w:rPr>
+        <w:t> </w:t>
+      </w:r>
+      <w:hyperlink r:id="rId35" w:tooltip="Унарна операція" w:history="1">
+        <w:proofErr w:type="spellStart"/>
+        <w:r>
+          <w:rPr>
+            <w:rStyle w:val="ac"/>
+            <w:color w:val="auto"/>
+            <w:sz w:val="28"/>
+            <w:szCs w:val="28"/>
+            <w:u w:val="none"/>
+          </w:rPr>
+          <w:t>унарні</w:t>
+        </w:r>
+        <w:proofErr w:type="spellEnd"/>
+      </w:hyperlink>
+      <w:r>
+        <w:rPr>
+          <w:sz w:val="28"/>
+          <w:szCs w:val="28"/>
+        </w:rPr>
+        <w:t>, </w:t>
+      </w:r>
+      <w:hyperlink r:id="rId36" w:tooltip="Бінарна операція" w:history="1">
+        <w:r>
+          <w:rPr>
+            <w:rStyle w:val="ac"/>
+            <w:color w:val="auto"/>
+            <w:sz w:val="28"/>
+            <w:szCs w:val="28"/>
+            <w:u w:val="none"/>
+          </w:rPr>
+          <w:t>бінарні</w:t>
+        </w:r>
+      </w:hyperlink>
+      <w:r>
+        <w:rPr>
+          <w:sz w:val="28"/>
+          <w:szCs w:val="28"/>
+        </w:rPr>
+        <w:t> та </w:t>
+      </w:r>
+      <w:proofErr w:type="spellStart"/>
+      <w:r>
+        <w:rPr>
+          <w:sz w:val="28"/>
+          <w:szCs w:val="28"/>
+        </w:rPr>
+        <w:fldChar w:fldCharType="begin"/>
+      </w:r>
+      <w:r>
+        <w:rPr>
+          <w:sz w:val="28"/>
+          <w:szCs w:val="28"/>
+        </w:rPr>
+        <w:instrText xml:space="preserve"> HYPERLINK "https://uk.wikipedia.org/wiki/%D0%A2%D0%B5%D1%80%D0%BD%D0%B0%D1%80%D0%BD%D0%B0_%D0%BE%D0%BF%D0%B5%D1%80%D0%B0%D1%86%D1%96%D1%8F" \o "Тернарна операція" </w:instrText>
+      </w:r>
+      <w:r>
+        <w:rPr>
+          <w:sz w:val="28"/>
+          <w:szCs w:val="28"/>
+        </w:rPr>
+        <w:fldChar w:fldCharType="separate"/>
+      </w:r>
+      <w:r>
+        <w:rPr>
+          <w:rStyle w:val="ac"/>
+          <w:color w:val="auto"/>
+          <w:sz w:val="28"/>
+          <w:szCs w:val="28"/>
+          <w:u w:val="none"/>
+        </w:rPr>
+        <w:t>тернарні</w:t>
+      </w:r>
+      <w:proofErr w:type="spellEnd"/>
+      <w:r>
+        <w:rPr>
+          <w:sz w:val="28"/>
+          <w:szCs w:val="28"/>
+        </w:rPr>
+        <w:fldChar w:fldCharType="end"/>
+      </w:r>
+      <w:r>
+        <w:rPr>
+          <w:sz w:val="28"/>
+          <w:szCs w:val="28"/>
+        </w:rPr>
+        <w:t>. Оператори, як і в інших мовах, характеризуються не лише дією, а й </w:t>
+      </w:r>
+      <w:hyperlink r:id="rId37" w:tooltip="Асоціативність" w:history="1">
+        <w:r>
+          <w:rPr>
+            <w:rStyle w:val="ac"/>
+            <w:color w:val="auto"/>
+            <w:sz w:val="28"/>
+            <w:szCs w:val="28"/>
+            <w:u w:val="none"/>
+          </w:rPr>
+          <w:t>асоціативністю</w:t>
+        </w:r>
+      </w:hyperlink>
+      <w:r>
+        <w:rPr>
+          <w:sz w:val="28"/>
+          <w:szCs w:val="28"/>
+        </w:rPr>
+        <w:t> та </w:t>
+      </w:r>
+      <w:hyperlink r:id="rId38" w:tooltip="Пріоритетність (ще не написана)" w:history="1">
+        <w:r>
+          <w:rPr>
+            <w:rStyle w:val="ac"/>
+            <w:color w:val="auto"/>
+            <w:sz w:val="28"/>
+            <w:szCs w:val="28"/>
+            <w:u w:val="none"/>
+          </w:rPr>
+          <w:t>пріоритетністю</w:t>
+        </w:r>
+      </w:hyperlink>
+      <w:r>
+        <w:rPr>
+          <w:sz w:val="28"/>
+          <w:szCs w:val="28"/>
+        </w:rPr>
+        <w:t>. Особливістю </w:t>
+      </w:r>
+      <w:proofErr w:type="spellStart"/>
+      <w:r>
+        <w:rPr>
+          <w:sz w:val="28"/>
+          <w:szCs w:val="28"/>
+        </w:rPr>
+        <w:fldChar w:fldCharType="begin"/>
+      </w:r>
+      <w:r>
+        <w:rPr>
+          <w:sz w:val="28"/>
+          <w:szCs w:val="28"/>
+        </w:rPr>
+        <w:instrText xml:space="preserve"> HYPERLINK "https://uk.wikipedia.org/wiki/%D0%91%D1%83%D0%BB%D0%B5%D0%B2%D0%B0_%D0%B0%D0%BB%D0%B3%D0%B5%D0%B1%D1%80%D0%B0" \o "Булева алгебра" </w:instrText>
+      </w:r>
+      <w:r>
+        <w:rPr>
+          <w:sz w:val="28"/>
+          <w:szCs w:val="28"/>
+        </w:rPr>
+        <w:fldChar w:fldCharType="separate"/>
+      </w:r>
+      <w:r>
+        <w:rPr>
+          <w:rStyle w:val="ac"/>
+          <w:color w:val="auto"/>
+          <w:sz w:val="28"/>
+          <w:szCs w:val="28"/>
+          <w:u w:val="none"/>
+        </w:rPr>
+        <w:t>булевих</w:t>
+      </w:r>
+      <w:proofErr w:type="spellEnd"/>
+      <w:r>
+        <w:rPr>
+          <w:rStyle w:val="ac"/>
+          <w:color w:val="auto"/>
+          <w:sz w:val="28"/>
+          <w:szCs w:val="28"/>
+          <w:u w:val="none"/>
+        </w:rPr>
+        <w:t xml:space="preserve"> операцій</w:t>
+      </w:r>
+      <w:r>
+        <w:rPr>
+          <w:sz w:val="28"/>
+          <w:szCs w:val="28"/>
+        </w:rPr>
+        <w:fldChar w:fldCharType="end"/>
+      </w:r>
+      <w:r>
+        <w:rPr>
+          <w:sz w:val="28"/>
+          <w:szCs w:val="28"/>
+        </w:rPr>
+        <w:t> порівняння </w:t>
+      </w:r>
+      <w:r>
+        <w:rPr>
+          <w:sz w:val="28"/>
+          <w:szCs w:val="28"/>
+        </w:rPr>
+        <w:t>-</w:t>
+      </w:r>
+      <w:r>
+        <w:rPr>
+          <w:sz w:val="28"/>
+          <w:szCs w:val="28"/>
+        </w:rPr>
+        <w:t xml:space="preserve"> розрізнення двох класів </w:t>
+      </w:r>
+      <w:r>
+        <w:rPr>
+          <w:sz w:val="28"/>
+          <w:szCs w:val="28"/>
+        </w:rPr>
+        <w:t>-</w:t>
+      </w:r>
+      <w:r>
+        <w:rPr>
+          <w:sz w:val="28"/>
+          <w:szCs w:val="28"/>
+        </w:rPr>
+        <w:t xml:space="preserve"> з урахуванням типу і без нього, при якому відбувається приведення до відповідного типу. Округлення відбувається завжди в менший бік. У мові реалізовані особливі </w:t>
+      </w:r>
+      <w:r>
+        <w:rPr>
+          <w:iCs/>
+          <w:sz w:val="28"/>
+          <w:szCs w:val="28"/>
+        </w:rPr>
+        <w:t>класи операторів</w:t>
+      </w:r>
+      <w:r>
+        <w:rPr>
+          <w:sz w:val="28"/>
+          <w:szCs w:val="28"/>
+        </w:rPr>
+        <w:t> </w:t>
+      </w:r>
+      <w:r>
+        <w:rPr>
+          <w:sz w:val="28"/>
+          <w:szCs w:val="28"/>
+          <w:lang w:val="ru-RU"/>
+        </w:rPr>
+        <w:t>-</w:t>
+      </w:r>
+      <w:r>
+        <w:rPr>
+          <w:sz w:val="28"/>
+          <w:szCs w:val="28"/>
+        </w:rPr>
+        <w:t xml:space="preserve"> виконання, управління помилками та перевірки належності до класу.</w:t>
+      </w:r>
+    </w:p>
+    <w:p>
+      <w:pPr>
+        <w:pStyle w:val="a7"/>
+        <w:shd w:val="clear" w:color="auto" w:fill="FFFFFF"/>
+        <w:spacing w:before="120" w:beforeAutospacing="0" w:after="120" w:afterAutospacing="0" w:line="360" w:lineRule="auto"/>
+        <w:ind w:firstLine="708"/>
+        <w:jc w:val="both"/>
+        <w:rPr>
+          <w:sz w:val="28"/>
+          <w:szCs w:val="28"/>
+        </w:rPr>
+      </w:pPr>
+      <w:hyperlink r:id="rId39" w:tooltip="Функція (програмування)" w:history="1">
+        <w:r>
+          <w:rPr>
+            <w:rStyle w:val="ac"/>
+            <w:color w:val="auto"/>
+            <w:sz w:val="28"/>
+            <w:szCs w:val="28"/>
+            <w:u w:val="none"/>
+          </w:rPr>
+          <w:t>Функції</w:t>
+        </w:r>
+      </w:hyperlink>
+      <w:r>
+        <w:rPr>
+          <w:sz w:val="28"/>
+          <w:szCs w:val="28"/>
+        </w:rPr>
+        <w:t xml:space="preserve"> з погляду мови програмування є контейнерами коду, причому можливе включення інших функцій та класів. На цьому і базується можливість умовного визначення функції. В цьому випадку висувається вимога попередньої декларації викликаної функції, що не обов'язкове в інших випадках. Можливості </w:t>
+      </w:r>
+      <w:proofErr w:type="spellStart"/>
+      <w:r>
+        <w:rPr>
+          <w:sz w:val="28"/>
+          <w:szCs w:val="28"/>
+        </w:rPr>
+        <w:t>перевизначення</w:t>
+      </w:r>
+      <w:proofErr w:type="spellEnd"/>
+      <w:r>
+        <w:rPr>
+          <w:sz w:val="28"/>
+          <w:szCs w:val="28"/>
+        </w:rPr>
+        <w:t xml:space="preserve"> чи </w:t>
+      </w:r>
+      <w:proofErr w:type="spellStart"/>
+      <w:r>
+        <w:rPr>
+          <w:sz w:val="28"/>
+          <w:szCs w:val="28"/>
+        </w:rPr>
+        <w:t>деактивації</w:t>
+      </w:r>
+      <w:proofErr w:type="spellEnd"/>
+      <w:r>
+        <w:rPr>
+          <w:sz w:val="28"/>
+          <w:szCs w:val="28"/>
+        </w:rPr>
+        <w:t xml:space="preserve"> функції не існує. Результат, який повертає функція може мати будь-який </w:t>
+      </w:r>
+      <w:hyperlink r:id="rId40" w:tooltip="Тип даних" w:history="1">
+        <w:r>
+          <w:rPr>
+            <w:rStyle w:val="ac"/>
+            <w:color w:val="auto"/>
+            <w:sz w:val="28"/>
+            <w:szCs w:val="28"/>
+            <w:u w:val="none"/>
+          </w:rPr>
+          <w:t>тип</w:t>
+        </w:r>
+      </w:hyperlink>
+      <w:r>
+        <w:rPr>
+          <w:sz w:val="28"/>
+          <w:szCs w:val="28"/>
+        </w:rPr>
+        <w:t>.</w:t>
+      </w:r>
+    </w:p>
+    <w:p>
+      <w:pPr>
+        <w:pStyle w:val="a7"/>
+        <w:shd w:val="clear" w:color="auto" w:fill="FFFFFF"/>
+        <w:spacing w:before="120" w:beforeAutospacing="0" w:after="120" w:afterAutospacing="0" w:line="360" w:lineRule="auto"/>
+        <w:ind w:firstLine="708"/>
+        <w:jc w:val="both"/>
+        <w:rPr>
+          <w:sz w:val="28"/>
+          <w:szCs w:val="28"/>
+        </w:rPr>
+      </w:pPr>
+      <w:r>
+        <w:rPr>
+          <w:sz w:val="28"/>
+          <w:szCs w:val="28"/>
+        </w:rPr>
+        <w:t>У мові реалізована функціональність посилань. Можливо створити необмежену кількість псевдонімів, що посилаються на єдиний сегмент даних. При вивільненні будь-якого з псевдонімів, сегмент даних залишається в пам'яті до моменту завершення сценарію або вивільнення усіх посилань.</w:t>
+      </w:r>
+      <w:r>
+        <w:rPr>
+          <w:sz w:val="28"/>
+          <w:szCs w:val="28"/>
+        </w:rPr>
+        <w:t xml:space="preserve"> </w:t>
+      </w:r>
+      <w:r>
+        <w:rPr>
+          <w:sz w:val="28"/>
+          <w:szCs w:val="28"/>
+        </w:rPr>
+        <w:t>Натомість прийнятого в багатьох мовах принципу </w:t>
+      </w:r>
+      <w:hyperlink r:id="rId41" w:tooltip="Перевантаження функції" w:history="1">
+        <w:r>
+          <w:rPr>
+            <w:rStyle w:val="ac"/>
+            <w:color w:val="auto"/>
+            <w:sz w:val="28"/>
+            <w:szCs w:val="28"/>
+            <w:u w:val="none"/>
+          </w:rPr>
+          <w:t>перевантаження функцій</w:t>
+        </w:r>
+      </w:hyperlink>
+      <w:r>
+        <w:rPr>
+          <w:sz w:val="28"/>
+          <w:szCs w:val="28"/>
+        </w:rPr>
+        <w:t xml:space="preserve">, що дозволяє змінити хід виконання певної функції залежно від типу та кількості вхідних параметрів, у PHP використовується метод динамічних аргументів. Це дає змогу не визначати кількість параметрів функцій при їх оголошенні, а працювати з тими аргументами, які були отримані на момент виклику функції. У тілі функції можливо отримати кількість переданих їй аргументів і проводити відповідні маніпуляції. При оголошенні функції звичайним чином можливе </w:t>
+      </w:r>
+      <w:r>
+        <w:rPr>
+          <w:sz w:val="28"/>
+          <w:szCs w:val="28"/>
+        </w:rPr>
+        <w:lastRenderedPageBreak/>
+        <w:t>задання значень аргументів за замовчуванням. Функції можуть повертати лише одне значення, проте це обмеження можна оминути, використавши не лише масиви, а й посилання. Передача аргументів за посиланням неможлива під час виконання та оголошення функції.</w:t>
+      </w:r>
+    </w:p>
+    <w:p>
+      <w:pPr>
+        <w:pStyle w:val="a7"/>
+        <w:shd w:val="clear" w:color="auto" w:fill="FFFFFF"/>
+        <w:spacing w:before="120" w:beforeAutospacing="0" w:after="120" w:afterAutospacing="0" w:line="360" w:lineRule="auto"/>
+        <w:ind w:firstLine="708"/>
+        <w:jc w:val="both"/>
+        <w:rPr>
+          <w:sz w:val="28"/>
+          <w:szCs w:val="28"/>
+        </w:rPr>
+      </w:pPr>
+      <w:r>
+        <w:rPr>
+          <w:sz w:val="28"/>
+          <w:szCs w:val="28"/>
+        </w:rPr>
+        <w:t>Після виконання сценаріїв, простір пам'яті, займаної ними, очищується </w:t>
+      </w:r>
+      <w:hyperlink r:id="rId42" w:tooltip="Збирач сміття" w:history="1">
+        <w:r>
+          <w:rPr>
+            <w:rStyle w:val="ac"/>
+            <w:color w:val="auto"/>
+            <w:sz w:val="28"/>
+            <w:szCs w:val="28"/>
+            <w:u w:val="none"/>
+          </w:rPr>
+          <w:t>збирачем сміття</w:t>
+        </w:r>
+      </w:hyperlink>
+      <w:r>
+        <w:rPr>
+          <w:sz w:val="28"/>
+          <w:szCs w:val="28"/>
+        </w:rPr>
+        <w:t xml:space="preserve">. Проте за потреби можливе власноруч кероване виконання очищення пам'яті від надлишкових сегментів даних під час виконання </w:t>
+      </w:r>
+      <w:proofErr w:type="spellStart"/>
+      <w:r>
+        <w:rPr>
+          <w:sz w:val="28"/>
+          <w:szCs w:val="28"/>
+        </w:rPr>
+        <w:t>скриптів</w:t>
+      </w:r>
+      <w:proofErr w:type="spellEnd"/>
+      <w:r>
+        <w:rPr>
+          <w:sz w:val="28"/>
+          <w:szCs w:val="28"/>
+        </w:rPr>
+        <w:t>, але використання функцій очищення пам'яті не є виправданим, хоча така можливість існує.</w:t>
+      </w:r>
+    </w:p>
+    <w:p>
+      <w:pPr>
+        <w:pStyle w:val="a7"/>
+        <w:shd w:val="clear" w:color="auto" w:fill="FFFFFF"/>
+        <w:spacing w:before="120" w:beforeAutospacing="0" w:after="120" w:afterAutospacing="0" w:line="360" w:lineRule="auto"/>
+        <w:ind w:firstLine="708"/>
+        <w:jc w:val="both"/>
+        <w:rPr>
+          <w:sz w:val="28"/>
+          <w:szCs w:val="28"/>
+        </w:rPr>
+      </w:pPr>
+      <w:r>
+        <w:rPr>
+          <w:sz w:val="28"/>
+          <w:szCs w:val="28"/>
+        </w:rPr>
+        <w:t xml:space="preserve">Для побудови програмних комплексів можна використовувати модульний підхід, виконуючи розділення різнорідного коду. При потребі, можливе виконання під'єднання необхідних модулів, причому операція виконання може бути і умовною. Під'єднані до </w:t>
+      </w:r>
+      <w:proofErr w:type="spellStart"/>
+      <w:r>
+        <w:rPr>
+          <w:sz w:val="28"/>
+          <w:szCs w:val="28"/>
+        </w:rPr>
+        <w:t>скрипту</w:t>
+      </w:r>
+      <w:proofErr w:type="spellEnd"/>
+      <w:r>
+        <w:rPr>
+          <w:sz w:val="28"/>
+          <w:szCs w:val="28"/>
+        </w:rPr>
+        <w:t xml:space="preserve"> файли можуть повертати значення.</w:t>
+      </w:r>
+    </w:p>
+    <w:p>
+      <w:pPr>
+        <w:pStyle w:val="a6"/>
+        <w:numPr>
+          <w:ilvl w:val="1"/>
+          <w:numId w:val="13"/>
+        </w:numPr>
+        <w:spacing w:after="200" w:line="276" w:lineRule="auto"/>
+        <w:rPr>
+          <w:rFonts w:ascii="Times New Roman" w:hAnsi="Times New Roman" w:cs="Times New Roman"/>
+          <w:b/>
+          <w:sz w:val="28"/>
+          <w:szCs w:val="28"/>
+        </w:rPr>
+      </w:pPr>
+      <w:r>
+        <w:rPr>
+          <w:rFonts w:ascii="Times New Roman" w:hAnsi="Times New Roman" w:cs="Times New Roman"/>
+          <w:b/>
+          <w:sz w:val="28"/>
+          <w:szCs w:val="28"/>
+        </w:rPr>
+        <w:t xml:space="preserve"> Недоліки мови</w:t>
+      </w:r>
+      <w:r>
+        <w:rPr>
+          <w:rFonts w:ascii="Times New Roman" w:hAnsi="Times New Roman" w:cs="Times New Roman"/>
+          <w:b/>
+          <w:sz w:val="28"/>
+          <w:szCs w:val="28"/>
+        </w:rPr>
+        <w:t xml:space="preserve"> </w:t>
+      </w:r>
+      <w:r>
+        <w:rPr>
+          <w:rFonts w:ascii="Times New Roman" w:hAnsi="Times New Roman" w:cs="Times New Roman"/>
+          <w:b/>
+          <w:sz w:val="28"/>
+          <w:szCs w:val="28"/>
+          <w:lang w:val="en-US"/>
+        </w:rPr>
+        <w:t>PHP</w:t>
+      </w:r>
+    </w:p>
+    <w:p>
+      <w:pPr>
+        <w:pStyle w:val="a6"/>
+        <w:numPr>
+          <w:ilvl w:val="0"/>
+          <w:numId w:val="17"/>
+        </w:numPr>
+        <w:shd w:val="clear" w:color="auto" w:fill="FFFFFF"/>
+        <w:spacing w:before="100" w:beforeAutospacing="1" w:after="24"/>
+        <w:jc w:val="both"/>
+        <w:rPr>
+          <w:rFonts w:ascii="Times New Roman" w:eastAsia="Times New Roman" w:hAnsi="Times New Roman" w:cs="Times New Roman"/>
+          <w:sz w:val="28"/>
+          <w:szCs w:val="28"/>
+          <w:lang w:val="ru-RU" w:eastAsia="ru-RU"/>
+        </w:rPr>
+      </w:pPr>
+      <w:proofErr w:type="spellStart"/>
+      <w:r>
+        <w:rPr>
+          <w:rFonts w:ascii="Times New Roman" w:eastAsia="Times New Roman" w:hAnsi="Times New Roman" w:cs="Times New Roman"/>
+          <w:sz w:val="28"/>
+          <w:szCs w:val="28"/>
+          <w:lang w:val="ru-RU" w:eastAsia="ru-RU"/>
+        </w:rPr>
+        <w:t>Незручність</w:t>
+      </w:r>
+      <w:proofErr w:type="spellEnd"/>
+      <w:r>
+        <w:rPr>
+          <w:rFonts w:ascii="Times New Roman" w:eastAsia="Times New Roman" w:hAnsi="Times New Roman" w:cs="Times New Roman"/>
+          <w:sz w:val="28"/>
+          <w:szCs w:val="28"/>
+          <w:lang w:val="ru-RU" w:eastAsia="ru-RU"/>
+        </w:rPr>
+        <w:t xml:space="preserve"> дизайну </w:t>
+      </w:r>
+      <w:proofErr w:type="spellStart"/>
+      <w:r>
+        <w:rPr>
+          <w:rFonts w:ascii="Times New Roman" w:eastAsia="Times New Roman" w:hAnsi="Times New Roman" w:cs="Times New Roman"/>
+          <w:sz w:val="28"/>
+          <w:szCs w:val="28"/>
+          <w:lang w:val="ru-RU" w:eastAsia="ru-RU"/>
+        </w:rPr>
+        <w:t>мови</w:t>
+      </w:r>
+      <w:proofErr w:type="spellEnd"/>
+      <w:r>
+        <w:rPr>
+          <w:rFonts w:ascii="Times New Roman" w:eastAsia="Times New Roman" w:hAnsi="Times New Roman" w:cs="Times New Roman"/>
+          <w:sz w:val="28"/>
+          <w:szCs w:val="28"/>
+          <w:lang w:val="en-US" w:eastAsia="ru-RU"/>
+        </w:rPr>
+        <w:t>;</w:t>
+      </w:r>
+    </w:p>
+    <w:p>
+      <w:pPr>
+        <w:pStyle w:val="a6"/>
+        <w:numPr>
+          <w:ilvl w:val="0"/>
+          <w:numId w:val="17"/>
+        </w:numPr>
+        <w:shd w:val="clear" w:color="auto" w:fill="FFFFFF"/>
+        <w:spacing w:before="100" w:beforeAutospacing="1" w:after="24"/>
+        <w:jc w:val="both"/>
+        <w:rPr>
+          <w:rFonts w:ascii="Times New Roman" w:eastAsia="Times New Roman" w:hAnsi="Times New Roman" w:cs="Times New Roman"/>
+          <w:sz w:val="28"/>
+          <w:szCs w:val="28"/>
+          <w:lang w:eastAsia="uk-UA"/>
+        </w:rPr>
+      </w:pPr>
+      <w:proofErr w:type="spellStart"/>
+      <w:r>
+        <w:rPr>
+          <w:rFonts w:ascii="Times New Roman" w:eastAsia="Times New Roman" w:hAnsi="Times New Roman" w:cs="Times New Roman"/>
+          <w:sz w:val="28"/>
+          <w:szCs w:val="28"/>
+          <w:lang w:val="ru-RU" w:eastAsia="ru-RU"/>
+        </w:rPr>
+        <w:t>Змінні</w:t>
+      </w:r>
+      <w:proofErr w:type="spellEnd"/>
+      <w:r>
+        <w:rPr>
+          <w:rFonts w:ascii="Times New Roman" w:eastAsia="Times New Roman" w:hAnsi="Times New Roman" w:cs="Times New Roman"/>
+          <w:sz w:val="28"/>
+          <w:szCs w:val="28"/>
+          <w:lang w:val="ru-RU" w:eastAsia="ru-RU"/>
+        </w:rPr>
+        <w:t xml:space="preserve"> з </w:t>
+      </w:r>
+      <w:r>
+        <w:rPr>
+          <w:rFonts w:ascii="Times New Roman" w:eastAsia="Times New Roman" w:hAnsi="Times New Roman" w:cs="Times New Roman"/>
+          <w:sz w:val="28"/>
+          <w:szCs w:val="28"/>
+          <w:lang w:eastAsia="uk-UA"/>
+        </w:rPr>
+        <w:t>символом $;</w:t>
+      </w:r>
+    </w:p>
+    <w:p>
+      <w:pPr>
+        <w:pStyle w:val="a6"/>
+        <w:numPr>
+          <w:ilvl w:val="0"/>
+          <w:numId w:val="17"/>
+        </w:numPr>
+        <w:shd w:val="clear" w:color="auto" w:fill="FFFFFF"/>
+        <w:spacing w:before="100" w:beforeAutospacing="1" w:after="24"/>
+        <w:jc w:val="both"/>
+        <w:rPr>
+          <w:rFonts w:ascii="Times New Roman" w:eastAsia="Times New Roman" w:hAnsi="Times New Roman" w:cs="Times New Roman"/>
+          <w:sz w:val="28"/>
+          <w:szCs w:val="28"/>
+          <w:lang w:eastAsia="uk-UA"/>
+        </w:rPr>
+      </w:pPr>
+      <w:proofErr w:type="spellStart"/>
+      <w:r>
+        <w:rPr>
+          <w:rFonts w:ascii="Times New Roman" w:eastAsia="Times New Roman" w:hAnsi="Times New Roman" w:cs="Times New Roman"/>
+          <w:sz w:val="28"/>
+          <w:szCs w:val="28"/>
+          <w:lang w:eastAsia="uk-UA"/>
+        </w:rPr>
+        <w:t>Складні</w:t>
+      </w:r>
+      <w:proofErr w:type="spellEnd"/>
+      <w:r>
+        <w:rPr>
+          <w:rFonts w:ascii="Times New Roman" w:eastAsia="Times New Roman" w:hAnsi="Times New Roman" w:cs="Times New Roman"/>
+          <w:sz w:val="28"/>
+          <w:szCs w:val="28"/>
+          <w:lang w:eastAsia="uk-UA"/>
+        </w:rPr>
+        <w:t xml:space="preserve"> </w:t>
+      </w:r>
+      <w:proofErr w:type="spellStart"/>
+      <w:r>
+        <w:rPr>
+          <w:rFonts w:ascii="Times New Roman" w:eastAsia="Times New Roman" w:hAnsi="Times New Roman" w:cs="Times New Roman"/>
+          <w:sz w:val="28"/>
+          <w:szCs w:val="28"/>
+          <w:lang w:eastAsia="uk-UA"/>
+        </w:rPr>
+        <w:t>назви</w:t>
+      </w:r>
+      <w:proofErr w:type="spellEnd"/>
+      <w:r>
+        <w:rPr>
+          <w:rFonts w:ascii="Times New Roman" w:eastAsia="Times New Roman" w:hAnsi="Times New Roman" w:cs="Times New Roman"/>
+          <w:sz w:val="28"/>
+          <w:szCs w:val="28"/>
+          <w:lang w:eastAsia="uk-UA"/>
+        </w:rPr>
+        <w:t xml:space="preserve"> поширених функцій (</w:t>
+      </w:r>
+      <w:proofErr w:type="spellStart"/>
+      <w:r>
+        <w:rPr>
+          <w:rFonts w:ascii="Times New Roman" w:eastAsia="Times New Roman" w:hAnsi="Times New Roman" w:cs="Times New Roman"/>
+          <w:sz w:val="28"/>
+          <w:szCs w:val="28"/>
+          <w:lang w:eastAsia="uk-UA"/>
+        </w:rPr>
+        <w:t>html_entity_decode</w:t>
+      </w:r>
+      <w:proofErr w:type="spellEnd"/>
+      <w:r>
+        <w:rPr>
+          <w:rFonts w:ascii="Times New Roman" w:eastAsia="Times New Roman" w:hAnsi="Times New Roman" w:cs="Times New Roman"/>
+          <w:sz w:val="28"/>
+          <w:szCs w:val="28"/>
+          <w:lang w:eastAsia="uk-UA"/>
+        </w:rPr>
+        <w:t>,  тощо)</w:t>
+      </w:r>
+      <w:r>
+        <w:rPr>
+          <w:rFonts w:ascii="Times New Roman" w:eastAsia="Times New Roman" w:hAnsi="Times New Roman" w:cs="Times New Roman"/>
+          <w:sz w:val="28"/>
+          <w:szCs w:val="28"/>
+          <w:lang w:eastAsia="uk-UA"/>
+        </w:rPr>
+        <w:t>;</w:t>
+      </w:r>
+    </w:p>
+    <w:p>
+      <w:pPr>
+        <w:pStyle w:val="a6"/>
+        <w:numPr>
+          <w:ilvl w:val="0"/>
+          <w:numId w:val="17"/>
+        </w:numPr>
+        <w:shd w:val="clear" w:color="auto" w:fill="FFFFFF"/>
+        <w:spacing w:before="100" w:beforeAutospacing="1" w:after="24"/>
+        <w:jc w:val="both"/>
+        <w:rPr>
+          <w:rFonts w:ascii="Times New Roman" w:eastAsia="Times New Roman" w:hAnsi="Times New Roman" w:cs="Times New Roman"/>
+          <w:sz w:val="28"/>
+          <w:szCs w:val="28"/>
+          <w:lang w:val="ru-RU" w:eastAsia="ru-RU"/>
+        </w:rPr>
+      </w:pPr>
+      <w:r>
+        <w:rPr>
+          <w:rFonts w:ascii="Times New Roman" w:eastAsia="Times New Roman" w:hAnsi="Times New Roman" w:cs="Times New Roman"/>
+          <w:sz w:val="28"/>
+          <w:szCs w:val="28"/>
+          <w:lang w:val="ru-RU" w:eastAsia="ru-RU"/>
+        </w:rPr>
+        <w:t xml:space="preserve">Не </w:t>
+      </w:r>
+      <w:proofErr w:type="spellStart"/>
+      <w:proofErr w:type="gramStart"/>
+      <w:r>
+        <w:rPr>
+          <w:rFonts w:ascii="Times New Roman" w:eastAsia="Times New Roman" w:hAnsi="Times New Roman" w:cs="Times New Roman"/>
+          <w:sz w:val="28"/>
+          <w:szCs w:val="28"/>
+          <w:lang w:val="ru-RU" w:eastAsia="ru-RU"/>
+        </w:rPr>
+        <w:t>п</w:t>
+      </w:r>
+      <w:proofErr w:type="gramEnd"/>
+      <w:r>
+        <w:rPr>
+          <w:rFonts w:ascii="Times New Roman" w:eastAsia="Times New Roman" w:hAnsi="Times New Roman" w:cs="Times New Roman"/>
+          <w:sz w:val="28"/>
+          <w:szCs w:val="28"/>
+          <w:lang w:val="ru-RU" w:eastAsia="ru-RU"/>
+        </w:rPr>
+        <w:t>ідтримується</w:t>
+      </w:r>
+      <w:proofErr w:type="spellEnd"/>
+      <w:r>
+        <w:rPr>
+          <w:rFonts w:ascii="Times New Roman" w:eastAsia="Times New Roman" w:hAnsi="Times New Roman" w:cs="Times New Roman"/>
+          <w:sz w:val="28"/>
+          <w:szCs w:val="28"/>
+          <w:lang w:val="ru-RU" w:eastAsia="ru-RU"/>
+        </w:rPr>
+        <w:t> </w:t>
+      </w:r>
+      <w:proofErr w:type="spellStart"/>
+      <w:r>
+        <w:rPr>
+          <w:rFonts w:ascii="Times New Roman" w:eastAsia="Times New Roman" w:hAnsi="Times New Roman" w:cs="Times New Roman"/>
+          <w:sz w:val="28"/>
+          <w:szCs w:val="28"/>
+          <w:lang w:val="ru-RU" w:eastAsia="ru-RU"/>
+        </w:rPr>
+        <w:fldChar w:fldCharType="begin"/>
+      </w:r>
+      <w:r>
+        <w:rPr>
+          <w:rFonts w:ascii="Times New Roman" w:eastAsia="Times New Roman" w:hAnsi="Times New Roman" w:cs="Times New Roman"/>
+          <w:sz w:val="28"/>
+          <w:szCs w:val="28"/>
+          <w:lang w:val="ru-RU" w:eastAsia="ru-RU"/>
+        </w:rPr>
+        <w:instrText xml:space="preserve"> HYPERLINK "https://uk.wikipedia.org/wiki/Unicode" \o "Unicode" </w:instrText>
+      </w:r>
+      <w:r>
+        <w:rPr>
+          <w:rFonts w:ascii="Times New Roman" w:eastAsia="Times New Roman" w:hAnsi="Times New Roman" w:cs="Times New Roman"/>
+          <w:sz w:val="28"/>
+          <w:szCs w:val="28"/>
+          <w:lang w:val="ru-RU" w:eastAsia="ru-RU"/>
+        </w:rPr>
+        <w:fldChar w:fldCharType="separate"/>
+      </w:r>
+      <w:r>
+        <w:rPr>
+          <w:rFonts w:ascii="Times New Roman" w:eastAsia="Times New Roman" w:hAnsi="Times New Roman" w:cs="Times New Roman"/>
+          <w:sz w:val="28"/>
+          <w:szCs w:val="28"/>
+          <w:lang w:val="ru-RU" w:eastAsia="ru-RU"/>
+        </w:rPr>
+        <w:t>Unicode</w:t>
+      </w:r>
+      <w:proofErr w:type="spellEnd"/>
+      <w:r>
+        <w:rPr>
+          <w:rFonts w:ascii="Times New Roman" w:eastAsia="Times New Roman" w:hAnsi="Times New Roman" w:cs="Times New Roman"/>
+          <w:sz w:val="28"/>
+          <w:szCs w:val="28"/>
+          <w:lang w:val="ru-RU" w:eastAsia="ru-RU"/>
+        </w:rPr>
+        <w:fldChar w:fldCharType="end"/>
+      </w:r>
+      <w:r>
+        <w:rPr>
+          <w:rFonts w:ascii="Times New Roman" w:eastAsia="Times New Roman" w:hAnsi="Times New Roman" w:cs="Times New Roman"/>
+          <w:sz w:val="28"/>
+          <w:szCs w:val="28"/>
+          <w:lang w:val="ru-RU" w:eastAsia="ru-RU"/>
+        </w:rPr>
+        <w:t xml:space="preserve"> у </w:t>
+      </w:r>
+      <w:proofErr w:type="spellStart"/>
+      <w:r>
+        <w:rPr>
+          <w:rFonts w:ascii="Times New Roman" w:eastAsia="Times New Roman" w:hAnsi="Times New Roman" w:cs="Times New Roman"/>
+          <w:sz w:val="28"/>
+          <w:szCs w:val="28"/>
+          <w:lang w:val="ru-RU" w:eastAsia="ru-RU"/>
+        </w:rPr>
+        <w:t>версіях</w:t>
+      </w:r>
+      <w:proofErr w:type="spellEnd"/>
+      <w:r>
+        <w:rPr>
+          <w:rFonts w:ascii="Times New Roman" w:eastAsia="Times New Roman" w:hAnsi="Times New Roman" w:cs="Times New Roman"/>
+          <w:sz w:val="28"/>
+          <w:szCs w:val="28"/>
+          <w:lang w:val="ru-RU" w:eastAsia="ru-RU"/>
+        </w:rPr>
+        <w:t xml:space="preserve"> до 6.0</w:t>
+      </w:r>
+      <w:r>
+        <w:rPr>
+          <w:rFonts w:ascii="Times New Roman" w:eastAsia="Times New Roman" w:hAnsi="Times New Roman" w:cs="Times New Roman"/>
+          <w:sz w:val="28"/>
+          <w:szCs w:val="28"/>
+          <w:lang w:val="ru-RU" w:eastAsia="ru-RU"/>
+        </w:rPr>
+        <w:t>;</w:t>
+      </w:r>
       <w:bookmarkStart w:id="0" w:name="_GoBack"/>
       <w:bookmarkEnd w:id="0"/>
     </w:p>
+    <w:p>
+      <w:pPr>
+        <w:pStyle w:val="a6"/>
+        <w:numPr>
+          <w:ilvl w:val="0"/>
+          <w:numId w:val="17"/>
+        </w:numPr>
+        <w:shd w:val="clear" w:color="auto" w:fill="FFFFFF"/>
+        <w:spacing w:before="100" w:beforeAutospacing="1" w:after="24"/>
+        <w:jc w:val="both"/>
+        <w:rPr>
+          <w:rFonts w:ascii="Times New Roman" w:eastAsia="Times New Roman" w:hAnsi="Times New Roman" w:cs="Times New Roman"/>
+          <w:sz w:val="28"/>
+          <w:szCs w:val="28"/>
+          <w:lang w:val="ru-RU" w:eastAsia="ru-RU"/>
+        </w:rPr>
+      </w:pPr>
+      <w:proofErr w:type="spellStart"/>
+      <w:r>
+        <w:rPr>
+          <w:rFonts w:ascii="Times New Roman" w:eastAsia="Times New Roman" w:hAnsi="Times New Roman" w:cs="Times New Roman"/>
+          <w:sz w:val="28"/>
+          <w:szCs w:val="28"/>
+          <w:lang w:val="ru-RU" w:eastAsia="ru-RU"/>
+        </w:rPr>
+        <w:t>Непередбачуваність</w:t>
+      </w:r>
+      <w:proofErr w:type="spellEnd"/>
+      <w:r>
+        <w:rPr>
+          <w:rFonts w:ascii="Times New Roman" w:eastAsia="Times New Roman" w:hAnsi="Times New Roman" w:cs="Times New Roman"/>
+          <w:sz w:val="28"/>
+          <w:szCs w:val="28"/>
+          <w:lang w:val="ru-RU" w:eastAsia="ru-RU"/>
+        </w:rPr>
+        <w:t xml:space="preserve"> </w:t>
+      </w:r>
+      <w:proofErr w:type="spellStart"/>
+      <w:r>
+        <w:rPr>
+          <w:rFonts w:ascii="Times New Roman" w:eastAsia="Times New Roman" w:hAnsi="Times New Roman" w:cs="Times New Roman"/>
+          <w:sz w:val="28"/>
+          <w:szCs w:val="28"/>
+          <w:lang w:val="ru-RU" w:eastAsia="ru-RU"/>
+        </w:rPr>
+        <w:t>нових</w:t>
+      </w:r>
+      <w:proofErr w:type="spellEnd"/>
+      <w:r>
+        <w:rPr>
+          <w:rFonts w:ascii="Times New Roman" w:eastAsia="Times New Roman" w:hAnsi="Times New Roman" w:cs="Times New Roman"/>
+          <w:sz w:val="28"/>
+          <w:szCs w:val="28"/>
+          <w:lang w:val="ru-RU" w:eastAsia="ru-RU"/>
+        </w:rPr>
+        <w:t xml:space="preserve"> </w:t>
+      </w:r>
+      <w:proofErr w:type="spellStart"/>
+      <w:r>
+        <w:rPr>
+          <w:rFonts w:ascii="Times New Roman" w:eastAsia="Times New Roman" w:hAnsi="Times New Roman" w:cs="Times New Roman"/>
+          <w:sz w:val="28"/>
+          <w:szCs w:val="28"/>
+          <w:lang w:val="ru-RU" w:eastAsia="ru-RU"/>
+        </w:rPr>
+        <w:t>версій</w:t>
+      </w:r>
+      <w:proofErr w:type="spellEnd"/>
+      <w:r>
+        <w:rPr>
+          <w:rFonts w:ascii="Times New Roman" w:eastAsia="Times New Roman" w:hAnsi="Times New Roman" w:cs="Times New Roman"/>
+          <w:sz w:val="28"/>
+          <w:szCs w:val="28"/>
+          <w:lang w:val="ru-RU" w:eastAsia="ru-RU"/>
+        </w:rPr>
+        <w:t xml:space="preserve"> PHP.</w:t>
+      </w:r>
+    </w:p>
+    <w:p>
+      <w:pPr>
+        <w:spacing w:after="200" w:line="276" w:lineRule="auto"/>
+        <w:rPr>
+          <w:rFonts w:cs="Times New Roman"/>
+          <w:b/>
+          <w:szCs w:val="28"/>
+          <w:lang w:val="en-US"/>
+        </w:rPr>
+      </w:pPr>
+    </w:p>
     <w:sectPr>
-      <w:footerReference w:type="default" r:id="rId9"/>
+      <w:footerReference w:type="default" r:id="rId43"/>
       <w:type w:val="continuous"/>
       <w:pgSz w:w="11906" w:h="16838"/>
       <w:pgMar w:top="850" w:right="850" w:bottom="850" w:left="1417" w:header="708" w:footer="708" w:gutter="0"/>
@@ -1840,7 +8934,7 @@
             <w:noProof/>
             <w:lang w:val="ru-RU"/>
           </w:rPr>
-          <w:t>5</w:t>
+          <w:t>9</w:t>
         </w:r>
         <w:r>
           <w:fldChar w:fldCharType="end"/>
@@ -2059,6 +9153,119 @@
     </w:lvl>
   </w:abstractNum>
   <w:abstractNum w:abstractNumId="2">
+    <w:nsid w:val="129355A5"/>
+    <w:multiLevelType w:val="multilevel"/>
+    <w:tmpl w:val="CCF2E768"/>
+    <w:lvl w:ilvl="0">
+      <w:start w:val="1"/>
+      <w:numFmt w:val="decimal"/>
+      <w:lvlText w:val="%1"/>
+      <w:lvlJc w:val="left"/>
+      <w:pPr>
+        <w:ind w:left="360" w:hanging="360"/>
+      </w:pPr>
+      <w:rPr>
+        <w:rFonts w:hint="default"/>
+      </w:rPr>
+    </w:lvl>
+    <w:lvl w:ilvl="1">
+      <w:start w:val="1"/>
+      <w:numFmt w:val="decimal"/>
+      <w:lvlText w:val="%1.%2"/>
+      <w:lvlJc w:val="left"/>
+      <w:pPr>
+        <w:ind w:left="360" w:hanging="360"/>
+      </w:pPr>
+      <w:rPr>
+        <w:rFonts w:hint="default"/>
+      </w:rPr>
+    </w:lvl>
+    <w:lvl w:ilvl="2">
+      <w:start w:val="1"/>
+      <w:numFmt w:val="decimal"/>
+      <w:lvlText w:val="%1.%2.%3"/>
+      <w:lvlJc w:val="left"/>
+      <w:pPr>
+        <w:ind w:left="720" w:hanging="720"/>
+      </w:pPr>
+      <w:rPr>
+        <w:rFonts w:hint="default"/>
+      </w:rPr>
+    </w:lvl>
+    <w:lvl w:ilvl="3">
+      <w:start w:val="1"/>
+      <w:numFmt w:val="decimal"/>
+      <w:lvlText w:val="%1.%2.%3.%4"/>
+      <w:lvlJc w:val="left"/>
+      <w:pPr>
+        <w:ind w:left="1080" w:hanging="1080"/>
+      </w:pPr>
+      <w:rPr>
+        <w:rFonts w:hint="default"/>
+      </w:rPr>
+    </w:lvl>
+    <w:lvl w:ilvl="4">
+      <w:start w:val="1"/>
+      <w:numFmt w:val="decimal"/>
+      <w:lvlText w:val="%1.%2.%3.%4.%5"/>
+      <w:lvlJc w:val="left"/>
+      <w:pPr>
+        <w:ind w:left="1080" w:hanging="1080"/>
+      </w:pPr>
+      <w:rPr>
+        <w:rFonts w:hint="default"/>
+      </w:rPr>
+    </w:lvl>
+    <w:lvl w:ilvl="5">
+      <w:start w:val="1"/>
+      <w:numFmt w:val="decimal"/>
+      <w:lvlText w:val="%1.%2.%3.%4.%5.%6"/>
+      <w:lvlJc w:val="left"/>
+      <w:pPr>
+        <w:ind w:left="1440" w:hanging="1440"/>
+      </w:pPr>
+      <w:rPr>
+        <w:rFonts w:hint="default"/>
+      </w:rPr>
+    </w:lvl>
+    <w:lvl w:ilvl="6">
+      <w:start w:val="1"/>
+      <w:numFmt w:val="decimal"/>
+      <w:lvlText w:val="%1.%2.%3.%4.%5.%6.%7"/>
+      <w:lvlJc w:val="left"/>
+      <w:pPr>
+        <w:ind w:left="1440" w:hanging="1440"/>
+      </w:pPr>
+      <w:rPr>
+        <w:rFonts w:hint="default"/>
+      </w:rPr>
+    </w:lvl>
+    <w:lvl w:ilvl="7">
+      <w:start w:val="1"/>
+      <w:numFmt w:val="decimal"/>
+      <w:lvlText w:val="%1.%2.%3.%4.%5.%6.%7.%8"/>
+      <w:lvlJc w:val="left"/>
+      <w:pPr>
+        <w:ind w:left="1800" w:hanging="1800"/>
+      </w:pPr>
+      <w:rPr>
+        <w:rFonts w:hint="default"/>
+      </w:rPr>
+    </w:lvl>
+    <w:lvl w:ilvl="8">
+      <w:start w:val="1"/>
+      <w:numFmt w:val="decimal"/>
+      <w:lvlText w:val="%1.%2.%3.%4.%5.%6.%7.%8.%9"/>
+      <w:lvlJc w:val="left"/>
+      <w:pPr>
+        <w:ind w:left="2160" w:hanging="2160"/>
+      </w:pPr>
+      <w:rPr>
+        <w:rFonts w:hint="default"/>
+      </w:rPr>
+    </w:lvl>
+  </w:abstractNum>
+  <w:abstractNum w:abstractNumId="3">
     <w:nsid w:val="15AA6234"/>
     <w:multiLevelType w:val="hybridMultilevel"/>
     <w:tmpl w:val="77A8D642"/>
@@ -2144,7 +9351,7 @@
       </w:pPr>
     </w:lvl>
   </w:abstractNum>
-  <w:abstractNum w:abstractNumId="3">
+  <w:abstractNum w:abstractNumId="4">
     <w:nsid w:val="180E188B"/>
     <w:multiLevelType w:val="hybridMultilevel"/>
     <w:tmpl w:val="84C855CC"/>
@@ -2230,7 +9437,121 @@
       </w:pPr>
     </w:lvl>
   </w:abstractNum>
-  <w:abstractNum w:abstractNumId="4">
+  <w:abstractNum w:abstractNumId="5">
+    <w:nsid w:val="19086E9C"/>
+    <w:multiLevelType w:val="multilevel"/>
+    <w:tmpl w:val="BCFCBE84"/>
+    <w:lvl w:ilvl="0">
+      <w:start w:val="1"/>
+      <w:numFmt w:val="decimal"/>
+      <w:lvlText w:val="%1"/>
+      <w:lvlJc w:val="left"/>
+      <w:pPr>
+        <w:ind w:left="450" w:hanging="450"/>
+      </w:pPr>
+      <w:rPr>
+        <w:rFonts w:hint="default"/>
+      </w:rPr>
+    </w:lvl>
+    <w:lvl w:ilvl="1">
+      <w:start w:val="1"/>
+      <w:numFmt w:val="decimal"/>
+      <w:lvlText w:val="%1.%2"/>
+      <w:lvlJc w:val="left"/>
+      <w:pPr>
+        <w:ind w:left="1017" w:hanging="450"/>
+      </w:pPr>
+      <w:rPr>
+        <w:rFonts w:hint="default"/>
+        <w:b/>
+      </w:rPr>
+    </w:lvl>
+    <w:lvl w:ilvl="2">
+      <w:start w:val="1"/>
+      <w:numFmt w:val="decimal"/>
+      <w:lvlText w:val="%1.%2.%3"/>
+      <w:lvlJc w:val="left"/>
+      <w:pPr>
+        <w:ind w:left="1854" w:hanging="720"/>
+      </w:pPr>
+      <w:rPr>
+        <w:rFonts w:hint="default"/>
+      </w:rPr>
+    </w:lvl>
+    <w:lvl w:ilvl="3">
+      <w:start w:val="1"/>
+      <w:numFmt w:val="decimal"/>
+      <w:lvlText w:val="%1.%2.%3.%4"/>
+      <w:lvlJc w:val="left"/>
+      <w:pPr>
+        <w:ind w:left="2781" w:hanging="1080"/>
+      </w:pPr>
+      <w:rPr>
+        <w:rFonts w:hint="default"/>
+      </w:rPr>
+    </w:lvl>
+    <w:lvl w:ilvl="4">
+      <w:start w:val="1"/>
+      <w:numFmt w:val="decimal"/>
+      <w:lvlText w:val="%1.%2.%3.%4.%5"/>
+      <w:lvlJc w:val="left"/>
+      <w:pPr>
+        <w:ind w:left="3348" w:hanging="1080"/>
+      </w:pPr>
+      <w:rPr>
+        <w:rFonts w:hint="default"/>
+      </w:rPr>
+    </w:lvl>
+    <w:lvl w:ilvl="5">
+      <w:start w:val="1"/>
+      <w:numFmt w:val="decimal"/>
+      <w:lvlText w:val="%1.%2.%3.%4.%5.%6"/>
+      <w:lvlJc w:val="left"/>
+      <w:pPr>
+        <w:ind w:left="4275" w:hanging="1440"/>
+      </w:pPr>
+      <w:rPr>
+        <w:rFonts w:hint="default"/>
+      </w:rPr>
+    </w:lvl>
+    <w:lvl w:ilvl="6">
+      <w:start w:val="1"/>
+      <w:numFmt w:val="decimal"/>
+      <w:lvlText w:val="%1.%2.%3.%4.%5.%6.%7"/>
+      <w:lvlJc w:val="left"/>
+      <w:pPr>
+        <w:ind w:left="4842" w:hanging="1440"/>
+      </w:pPr>
+      <w:rPr>
+        <w:rFonts w:hint="default"/>
+      </w:rPr>
+    </w:lvl>
+    <w:lvl w:ilvl="7">
+      <w:start w:val="1"/>
+      <w:numFmt w:val="decimal"/>
+      <w:lvlText w:val="%1.%2.%3.%4.%5.%6.%7.%8"/>
+      <w:lvlJc w:val="left"/>
+      <w:pPr>
+        <w:ind w:left="5769" w:hanging="1800"/>
+      </w:pPr>
+      <w:rPr>
+        <w:rFonts w:hint="default"/>
+      </w:rPr>
+    </w:lvl>
+    <w:lvl w:ilvl="8">
+      <w:start w:val="1"/>
+      <w:numFmt w:val="decimal"/>
+      <w:lvlText w:val="%1.%2.%3.%4.%5.%6.%7.%8.%9"/>
+      <w:lvlJc w:val="left"/>
+      <w:pPr>
+        <w:ind w:left="6696" w:hanging="2160"/>
+      </w:pPr>
+      <w:rPr>
+        <w:rFonts w:hint="default"/>
+      </w:rPr>
+    </w:lvl>
+  </w:abstractNum>
+  <w:abstractNum w:abstractNumId="6">
     <w:nsid w:val="33E10A95"/>
     <w:multiLevelType w:val="hybridMultilevel"/>
     <w:tmpl w:val="341C93B2"/>
@@ -2343,7 +9664,234 @@
       </w:rPr>
     </w:lvl>
   </w:abstractNum>
-  <w:abstractNum w:abstractNumId="5">
+  <w:abstractNum w:abstractNumId="7">
+    <w:nsid w:val="340A31B9"/>
+    <w:multiLevelType w:val="hybridMultilevel"/>
+    <w:tmpl w:val="ACC44A4C"/>
+    <w:lvl w:ilvl="0" w:tplc="04190001">
+      <w:start w:val="1"/>
+      <w:numFmt w:val="bullet"/>
+      <w:lvlText w:val=""/>
+      <w:lvlJc w:val="left"/>
+      <w:pPr>
+        <w:ind w:left="1080" w:hanging="360"/>
+      </w:pPr>
+      <w:rPr>
+        <w:rFonts w:ascii="Symbol" w:hAnsi="Symbol" w:hint="default"/>
+      </w:rPr>
+    </w:lvl>
+    <w:lvl w:ilvl="1" w:tplc="04190003" w:tentative="1">
+      <w:start w:val="1"/>
+      <w:numFmt w:val="bullet"/>
+      <w:lvlText w:val="o"/>
+      <w:lvlJc w:val="left"/>
+      <w:pPr>
+        <w:ind w:left="1800" w:hanging="360"/>
+      </w:pPr>
+      <w:rPr>
+        <w:rFonts w:ascii="Courier New" w:hAnsi="Courier New" w:cs="Courier New" w:hint="default"/>
+      </w:rPr>
+    </w:lvl>
+    <w:lvl w:ilvl="2" w:tplc="04190005" w:tentative="1">
+      <w:start w:val="1"/>
+      <w:numFmt w:val="bullet"/>
+      <w:lvlText w:val=""/>
+      <w:lvlJc w:val="left"/>
+      <w:pPr>
+        <w:ind w:left="2520" w:hanging="360"/>
+      </w:pPr>
+      <w:rPr>
+        <w:rFonts w:ascii="Wingdings" w:hAnsi="Wingdings" w:hint="default"/>
+      </w:rPr>
+    </w:lvl>
+    <w:lvl w:ilvl="3" w:tplc="04190001" w:tentative="1">
+      <w:start w:val="1"/>
+      <w:numFmt w:val="bullet"/>
+      <w:lvlText w:val=""/>
+      <w:lvlJc w:val="left"/>
+      <w:pPr>
+        <w:ind w:left="3240" w:hanging="360"/>
+      </w:pPr>
+      <w:rPr>
+        <w:rFonts w:ascii="Symbol" w:hAnsi="Symbol" w:hint="default"/>
+      </w:rPr>
+    </w:lvl>
+    <w:lvl w:ilvl="4" w:tplc="04190003" w:tentative="1">
+      <w:start w:val="1"/>
+      <w:numFmt w:val="bullet"/>
+      <w:lvlText w:val="o"/>
+      <w:lvlJc w:val="left"/>
+      <w:pPr>
+        <w:ind w:left="3960" w:hanging="360"/>
+      </w:pPr>
+      <w:rPr>
+        <w:rFonts w:ascii="Courier New" w:hAnsi="Courier New" w:cs="Courier New" w:hint="default"/>
+      </w:rPr>
+    </w:lvl>
+    <w:lvl w:ilvl="5" w:tplc="04190005" w:tentative="1">
+      <w:start w:val="1"/>
+      <w:numFmt w:val="bullet"/>
+      <w:lvlText w:val=""/>
+      <w:lvlJc w:val="left"/>
+      <w:pPr>
+        <w:ind w:left="4680" w:hanging="360"/>
+      </w:pPr>
+      <w:rPr>
+        <w:rFonts w:ascii="Wingdings" w:hAnsi="Wingdings" w:hint="default"/>
+      </w:rPr>
+    </w:lvl>
+    <w:lvl w:ilvl="6" w:tplc="04190001" w:tentative="1">
+      <w:start w:val="1"/>
+      <w:numFmt w:val="bullet"/>
+      <w:lvlText w:val=""/>
+      <w:lvlJc w:val="left"/>
+      <w:pPr>
+        <w:ind w:left="5400" w:hanging="360"/>
+      </w:pPr>
+      <w:rPr>
+        <w:rFonts w:ascii="Symbol" w:hAnsi="Symbol" w:hint="default"/>
+      </w:rPr>
+    </w:lvl>
+    <w:lvl w:ilvl="7" w:tplc="04190003" w:tentative="1">
+      <w:start w:val="1"/>
+      <w:numFmt w:val="bullet"/>
+      <w:lvlText w:val="o"/>
+      <w:lvlJc w:val="left"/>
+      <w:pPr>
+        <w:ind w:left="6120" w:hanging="360"/>
+      </w:pPr>
+      <w:rPr>
+        <w:rFonts w:ascii="Courier New" w:hAnsi="Courier New" w:cs="Courier New" w:hint="default"/>
+      </w:rPr>
+    </w:lvl>
+    <w:lvl w:ilvl="8" w:tplc="04190005" w:tentative="1">
+      <w:start w:val="1"/>
+      <w:numFmt w:val="bullet"/>
+      <w:lvlText w:val=""/>
+      <w:lvlJc w:val="left"/>
+      <w:pPr>
+        <w:ind w:left="6840" w:hanging="360"/>
+      </w:pPr>
+      <w:rPr>
+        <w:rFonts w:ascii="Wingdings" w:hAnsi="Wingdings" w:hint="default"/>
+      </w:rPr>
+    </w:lvl>
+  </w:abstractNum>
+  <w:abstractNum w:abstractNumId="8">
+    <w:nsid w:val="3B492733"/>
+    <w:multiLevelType w:val="multilevel"/>
+    <w:tmpl w:val="BCFCBE84"/>
+    <w:lvl w:ilvl="0">
+      <w:start w:val="1"/>
+      <w:numFmt w:val="decimal"/>
+      <w:lvlText w:val="%1"/>
+      <w:lvlJc w:val="left"/>
+      <w:pPr>
+        <w:ind w:left="450" w:hanging="450"/>
+      </w:pPr>
+      <w:rPr>
+        <w:rFonts w:hint="default"/>
+      </w:rPr>
+    </w:lvl>
+    <w:lvl w:ilvl="1">
+      <w:start w:val="1"/>
+      <w:numFmt w:val="decimal"/>
+      <w:lvlText w:val="%1.%2"/>
+      <w:lvlJc w:val="left"/>
+      <w:pPr>
+        <w:ind w:left="1017" w:hanging="450"/>
+      </w:pPr>
+      <w:rPr>
+        <w:rFonts w:hint="default"/>
+        <w:b/>
+      </w:rPr>
+    </w:lvl>
+    <w:lvl w:ilvl="2">
+      <w:start w:val="1"/>
+      <w:numFmt w:val="decimal"/>
+      <w:lvlText w:val="%1.%2.%3"/>
+      <w:lvlJc w:val="left"/>
+      <w:pPr>
+        <w:ind w:left="1854" w:hanging="720"/>
+      </w:pPr>
+      <w:rPr>
+        <w:rFonts w:hint="default"/>
+      </w:rPr>
+    </w:lvl>
+    <w:lvl w:ilvl="3">
+      <w:start w:val="1"/>
+      <w:numFmt w:val="decimal"/>
+      <w:lvlText w:val="%1.%2.%3.%4"/>
+      <w:lvlJc w:val="left"/>
+      <w:pPr>
+        <w:ind w:left="2781" w:hanging="1080"/>
+      </w:pPr>
+      <w:rPr>
+        <w:rFonts w:hint="default"/>
+      </w:rPr>
+    </w:lvl>
+    <w:lvl w:ilvl="4">
+      <w:start w:val="1"/>
+      <w:numFmt w:val="decimal"/>
+      <w:lvlText w:val="%1.%2.%3.%4.%5"/>
+      <w:lvlJc w:val="left"/>
+      <w:pPr>
+        <w:ind w:left="3348" w:hanging="1080"/>
+      </w:pPr>
+      <w:rPr>
+        <w:rFonts w:hint="default"/>
+      </w:rPr>
+    </w:lvl>
+    <w:lvl w:ilvl="5">
+      <w:start w:val="1"/>
+      <w:numFmt w:val="decimal"/>
+      <w:lvlText w:val="%1.%2.%3.%4.%5.%6"/>
+      <w:lvlJc w:val="left"/>
+      <w:pPr>
+        <w:ind w:left="4275" w:hanging="1440"/>
+      </w:pPr>
+      <w:rPr>
+        <w:rFonts w:hint="default"/>
+      </w:rPr>
+    </w:lvl>
+    <w:lvl w:ilvl="6">
+      <w:start w:val="1"/>
+      <w:numFmt w:val="decimal"/>
+      <w:lvlText w:val="%1.%2.%3.%4.%5.%6.%7"/>
+      <w:lvlJc w:val="left"/>
+      <w:pPr>
+        <w:ind w:left="4842" w:hanging="1440"/>
+      </w:pPr>
+      <w:rPr>
+        <w:rFonts w:hint="default"/>
+      </w:rPr>
+    </w:lvl>
+    <w:lvl w:ilvl="7">
+      <w:start w:val="1"/>
+      <w:numFmt w:val="decimal"/>
+      <w:lvlText w:val="%1.%2.%3.%4.%5.%6.%7.%8"/>
+      <w:lvlJc w:val="left"/>
+      <w:pPr>
+        <w:ind w:left="5769" w:hanging="1800"/>
+      </w:pPr>
+      <w:rPr>
+        <w:rFonts w:hint="default"/>
+      </w:rPr>
+    </w:lvl>
+    <w:lvl w:ilvl="8">
+      <w:start w:val="1"/>
+      <w:numFmt w:val="decimal"/>
+      <w:lvlText w:val="%1.%2.%3.%4.%5.%6.%7.%8.%9"/>
+      <w:lvlJc w:val="left"/>
+      <w:pPr>
+        <w:ind w:left="6696" w:hanging="2160"/>
+      </w:pPr>
+      <w:rPr>
+        <w:rFonts w:hint="default"/>
+      </w:rPr>
+    </w:lvl>
+  </w:abstractNum>
+  <w:abstractNum w:abstractNumId="9">
     <w:nsid w:val="47E60A03"/>
     <w:multiLevelType w:val="hybridMultilevel"/>
     <w:tmpl w:val="071AC9F6"/>
@@ -2429,7 +9977,269 @@
       </w:pPr>
     </w:lvl>
   </w:abstractNum>
-  <w:abstractNum w:abstractNumId="6">
+  <w:abstractNum w:abstractNumId="10">
+    <w:nsid w:val="48900D0D"/>
+    <w:multiLevelType w:val="multilevel"/>
+    <w:tmpl w:val="AE44137E"/>
+    <w:lvl w:ilvl="0">
+      <w:start w:val="1"/>
+      <w:numFmt w:val="bullet"/>
+      <w:lvlText w:val=""/>
+      <w:lvlJc w:val="left"/>
+      <w:pPr>
+        <w:tabs>
+          <w:tab w:val="num" w:pos="720"/>
+        </w:tabs>
+        <w:ind w:left="720" w:hanging="360"/>
+      </w:pPr>
+      <w:rPr>
+        <w:rFonts w:ascii="Symbol" w:hAnsi="Symbol" w:hint="default"/>
+        <w:sz w:val="20"/>
+      </w:rPr>
+    </w:lvl>
+    <w:lvl w:ilvl="1" w:tentative="1">
+      <w:start w:val="1"/>
+      <w:numFmt w:val="bullet"/>
+      <w:lvlText w:val=""/>
+      <w:lvlJc w:val="left"/>
+      <w:pPr>
+        <w:tabs>
+          <w:tab w:val="num" w:pos="1440"/>
+        </w:tabs>
+        <w:ind w:left="1440" w:hanging="360"/>
+      </w:pPr>
+      <w:rPr>
+        <w:rFonts w:ascii="Symbol" w:hAnsi="Symbol" w:hint="default"/>
+        <w:sz w:val="20"/>
+      </w:rPr>
+    </w:lvl>
+    <w:lvl w:ilvl="2" w:tentative="1">
+      <w:start w:val="1"/>
+      <w:numFmt w:val="bullet"/>
+      <w:lvlText w:val=""/>
+      <w:lvlJc w:val="left"/>
+      <w:pPr>
+        <w:tabs>
+          <w:tab w:val="num" w:pos="2160"/>
+        </w:tabs>
+        <w:ind w:left="2160" w:hanging="360"/>
+      </w:pPr>
+      <w:rPr>
+        <w:rFonts w:ascii="Symbol" w:hAnsi="Symbol" w:hint="default"/>
+        <w:sz w:val="20"/>
+      </w:rPr>
+    </w:lvl>
+    <w:lvl w:ilvl="3" w:tentative="1">
+      <w:start w:val="1"/>
+      <w:numFmt w:val="bullet"/>
+      <w:lvlText w:val=""/>
+      <w:lvlJc w:val="left"/>
+      <w:pPr>
+        <w:tabs>
+          <w:tab w:val="num" w:pos="2880"/>
+        </w:tabs>
+        <w:ind w:left="2880" w:hanging="360"/>
+      </w:pPr>
+      <w:rPr>
+        <w:rFonts w:ascii="Symbol" w:hAnsi="Symbol" w:hint="default"/>
+        <w:sz w:val="20"/>
+      </w:rPr>
+    </w:lvl>
+    <w:lvl w:ilvl="4" w:tentative="1">
+      <w:start w:val="1"/>
+      <w:numFmt w:val="bullet"/>
+      <w:lvlText w:val=""/>
+      <w:lvlJc w:val="left"/>
+      <w:pPr>
+        <w:tabs>
+          <w:tab w:val="num" w:pos="3600"/>
+        </w:tabs>
+        <w:ind w:left="3600" w:hanging="360"/>
+      </w:pPr>
+      <w:rPr>
+        <w:rFonts w:ascii="Symbol" w:hAnsi="Symbol" w:hint="default"/>
+        <w:sz w:val="20"/>
+      </w:rPr>
+    </w:lvl>
+    <w:lvl w:ilvl="5" w:tentative="1">
+      <w:start w:val="1"/>
+      <w:numFmt w:val="bullet"/>
+      <w:lvlText w:val=""/>
+      <w:lvlJc w:val="left"/>
+      <w:pPr>
+        <w:tabs>
+          <w:tab w:val="num" w:pos="4320"/>
+        </w:tabs>
+        <w:ind w:left="4320" w:hanging="360"/>
+      </w:pPr>
+      <w:rPr>
+        <w:rFonts w:ascii="Symbol" w:hAnsi="Symbol" w:hint="default"/>
+        <w:sz w:val="20"/>
+      </w:rPr>
+    </w:lvl>
+    <w:lvl w:ilvl="6" w:tentative="1">
+      <w:start w:val="1"/>
+      <w:numFmt w:val="bullet"/>
+      <w:lvlText w:val=""/>
+      <w:lvlJc w:val="left"/>
+      <w:pPr>
+        <w:tabs>
+          <w:tab w:val="num" w:pos="5040"/>
+        </w:tabs>
+        <w:ind w:left="5040" w:hanging="360"/>
+      </w:pPr>
+      <w:rPr>
+        <w:rFonts w:ascii="Symbol" w:hAnsi="Symbol" w:hint="default"/>
+        <w:sz w:val="20"/>
+      </w:rPr>
+    </w:lvl>
+    <w:lvl w:ilvl="7" w:tentative="1">
+      <w:start w:val="1"/>
+      <w:numFmt w:val="bullet"/>
+      <w:lvlText w:val=""/>
+      <w:lvlJc w:val="left"/>
+      <w:pPr>
+        <w:tabs>
+          <w:tab w:val="num" w:pos="5760"/>
+        </w:tabs>
+        <w:ind w:left="5760" w:hanging="360"/>
+      </w:pPr>
+      <w:rPr>
+        <w:rFonts w:ascii="Symbol" w:hAnsi="Symbol" w:hint="default"/>
+        <w:sz w:val="20"/>
+      </w:rPr>
+    </w:lvl>
+    <w:lvl w:ilvl="8" w:tentative="1">
+      <w:start w:val="1"/>
+      <w:numFmt w:val="bullet"/>
+      <w:lvlText w:val=""/>
+      <w:lvlJc w:val="left"/>
+      <w:pPr>
+        <w:tabs>
+          <w:tab w:val="num" w:pos="6480"/>
+        </w:tabs>
+        <w:ind w:left="6480" w:hanging="360"/>
+      </w:pPr>
+      <w:rPr>
+        <w:rFonts w:ascii="Symbol" w:hAnsi="Symbol" w:hint="default"/>
+        <w:sz w:val="20"/>
+      </w:rPr>
+    </w:lvl>
+  </w:abstractNum>
+  <w:abstractNum w:abstractNumId="11">
+    <w:nsid w:val="598C2041"/>
+    <w:multiLevelType w:val="hybridMultilevel"/>
+    <w:tmpl w:val="4B402D90"/>
+    <w:lvl w:ilvl="0" w:tplc="04190001">
+      <w:start w:val="1"/>
+      <w:numFmt w:val="bullet"/>
+      <w:lvlText w:val=""/>
+      <w:lvlJc w:val="left"/>
+      <w:pPr>
+        <w:ind w:left="720" w:hanging="360"/>
+      </w:pPr>
+      <w:rPr>
+        <w:rFonts w:ascii="Symbol" w:hAnsi="Symbol" w:hint="default"/>
+      </w:rPr>
+    </w:lvl>
+    <w:lvl w:ilvl="1" w:tplc="04190003" w:tentative="1">
+      <w:start w:val="1"/>
+      <w:numFmt w:val="bullet"/>
+      <w:lvlText w:val="o"/>
+      <w:lvlJc w:val="left"/>
+      <w:pPr>
+        <w:ind w:left="1440" w:hanging="360"/>
+      </w:pPr>
+      <w:rPr>
+        <w:rFonts w:ascii="Courier New" w:hAnsi="Courier New" w:cs="Courier New" w:hint="default"/>
+      </w:rPr>
+    </w:lvl>
+    <w:lvl w:ilvl="2" w:tplc="04190005" w:tentative="1">
+      <w:start w:val="1"/>
+      <w:numFmt w:val="bullet"/>
+      <w:lvlText w:val=""/>
+      <w:lvlJc w:val="left"/>
+      <w:pPr>
+        <w:ind w:left="2160" w:hanging="360"/>
+      </w:pPr>
+      <w:rPr>
+        <w:rFonts w:ascii="Wingdings" w:hAnsi="Wingdings" w:hint="default"/>
+      </w:rPr>
+    </w:lvl>
+    <w:lvl w:ilvl="3" w:tplc="04190001" w:tentative="1">
+      <w:start w:val="1"/>
+      <w:numFmt w:val="bullet"/>
+      <w:lvlText w:val=""/>
+      <w:lvlJc w:val="left"/>
+      <w:pPr>
+        <w:ind w:left="2880" w:hanging="360"/>
+      </w:pPr>
+      <w:rPr>
+        <w:rFonts w:ascii="Symbol" w:hAnsi="Symbol" w:hint="default"/>
+      </w:rPr>
+    </w:lvl>
+    <w:lvl w:ilvl="4" w:tplc="04190003" w:tentative="1">
+      <w:start w:val="1"/>
+      <w:numFmt w:val="bullet"/>
+      <w:lvlText w:val="o"/>
+      <w:lvlJc w:val="left"/>
+      <w:pPr>
+        <w:ind w:left="3600" w:hanging="360"/>
+      </w:pPr>
+      <w:rPr>
+        <w:rFonts w:ascii="Courier New" w:hAnsi="Courier New" w:cs="Courier New" w:hint="default"/>
+      </w:rPr>
+    </w:lvl>
+    <w:lvl w:ilvl="5" w:tplc="04190005" w:tentative="1">
+      <w:start w:val="1"/>
+      <w:numFmt w:val="bullet"/>
+      <w:lvlText w:val=""/>
+      <w:lvlJc w:val="left"/>
+      <w:pPr>
+        <w:ind w:left="4320" w:hanging="360"/>
+      </w:pPr>
+      <w:rPr>
+        <w:rFonts w:ascii="Wingdings" w:hAnsi="Wingdings" w:hint="default"/>
+      </w:rPr>
+    </w:lvl>
+    <w:lvl w:ilvl="6" w:tplc="04190001" w:tentative="1">
+      <w:start w:val="1"/>
+      <w:numFmt w:val="bullet"/>
+      <w:lvlText w:val=""/>
+      <w:lvlJc w:val="left"/>
+      <w:pPr>
+        <w:ind w:left="5040" w:hanging="360"/>
+      </w:pPr>
+      <w:rPr>
+        <w:rFonts w:ascii="Symbol" w:hAnsi="Symbol" w:hint="default"/>
+      </w:rPr>
+    </w:lvl>
+    <w:lvl w:ilvl="7" w:tplc="04190003" w:tentative="1">
+      <w:start w:val="1"/>
+      <w:numFmt w:val="bullet"/>
+      <w:lvlText w:val="o"/>
+      <w:lvlJc w:val="left"/>
+      <w:pPr>
+        <w:ind w:left="5760" w:hanging="360"/>
+      </w:pPr>
+      <w:rPr>
+        <w:rFonts w:ascii="Courier New" w:hAnsi="Courier New" w:cs="Courier New" w:hint="default"/>
+      </w:rPr>
+    </w:lvl>
+    <w:lvl w:ilvl="8" w:tplc="04190005" w:tentative="1">
+      <w:start w:val="1"/>
+      <w:numFmt w:val="bullet"/>
+      <w:lvlText w:val=""/>
+      <w:lvlJc w:val="left"/>
+      <w:pPr>
+        <w:ind w:left="6480" w:hanging="360"/>
+      </w:pPr>
+      <w:rPr>
+        <w:rFonts w:ascii="Wingdings" w:hAnsi="Wingdings" w:hint="default"/>
+      </w:rPr>
+    </w:lvl>
+  </w:abstractNum>
+  <w:abstractNum w:abstractNumId="12">
     <w:nsid w:val="63F504DD"/>
     <w:multiLevelType w:val="hybridMultilevel"/>
     <w:tmpl w:val="A234477E"/>
@@ -2515,7 +10325,7 @@
       </w:pPr>
     </w:lvl>
   </w:abstractNum>
-  <w:abstractNum w:abstractNumId="7">
+  <w:abstractNum w:abstractNumId="13">
     <w:nsid w:val="6BB55203"/>
     <w:multiLevelType w:val="hybridMultilevel"/>
     <w:tmpl w:val="C9601258"/>
@@ -2601,7 +10411,7 @@
       </w:pPr>
     </w:lvl>
   </w:abstractNum>
-  <w:abstractNum w:abstractNumId="8">
+  <w:abstractNum w:abstractNumId="14">
     <w:nsid w:val="78EB33D2"/>
     <w:multiLevelType w:val="hybridMultilevel"/>
     <w:tmpl w:val="94027808"/>
@@ -2687,7 +10497,7 @@
       </w:pPr>
     </w:lvl>
   </w:abstractNum>
-  <w:abstractNum w:abstractNumId="9">
+  <w:abstractNum w:abstractNumId="15">
     <w:nsid w:val="7D4B72B3"/>
     <w:multiLevelType w:val="hybridMultilevel"/>
     <w:tmpl w:val="40C66AB0"/>
@@ -2771,6 +10581,155 @@
       <w:pPr>
         <w:ind w:left="9360" w:hanging="180"/>
       </w:pPr>
+    </w:lvl>
+  </w:abstractNum>
+  <w:abstractNum w:abstractNumId="16">
+    <w:nsid w:val="7DD35C40"/>
+    <w:multiLevelType w:val="multilevel"/>
+    <w:tmpl w:val="770EEEAC"/>
+    <w:lvl w:ilvl="0">
+      <w:start w:val="1"/>
+      <w:numFmt w:val="bullet"/>
+      <w:lvlText w:val=""/>
+      <w:lvlJc w:val="left"/>
+      <w:pPr>
+        <w:tabs>
+          <w:tab w:val="num" w:pos="720"/>
+        </w:tabs>
+        <w:ind w:left="720" w:hanging="360"/>
+      </w:pPr>
+      <w:rPr>
+        <w:rFonts w:ascii="Symbol" w:hAnsi="Symbol" w:hint="default"/>
+        <w:sz w:val="20"/>
+      </w:rPr>
+    </w:lvl>
+    <w:lvl w:ilvl="1">
+      <w:start w:val="1"/>
+      <w:numFmt w:val="bullet"/>
+      <w:lvlText w:val=""/>
+      <w:lvlJc w:val="left"/>
+      <w:pPr>
+        <w:tabs>
+          <w:tab w:val="num" w:pos="1440"/>
+        </w:tabs>
+        <w:ind w:left="1440" w:hanging="360"/>
+      </w:pPr>
+      <w:rPr>
+        <w:rFonts w:ascii="Symbol" w:hAnsi="Symbol" w:hint="default"/>
+        <w:sz w:val="20"/>
+      </w:rPr>
+    </w:lvl>
+    <w:lvl w:ilvl="2" w:tentative="1">
+      <w:start w:val="1"/>
+      <w:numFmt w:val="bullet"/>
+      <w:lvlText w:val=""/>
+      <w:lvlJc w:val="left"/>
+      <w:pPr>
+        <w:tabs>
+          <w:tab w:val="num" w:pos="2160"/>
+        </w:tabs>
+        <w:ind w:left="2160" w:hanging="360"/>
+      </w:pPr>
+      <w:rPr>
+        <w:rFonts w:ascii="Symbol" w:hAnsi="Symbol" w:hint="default"/>
+        <w:sz w:val="20"/>
+      </w:rPr>
+    </w:lvl>
+    <w:lvl w:ilvl="3" w:tentative="1">
+      <w:start w:val="1"/>
+      <w:numFmt w:val="bullet"/>
+      <w:lvlText w:val=""/>
+      <w:lvlJc w:val="left"/>
+      <w:pPr>
+        <w:tabs>
+          <w:tab w:val="num" w:pos="2880"/>
+        </w:tabs>
+        <w:ind w:left="2880" w:hanging="360"/>
+      </w:pPr>
+      <w:rPr>
+        <w:rFonts w:ascii="Symbol" w:hAnsi="Symbol" w:hint="default"/>
+        <w:sz w:val="20"/>
+      </w:rPr>
+    </w:lvl>
+    <w:lvl w:ilvl="4" w:tentative="1">
+      <w:start w:val="1"/>
+      <w:numFmt w:val="bullet"/>
+      <w:lvlText w:val=""/>
+      <w:lvlJc w:val="left"/>
+      <w:pPr>
+        <w:tabs>
+          <w:tab w:val="num" w:pos="3600"/>
+        </w:tabs>
+        <w:ind w:left="3600" w:hanging="360"/>
+      </w:pPr>
+      <w:rPr>
+        <w:rFonts w:ascii="Symbol" w:hAnsi="Symbol" w:hint="default"/>
+        <w:sz w:val="20"/>
+      </w:rPr>
+    </w:lvl>
+    <w:lvl w:ilvl="5" w:tentative="1">
+      <w:start w:val="1"/>
+      <w:numFmt w:val="bullet"/>
+      <w:lvlText w:val=""/>
+      <w:lvlJc w:val="left"/>
+      <w:pPr>
+        <w:tabs>
+          <w:tab w:val="num" w:pos="4320"/>
+        </w:tabs>
+        <w:ind w:left="4320" w:hanging="360"/>
+      </w:pPr>
+      <w:rPr>
+        <w:rFonts w:ascii="Symbol" w:hAnsi="Symbol" w:hint="default"/>
+        <w:sz w:val="20"/>
+      </w:rPr>
+    </w:lvl>
+    <w:lvl w:ilvl="6" w:tentative="1">
+      <w:start w:val="1"/>
+      <w:numFmt w:val="bullet"/>
+      <w:lvlText w:val=""/>
+      <w:lvlJc w:val="left"/>
+      <w:pPr>
+        <w:tabs>
+          <w:tab w:val="num" w:pos="5040"/>
+        </w:tabs>
+        <w:ind w:left="5040" w:hanging="360"/>
+      </w:pPr>
+      <w:rPr>
+        <w:rFonts w:ascii="Symbol" w:hAnsi="Symbol" w:hint="default"/>
+        <w:sz w:val="20"/>
+      </w:rPr>
+    </w:lvl>
+    <w:lvl w:ilvl="7" w:tentative="1">
+      <w:start w:val="1"/>
+      <w:numFmt w:val="bullet"/>
+      <w:lvlText w:val=""/>
+      <w:lvlJc w:val="left"/>
+      <w:pPr>
+        <w:tabs>
+          <w:tab w:val="num" w:pos="5760"/>
+        </w:tabs>
+        <w:ind w:left="5760" w:hanging="360"/>
+      </w:pPr>
+      <w:rPr>
+        <w:rFonts w:ascii="Symbol" w:hAnsi="Symbol" w:hint="default"/>
+        <w:sz w:val="20"/>
+      </w:rPr>
+    </w:lvl>
+    <w:lvl w:ilvl="8" w:tentative="1">
+      <w:start w:val="1"/>
+      <w:numFmt w:val="bullet"/>
+      <w:lvlText w:val=""/>
+      <w:lvlJc w:val="left"/>
+      <w:pPr>
+        <w:tabs>
+          <w:tab w:val="num" w:pos="6480"/>
+        </w:tabs>
+        <w:ind w:left="6480" w:hanging="360"/>
+      </w:pPr>
+      <w:rPr>
+        <w:rFonts w:ascii="Symbol" w:hAnsi="Symbol" w:hint="default"/>
+        <w:sz w:val="20"/>
+      </w:rPr>
     </w:lvl>
   </w:abstractNum>
   <w:num w:numId="1">
@@ -2780,28 +10739,49 @@
     <w:abstractNumId w:val="0"/>
   </w:num>
   <w:num w:numId="3">
+    <w:abstractNumId w:val="12"/>
+  </w:num>
+  <w:num w:numId="4">
+    <w:abstractNumId w:val="3"/>
+  </w:num>
+  <w:num w:numId="5">
+    <w:abstractNumId w:val="13"/>
+  </w:num>
+  <w:num w:numId="6">
+    <w:abstractNumId w:val="15"/>
+  </w:num>
+  <w:num w:numId="7">
+    <w:abstractNumId w:val="14"/>
+  </w:num>
+  <w:num w:numId="8">
+    <w:abstractNumId w:val="4"/>
+  </w:num>
+  <w:num w:numId="9">
+    <w:abstractNumId w:val="9"/>
+  </w:num>
+  <w:num w:numId="10">
     <w:abstractNumId w:val="6"/>
   </w:num>
-  <w:num w:numId="4">
+  <w:num w:numId="11">
+    <w:abstractNumId w:val="8"/>
+  </w:num>
+  <w:num w:numId="12">
+    <w:abstractNumId w:val="5"/>
+  </w:num>
+  <w:num w:numId="13">
     <w:abstractNumId w:val="2"/>
   </w:num>
-  <w:num w:numId="5">
+  <w:num w:numId="14">
+    <w:abstractNumId w:val="10"/>
+  </w:num>
+  <w:num w:numId="15">
+    <w:abstractNumId w:val="16"/>
+  </w:num>
+  <w:num w:numId="16">
     <w:abstractNumId w:val="7"/>
   </w:num>
-  <w:num w:numId="6">
-    <w:abstractNumId w:val="9"/>
-  </w:num>
-  <w:num w:numId="7">
-    <w:abstractNumId w:val="8"/>
-  </w:num>
-  <w:num w:numId="8">
-    <w:abstractNumId w:val="3"/>
-  </w:num>
-  <w:num w:numId="9">
-    <w:abstractNumId w:val="5"/>
-  </w:num>
-  <w:num w:numId="10">
-    <w:abstractNumId w:val="4"/>
+  <w:num w:numId="17">
+    <w:abstractNumId w:val="11"/>
   </w:num>
 </w:numbering>
 </file>
@@ -3189,6 +11169,71 @@
       <w:sz w:val="28"/>
     </w:rPr>
   </w:style>
+  <w:style w:type="character" w:styleId="ac">
+    <w:name w:val="Hyperlink"/>
+    <w:basedOn w:val="a0"/>
+    <w:uiPriority w:val="99"/>
+    <w:semiHidden/>
+    <w:unhideWhenUsed/>
+    <w:rsid w:val="00B6708C"/>
+    <w:rPr>
+      <w:color w:val="0000FF"/>
+      <w:u w:val="single"/>
+    </w:rPr>
+  </w:style>
+  <w:style w:type="character" w:styleId="HTML">
+    <w:name w:val="HTML Code"/>
+    <w:basedOn w:val="a0"/>
+    <w:uiPriority w:val="99"/>
+    <w:semiHidden/>
+    <w:unhideWhenUsed/>
+    <w:rsid w:val="00282719"/>
+    <w:rPr>
+      <w:rFonts w:ascii="Courier New" w:eastAsia="Times New Roman" w:hAnsi="Courier New" w:cs="Courier New"/>
+      <w:sz w:val="20"/>
+      <w:szCs w:val="20"/>
+    </w:rPr>
+  </w:style>
+  <w:style w:type="character" w:customStyle="1" w:styleId="cp">
+    <w:name w:val="cp"/>
+    <w:basedOn w:val="a0"/>
+    <w:rsid w:val="00282719"/>
+  </w:style>
+  <w:style w:type="character" w:customStyle="1" w:styleId="o">
+    <w:name w:val="o"/>
+    <w:basedOn w:val="a0"/>
+    <w:rsid w:val="00282719"/>
+  </w:style>
+  <w:style w:type="character" w:customStyle="1" w:styleId="na">
+    <w:name w:val="na"/>
+    <w:basedOn w:val="a0"/>
+    <w:rsid w:val="00282719"/>
+  </w:style>
+  <w:style w:type="character" w:customStyle="1" w:styleId="nv">
+    <w:name w:val="nv"/>
+    <w:basedOn w:val="a0"/>
+    <w:rsid w:val="00282719"/>
+  </w:style>
+  <w:style w:type="character" w:customStyle="1" w:styleId="p">
+    <w:name w:val="p"/>
+    <w:basedOn w:val="a0"/>
+    <w:rsid w:val="00282719"/>
+  </w:style>
+  <w:style w:type="character" w:customStyle="1" w:styleId="s1">
+    <w:name w:val="s1"/>
+    <w:basedOn w:val="a0"/>
+    <w:rsid w:val="00282719"/>
+  </w:style>
+  <w:style w:type="character" w:customStyle="1" w:styleId="err">
+    <w:name w:val="err"/>
+    <w:basedOn w:val="a0"/>
+    <w:rsid w:val="009B7BE3"/>
+  </w:style>
+  <w:style w:type="character" w:customStyle="1" w:styleId="nb">
+    <w:name w:val="nb"/>
+    <w:basedOn w:val="a0"/>
+    <w:rsid w:val="009B7BE3"/>
+  </w:style>
 </w:styles>
 </file>
 
@@ -3575,6 +11620,71 @@
       <w:sz w:val="28"/>
     </w:rPr>
   </w:style>
+  <w:style w:type="character" w:styleId="ac">
+    <w:name w:val="Hyperlink"/>
+    <w:basedOn w:val="a0"/>
+    <w:uiPriority w:val="99"/>
+    <w:semiHidden/>
+    <w:unhideWhenUsed/>
+    <w:rsid w:val="00B6708C"/>
+    <w:rPr>
+      <w:color w:val="0000FF"/>
+      <w:u w:val="single"/>
+    </w:rPr>
+  </w:style>
+  <w:style w:type="character" w:styleId="HTML">
+    <w:name w:val="HTML Code"/>
+    <w:basedOn w:val="a0"/>
+    <w:uiPriority w:val="99"/>
+    <w:semiHidden/>
+    <w:unhideWhenUsed/>
+    <w:rsid w:val="00282719"/>
+    <w:rPr>
+      <w:rFonts w:ascii="Courier New" w:eastAsia="Times New Roman" w:hAnsi="Courier New" w:cs="Courier New"/>
+      <w:sz w:val="20"/>
+      <w:szCs w:val="20"/>
+    </w:rPr>
+  </w:style>
+  <w:style w:type="character" w:customStyle="1" w:styleId="cp">
+    <w:name w:val="cp"/>
+    <w:basedOn w:val="a0"/>
+    <w:rsid w:val="00282719"/>
+  </w:style>
+  <w:style w:type="character" w:customStyle="1" w:styleId="o">
+    <w:name w:val="o"/>
+    <w:basedOn w:val="a0"/>
+    <w:rsid w:val="00282719"/>
+  </w:style>
+  <w:style w:type="character" w:customStyle="1" w:styleId="na">
+    <w:name w:val="na"/>
+    <w:basedOn w:val="a0"/>
+    <w:rsid w:val="00282719"/>
+  </w:style>
+  <w:style w:type="character" w:customStyle="1" w:styleId="nv">
+    <w:name w:val="nv"/>
+    <w:basedOn w:val="a0"/>
+    <w:rsid w:val="00282719"/>
+  </w:style>
+  <w:style w:type="character" w:customStyle="1" w:styleId="p">
+    <w:name w:val="p"/>
+    <w:basedOn w:val="a0"/>
+    <w:rsid w:val="00282719"/>
+  </w:style>
+  <w:style w:type="character" w:customStyle="1" w:styleId="s1">
+    <w:name w:val="s1"/>
+    <w:basedOn w:val="a0"/>
+    <w:rsid w:val="00282719"/>
+  </w:style>
+  <w:style w:type="character" w:customStyle="1" w:styleId="err">
+    <w:name w:val="err"/>
+    <w:basedOn w:val="a0"/>
+    <w:rsid w:val="009B7BE3"/>
+  </w:style>
+  <w:style w:type="character" w:customStyle="1" w:styleId="nb">
+    <w:name w:val="nb"/>
+    <w:basedOn w:val="a0"/>
+    <w:rsid w:val="009B7BE3"/>
+  </w:style>
 </w:styles>
 </file>
 
